--- a/Analogico/System.Daemon.Core.1.0.0.docx
+++ b/Analogico/System.Daemon.Core.1.0.0.docx
@@ -4,7 +4,7 @@
   <w:body>
     <w:p>
       <w:pPr>
-        <w:pStyle w:val="731"/>
+        <w:pStyle w:val="737"/>
         <w:ind w:left="0" w:right="0" w:firstLine="283"/>
         <w:jc w:val="both"/>
         <w:pageBreakBefore/>
@@ -13,7 +13,6 @@
           <w:tab w:val="left" w:pos="566" w:leader="none"/>
         </w:tabs>
       </w:pPr>
-      <w:r/>
       <w:r>
         <mc:AlternateContent>
           <mc:Choice Requires="wpg">
@@ -97,7 +96,7 @@
     </w:p>
     <w:p>
       <w:pPr>
-        <w:pStyle w:val="731"/>
+        <w:pStyle w:val="737"/>
         <w:ind w:left="0" w:right="0" w:firstLine="283"/>
         <w:jc w:val="both"/>
         <w:spacing w:lineRule="auto" w:line="240" w:after="113" w:before="0"/>
@@ -107,13 +106,11 @@
       </w:pPr>
       <w:r/>
       <w:r/>
-      <w:r/>
     </w:p>
     <w:p>
       <w:pPr>
         <w:jc w:val="left"/>
       </w:pPr>
-      <w:r/>
       <w:r>
         <mc:AlternateContent>
           <mc:Choice Requires="wpg">
@@ -140,7 +137,7 @@
                       <wps:spPr bwMode="auto">
                         <a:xfrm>
                           <a:off x="0" y="0"/>
-                          <a:ext cx="1666800" cy="337693"/>
+                          <a:ext cx="1666800" cy="337692"/>
                         </a:xfrm>
                         <a:prstGeom prst="rect">
                           <a:avLst/>
@@ -171,7 +168,6 @@
                                 <w:sz w:val="36"/>
                               </w:rPr>
                             </w:r>
-                            <w:r/>
                             <w:r/>
                           </w:p>
                         </w:txbxContent>
@@ -210,7 +206,6 @@
                         </w:rPr>
                       </w:r>
                       <w:r/>
-                      <w:r/>
                     </w:p>
                   </w:txbxContent>
                 </v:textbox>
@@ -245,7 +240,7 @@
                       <wps:spPr bwMode="auto">
                         <a:xfrm flipH="0" flipV="0">
                           <a:off x="0" y="0"/>
-                          <a:ext cx="6858000" cy="825011"/>
+                          <a:ext cx="6858000" cy="825010"/>
                         </a:xfrm>
                         <a:prstGeom prst="rect">
                           <a:avLst/>
@@ -344,33 +339,11 @@
                             </w:r>
                             <w:r>
                               <w:rPr>
-                                <w:sz w:val="72"/>
-                                <w14:textFill>
-                                  <w14:gradFill>
-                                    <w14:gsLst>
-                                      <w14:gs w14:pos="30000">
-                                        <w14:schemeClr w14:val="accent6"/>
-                                      </w14:gs>
-                                      <w14:gs w14:pos="95000">
-                                        <w14:srgbClr w14:val="FFFF00"/>
-                                      </w14:gs>
-                                    </w14:gsLst>
-                                    <w14:lin w14:ang="5400000" w14:scaled="1"/>
-                                  </w14:gradFill>
-                                </w14:textFill>
-                              </w:rPr>
-                            </w:r>
-                            <w:r>
-                              <w:rPr>
-                                <w:sz w:val="72"/>
-                              </w:rPr>
-                            </w:r>
-                            <w:r>
-                              <w:rPr>
                                 <w:color w:val="FFFFFF"/>
                                 <w:sz w:val="72"/>
                               </w:rPr>
                             </w:r>
+                            <w:r/>
                           </w:p>
                         </w:txbxContent>
                       </wps:txbx>
@@ -481,33 +454,11 @@
                       </w:r>
                       <w:r>
                         <w:rPr>
-                          <w:sz w:val="72"/>
-                          <w14:textFill>
-                            <w14:gradFill>
-                              <w14:gsLst>
-                                <w14:gs w14:pos="30000">
-                                  <w14:schemeClr w14:val="accent6"/>
-                                </w14:gs>
-                                <w14:gs w14:pos="95000">
-                                  <w14:srgbClr w14:val="FFFF00"/>
-                                </w14:gs>
-                              </w14:gsLst>
-                              <w14:lin w14:ang="5400000" w14:scaled="1"/>
-                            </w14:gradFill>
-                          </w14:textFill>
-                        </w:rPr>
-                      </w:r>
-                      <w:r>
-                        <w:rPr>
-                          <w:sz w:val="72"/>
-                        </w:rPr>
-                      </w:r>
-                      <w:r>
-                        <w:rPr>
                           <w:color w:val="FFFFFF"/>
                           <w:sz w:val="72"/>
                         </w:rPr>
                       </w:r>
+                      <w:r/>
                     </w:p>
                   </w:txbxContent>
                 </v:textbox>
@@ -609,7 +560,7 @@
                                 <w:sz w:val="20"/>
                                 <w:highlight w:val="none"/>
                               </w:rPr>
-                              <w:t xml:space="preserve">Editação: </w:t>
+                              <w:t xml:space="preserve">Edição: </w:t>
                             </w:r>
                             <w:r>
                               <w:rPr>
@@ -725,7 +676,7 @@
                           <w:sz w:val="20"/>
                           <w:highlight w:val="none"/>
                         </w:rPr>
-                        <w:t xml:space="preserve">Editação: </w:t>
+                        <w:t xml:space="preserve">Edição: </w:t>
                       </w:r>
                       <w:r>
                         <w:rPr>
@@ -801,7 +752,7 @@
     </w:p>
     <w:p>
       <w:pPr>
-        <w:pStyle w:val="737"/>
+        <w:pStyle w:val="743"/>
         <w:numPr>
           <w:ilvl w:val="0"/>
           <w:numId w:val="0"/>
@@ -826,7 +777,7 @@
     </w:p>
     <w:p>
       <w:pPr>
-        <w:pStyle w:val="731"/>
+        <w:pStyle w:val="737"/>
         <w:ind w:left="0" w:right="0" w:firstLine="283"/>
         <w:jc w:val="both"/>
         <w:rPr>
@@ -861,11 +812,29 @@
         <w:rPr>
           <w:sz w:val="22"/>
         </w:rPr>
+        <w:t xml:space="preserve"> </w:t>
+      </w:r>
+      <w:r>
+        <w:rPr>
+          <w:sz w:val="22"/>
+          <w:highlight w:val="none"/>
+        </w:rPr>
+        <w:t xml:space="preserve">Nenhum atributo pode inicialmente ter um valor maior que 18 e menor que 3.</w:t>
+      </w:r>
+      <w:r>
+        <w:rPr>
+          <w:sz w:val="22"/>
+        </w:rPr>
+      </w:r>
+      <w:r>
+        <w:rPr>
+          <w:sz w:val="22"/>
+        </w:rPr>
       </w:r>
     </w:p>
     <w:p>
       <w:pPr>
-        <w:pStyle w:val="731"/>
+        <w:pStyle w:val="737"/>
         <w:ind w:left="0" w:right="0" w:firstLine="283"/>
         <w:jc w:val="both"/>
         <w:rPr>
@@ -889,10 +858,11 @@
           <w:sz w:val="22"/>
         </w:rPr>
       </w:r>
+      <w:r/>
     </w:p>
     <w:p>
       <w:pPr>
-        <w:pStyle w:val="731"/>
+        <w:pStyle w:val="737"/>
         <w:ind w:left="0" w:right="0" w:firstLine="283"/>
         <w:jc w:val="both"/>
         <w:rPr>
@@ -911,31 +881,55 @@
           <w:sz w:val="22"/>
         </w:rPr>
       </w:r>
-      <w:r>
-        <w:rPr>
-          <w:sz w:val="22"/>
-        </w:rPr>
-      </w:r>
+      <w:r/>
     </w:p>
     <w:p>
       <w:pPr>
-        <w:pStyle w:val="731"/>
+        <w:pStyle w:val="737"/>
         <w:ind w:left="0" w:right="0" w:firstLine="283"/>
         <w:jc w:val="both"/>
         <w:rPr>
+          <w:highlight w:val="none"/>
+        </w:rPr>
+      </w:pPr>
+      <w:r>
+        <w:rPr>
           <w:sz w:val="22"/>
           <w:highlight w:val="none"/>
         </w:rPr>
-      </w:pPr>
+        <w:t xml:space="preserve">O Atributo SOR será igual a duas vezes o carisma e seu valor de teste será igual ao seu valor base.</w:t>
+      </w:r>
+      <w:r>
+        <w:rPr>
+          <w:highlight w:val="none"/>
+        </w:rPr>
+        <w:t xml:space="preserve"> </w:t>
+      </w:r>
+      <w:r/>
       <w:r>
         <w:rPr>
           <w:sz w:val="22"/>
           <w:highlight w:val="none"/>
         </w:rPr>
-        <w:t xml:space="preserve">O Atributo SOR será igual a duas vezes o carisma e seu valor de teste será igual ao seu valor base.</w:t>
+      </w:r>
+      <w:r>
+        <w:rPr>
+          <w:sz w:val="22"/>
+          <w:highlight w:val="none"/>
+        </w:rPr>
       </w:r>
       <w:r/>
-      <w:r/>
+    </w:p>
+    <w:p>
+      <w:pPr>
+        <w:pStyle w:val="737"/>
+        <w:ind w:left="0" w:right="0" w:firstLine="283"/>
+        <w:jc w:val="both"/>
+        <w:rPr>
+          <w:sz w:val="22"/>
+          <w:highlight w:val="none"/>
+        </w:rPr>
+      </w:pPr>
       <w:r>
         <w:rPr>
           <w:highlight w:val="none"/>
@@ -943,28 +937,6 @@
       </w:r>
       <w:r>
         <w:rPr>
-          <w:highlight w:val="none"/>
-        </w:rPr>
-      </w:r>
-    </w:p>
-    <w:p>
-      <w:pPr>
-        <w:pStyle w:val="731"/>
-        <w:ind w:left="0" w:right="0" w:firstLine="283"/>
-        <w:jc w:val="both"/>
-        <w:rPr>
-          <w:highlight w:val="none"/>
-        </w:rPr>
-      </w:pPr>
-      <w:r>
-        <w:rPr>
-          <w:sz w:val="22"/>
-          <w:highlight w:val="none"/>
-        </w:rPr>
-      </w:r>
-      <w:r>
-        <w:rPr>
-          <w:sz w:val="22"/>
           <w:highlight w:val="none"/>
         </w:rPr>
       </w:r>
@@ -1004,7 +976,7 @@
           </w:tcPr>
           <w:p>
             <w:pPr>
-              <w:pStyle w:val="738"/>
+              <w:pStyle w:val="744"/>
               <w:jc w:val="center"/>
             </w:pPr>
             <w:r>
@@ -1014,7 +986,6 @@
               </w:rPr>
               <w:t xml:space="preserve">Atributo</w:t>
             </w:r>
-            <w:r/>
             <w:r/>
           </w:p>
         </w:tc>
@@ -1038,7 +1009,7 @@
           </w:tcPr>
           <w:p>
             <w:pPr>
-              <w:pStyle w:val="738"/>
+              <w:pStyle w:val="744"/>
               <w:jc w:val="center"/>
             </w:pPr>
             <w:r>
@@ -1048,7 +1019,6 @@
               </w:rPr>
               <w:t xml:space="preserve">Valor Original</w:t>
             </w:r>
-            <w:r/>
             <w:r/>
           </w:p>
         </w:tc>
@@ -1072,7 +1042,7 @@
           </w:tcPr>
           <w:p>
             <w:pPr>
-              <w:pStyle w:val="738"/>
+              <w:pStyle w:val="744"/>
               <w:jc w:val="center"/>
             </w:pPr>
             <w:r>
@@ -1082,7 +1052,6 @@
               </w:rPr>
               <w:t xml:space="preserve">Valor Modificado</w:t>
             </w:r>
-            <w:r/>
             <w:r/>
           </w:p>
         </w:tc>
@@ -1106,7 +1075,7 @@
           </w:tcPr>
           <w:p>
             <w:pPr>
-              <w:pStyle w:val="738"/>
+              <w:pStyle w:val="744"/>
               <w:jc w:val="center"/>
             </w:pPr>
             <w:r>
@@ -1116,7 +1085,6 @@
               </w:rPr>
               <w:t xml:space="preserve">Teste Normal</w:t>
             </w:r>
-            <w:r/>
             <w:r/>
           </w:p>
         </w:tc>
@@ -1125,6 +1093,7 @@
         <w:trPr/>
         <w:tc>
           <w:tcPr>
+            <w:shd w:val="clear" w:fill="F2F2F2" w:color="F2F2F2" w:themeFill="background1" w:themeFillShade="F2"/>
             <w:tcBorders>
               <w:left w:val="none" w:color="000000" w:sz="4" w:space="0"/>
               <w:top w:val="single" w:color="000000" w:sz="4" w:space="0"/>
@@ -1143,7 +1112,7 @@
           </w:tcPr>
           <w:p>
             <w:pPr>
-              <w:pStyle w:val="738"/>
+              <w:pStyle w:val="744"/>
               <w:jc w:val="center"/>
             </w:pPr>
             <w:r>
@@ -1153,12 +1122,12 @@
               </w:rPr>
               <w:t xml:space="preserve">FOR</w:t>
             </w:r>
-            <w:r/>
             <w:r/>
           </w:p>
         </w:tc>
         <w:tc>
           <w:tcPr>
+            <w:shd w:val="clear" w:fill="F2F2F2" w:color="F2F2F2" w:themeFill="background1" w:themeFillShade="F2"/>
             <w:tcBorders>
               <w:left w:val="none" w:color="000000" w:sz="4" w:space="0"/>
               <w:top w:val="single" w:color="000000" w:sz="4" w:space="0"/>
@@ -1177,7 +1146,7 @@
           </w:tcPr>
           <w:p>
             <w:pPr>
-              <w:pStyle w:val="738"/>
+              <w:pStyle w:val="744"/>
               <w:jc w:val="center"/>
             </w:pPr>
             <w:r>
@@ -1187,12 +1156,12 @@
               </w:rPr>
               <w:t xml:space="preserve">11</w:t>
             </w:r>
-            <w:r/>
             <w:r/>
           </w:p>
         </w:tc>
         <w:tc>
           <w:tcPr>
+            <w:shd w:val="clear" w:fill="F2F2F2" w:color="F2F2F2" w:themeFill="background1" w:themeFillShade="F2"/>
             <w:tcBorders>
               <w:left w:val="none" w:color="000000" w:sz="4" w:space="0"/>
               <w:top w:val="single" w:color="000000" w:sz="4" w:space="0"/>
@@ -1211,7 +1180,7 @@
           </w:tcPr>
           <w:p>
             <w:pPr>
-              <w:pStyle w:val="738"/>
+              <w:pStyle w:val="744"/>
               <w:jc w:val="center"/>
             </w:pPr>
             <w:r>
@@ -1221,12 +1190,12 @@
               </w:rPr>
               <w:t xml:space="preserve">11</w:t>
             </w:r>
-            <w:r/>
             <w:r/>
           </w:p>
         </w:tc>
         <w:tc>
           <w:tcPr>
+            <w:shd w:val="clear" w:fill="F2F2F2" w:color="F2F2F2" w:themeFill="background1" w:themeFillShade="F2"/>
             <w:tcBorders>
               <w:left w:val="none" w:color="000000" w:sz="4" w:space="0"/>
               <w:top w:val="single" w:color="000000" w:sz="4" w:space="0"/>
@@ -1245,7 +1214,7 @@
           </w:tcPr>
           <w:p>
             <w:pPr>
-              <w:pStyle w:val="738"/>
+              <w:pStyle w:val="744"/>
               <w:jc w:val="center"/>
             </w:pPr>
             <w:r>
@@ -1255,7 +1224,6 @@
               </w:rPr>
               <w:t xml:space="preserve">44%</w:t>
             </w:r>
-            <w:r/>
             <w:r/>
           </w:p>
         </w:tc>
@@ -1264,6 +1232,7 @@
         <w:trPr/>
         <w:tc>
           <w:tcPr>
+            <w:shd w:val="clear" w:fill="D9D9D9" w:color="D9D9D9" w:themeFill="background1" w:themeFillShade="D9"/>
             <w:tcBorders>
               <w:left w:val="none" w:color="000000" w:sz="4" w:space="0"/>
               <w:top w:val="none" w:color="000000" w:sz="4" w:space="0"/>
@@ -1282,7 +1251,7 @@
           </w:tcPr>
           <w:p>
             <w:pPr>
-              <w:pStyle w:val="738"/>
+              <w:pStyle w:val="744"/>
               <w:jc w:val="center"/>
             </w:pPr>
             <w:r>
@@ -1292,12 +1261,12 @@
               </w:rPr>
               <w:t xml:space="preserve">CON</w:t>
             </w:r>
-            <w:r/>
             <w:r/>
           </w:p>
         </w:tc>
         <w:tc>
           <w:tcPr>
+            <w:shd w:val="clear" w:fill="D9D9D9" w:color="D9D9D9" w:themeFill="background1" w:themeFillShade="D9"/>
             <w:tcBorders>
               <w:left w:val="none" w:color="000000" w:sz="4" w:space="0"/>
               <w:top w:val="none" w:color="000000" w:sz="4" w:space="0"/>
@@ -1316,7 +1285,7 @@
           </w:tcPr>
           <w:p>
             <w:pPr>
-              <w:pStyle w:val="738"/>
+              <w:pStyle w:val="744"/>
               <w:jc w:val="center"/>
             </w:pPr>
             <w:r>
@@ -1326,12 +1295,12 @@
               </w:rPr>
               <w:t xml:space="preserve">10</w:t>
             </w:r>
-            <w:r/>
             <w:r/>
           </w:p>
         </w:tc>
         <w:tc>
           <w:tcPr>
+            <w:shd w:val="clear" w:fill="D9D9D9" w:color="D9D9D9" w:themeFill="background1" w:themeFillShade="D9"/>
             <w:tcBorders>
               <w:left w:val="none" w:color="000000" w:sz="4" w:space="0"/>
               <w:top w:val="none" w:color="000000" w:sz="4" w:space="0"/>
@@ -1350,7 +1319,7 @@
           </w:tcPr>
           <w:p>
             <w:pPr>
-              <w:pStyle w:val="738"/>
+              <w:pStyle w:val="744"/>
               <w:jc w:val="center"/>
             </w:pPr>
             <w:r>
@@ -1360,12 +1329,12 @@
               </w:rPr>
               <w:t xml:space="preserve">10</w:t>
             </w:r>
-            <w:r/>
             <w:r/>
           </w:p>
         </w:tc>
         <w:tc>
           <w:tcPr>
+            <w:shd w:val="clear" w:fill="D9D9D9" w:color="D9D9D9" w:themeFill="background1" w:themeFillShade="D9"/>
             <w:tcBorders>
               <w:left w:val="none" w:color="000000" w:sz="4" w:space="0"/>
               <w:top w:val="none" w:color="000000" w:sz="4" w:space="0"/>
@@ -1384,7 +1353,7 @@
           </w:tcPr>
           <w:p>
             <w:pPr>
-              <w:pStyle w:val="738"/>
+              <w:pStyle w:val="744"/>
               <w:jc w:val="center"/>
             </w:pPr>
             <w:r>
@@ -1394,7 +1363,6 @@
               </w:rPr>
               <w:t xml:space="preserve">40%</w:t>
             </w:r>
-            <w:r/>
             <w:r/>
           </w:p>
         </w:tc>
@@ -1403,6 +1371,7 @@
         <w:trPr/>
         <w:tc>
           <w:tcPr>
+            <w:shd w:val="clear" w:fill="FFFFFF" w:color="FFFFFF" w:themeFill="background1"/>
             <w:tcBorders>
               <w:left w:val="none" w:color="000000" w:sz="4" w:space="0"/>
               <w:top w:val="none" w:color="000000" w:sz="4" w:space="0"/>
@@ -1421,7 +1390,7 @@
           </w:tcPr>
           <w:p>
             <w:pPr>
-              <w:pStyle w:val="738"/>
+              <w:pStyle w:val="744"/>
               <w:jc w:val="center"/>
             </w:pPr>
             <w:r>
@@ -1431,12 +1400,12 @@
               </w:rPr>
               <w:t xml:space="preserve">DEX</w:t>
             </w:r>
-            <w:r/>
             <w:r/>
           </w:p>
         </w:tc>
         <w:tc>
           <w:tcPr>
+            <w:shd w:val="clear" w:fill="FFFFFF" w:color="FFFFFF" w:themeFill="background1"/>
             <w:tcBorders>
               <w:left w:val="none" w:color="000000" w:sz="4" w:space="0"/>
               <w:top w:val="none" w:color="000000" w:sz="4" w:space="0"/>
@@ -1455,7 +1424,7 @@
           </w:tcPr>
           <w:p>
             <w:pPr>
-              <w:pStyle w:val="738"/>
+              <w:pStyle w:val="744"/>
               <w:jc w:val="center"/>
             </w:pPr>
             <w:r>
@@ -1465,12 +1434,12 @@
               </w:rPr>
               <w:t xml:space="preserve">13</w:t>
             </w:r>
-            <w:r/>
             <w:r/>
           </w:p>
         </w:tc>
         <w:tc>
           <w:tcPr>
+            <w:shd w:val="clear" w:fill="FFFFFF" w:color="FFFFFF" w:themeFill="background1"/>
             <w:tcBorders>
               <w:left w:val="none" w:color="000000" w:sz="4" w:space="0"/>
               <w:top w:val="none" w:color="000000" w:sz="4" w:space="0"/>
@@ -1489,7 +1458,7 @@
           </w:tcPr>
           <w:p>
             <w:pPr>
-              <w:pStyle w:val="738"/>
+              <w:pStyle w:val="744"/>
               <w:jc w:val="center"/>
             </w:pPr>
             <w:r>
@@ -1499,12 +1468,12 @@
               </w:rPr>
               <w:t xml:space="preserve">13</w:t>
             </w:r>
-            <w:r/>
             <w:r/>
           </w:p>
         </w:tc>
         <w:tc>
           <w:tcPr>
+            <w:shd w:val="clear" w:fill="FFFFFF" w:color="FFFFFF" w:themeFill="background1"/>
             <w:tcBorders>
               <w:left w:val="none" w:color="000000" w:sz="4" w:space="0"/>
               <w:top w:val="none" w:color="000000" w:sz="4" w:space="0"/>
@@ -1523,7 +1492,7 @@
           </w:tcPr>
           <w:p>
             <w:pPr>
-              <w:pStyle w:val="738"/>
+              <w:pStyle w:val="744"/>
               <w:jc w:val="center"/>
             </w:pPr>
             <w:r>
@@ -1533,7 +1502,6 @@
               </w:rPr>
               <w:t xml:space="preserve">52%</w:t>
             </w:r>
-            <w:r/>
             <w:r/>
           </w:p>
         </w:tc>
@@ -1542,6 +1510,7 @@
         <w:trPr/>
         <w:tc>
           <w:tcPr>
+            <w:shd w:val="clear" w:fill="D9D9D9" w:color="D9D9D9" w:themeFill="background1" w:themeFillShade="D9"/>
             <w:tcBorders>
               <w:left w:val="none" w:color="000000" w:sz="4" w:space="0"/>
               <w:top w:val="none" w:color="000000" w:sz="4" w:space="0"/>
@@ -1560,7 +1529,7 @@
           </w:tcPr>
           <w:p>
             <w:pPr>
-              <w:pStyle w:val="738"/>
+              <w:pStyle w:val="744"/>
               <w:jc w:val="center"/>
             </w:pPr>
             <w:r>
@@ -1570,12 +1539,12 @@
               </w:rPr>
               <w:t xml:space="preserve">AGI</w:t>
             </w:r>
-            <w:r/>
             <w:r/>
           </w:p>
         </w:tc>
         <w:tc>
           <w:tcPr>
+            <w:shd w:val="clear" w:fill="D9D9D9" w:color="D9D9D9" w:themeFill="background1" w:themeFillShade="D9"/>
             <w:tcBorders>
               <w:left w:val="none" w:color="000000" w:sz="4" w:space="0"/>
               <w:top w:val="none" w:color="000000" w:sz="4" w:space="0"/>
@@ -1594,7 +1563,7 @@
           </w:tcPr>
           <w:p>
             <w:pPr>
-              <w:pStyle w:val="738"/>
+              <w:pStyle w:val="744"/>
               <w:jc w:val="center"/>
             </w:pPr>
             <w:r>
@@ -1604,12 +1573,12 @@
               </w:rPr>
               <w:t xml:space="preserve">12</w:t>
             </w:r>
-            <w:r/>
             <w:r/>
           </w:p>
         </w:tc>
         <w:tc>
           <w:tcPr>
+            <w:shd w:val="clear" w:fill="D9D9D9" w:color="D9D9D9" w:themeFill="background1" w:themeFillShade="D9"/>
             <w:tcBorders>
               <w:left w:val="none" w:color="000000" w:sz="4" w:space="0"/>
               <w:top w:val="none" w:color="000000" w:sz="4" w:space="0"/>
@@ -1628,7 +1597,7 @@
           </w:tcPr>
           <w:p>
             <w:pPr>
-              <w:pStyle w:val="738"/>
+              <w:pStyle w:val="744"/>
               <w:jc w:val="center"/>
             </w:pPr>
             <w:r>
@@ -1638,12 +1607,12 @@
               </w:rPr>
               <w:t xml:space="preserve">12</w:t>
             </w:r>
-            <w:r/>
             <w:r/>
           </w:p>
         </w:tc>
         <w:tc>
           <w:tcPr>
+            <w:shd w:val="clear" w:fill="D9D9D9" w:color="D9D9D9" w:themeFill="background1" w:themeFillShade="D9"/>
             <w:tcBorders>
               <w:left w:val="none" w:color="000000" w:sz="4" w:space="0"/>
               <w:top w:val="none" w:color="000000" w:sz="4" w:space="0"/>
@@ -1662,7 +1631,7 @@
           </w:tcPr>
           <w:p>
             <w:pPr>
-              <w:pStyle w:val="738"/>
+              <w:pStyle w:val="744"/>
               <w:jc w:val="center"/>
             </w:pPr>
             <w:r>
@@ -1672,7 +1641,6 @@
               </w:rPr>
               <w:t xml:space="preserve">48%</w:t>
             </w:r>
-            <w:r/>
             <w:r/>
           </w:p>
         </w:tc>
@@ -1681,6 +1649,7 @@
         <w:trPr/>
         <w:tc>
           <w:tcPr>
+            <w:shd w:val="clear" w:fill="FFFFFF" w:color="FFFFFF" w:themeFill="background1"/>
             <w:tcBorders>
               <w:left w:val="none" w:color="000000" w:sz="4" w:space="0"/>
               <w:top w:val="none" w:color="000000" w:sz="4" w:space="0"/>
@@ -1699,7 +1668,7 @@
           </w:tcPr>
           <w:p>
             <w:pPr>
-              <w:pStyle w:val="738"/>
+              <w:pStyle w:val="744"/>
               <w:jc w:val="center"/>
             </w:pPr>
             <w:r>
@@ -1709,12 +1678,12 @@
               </w:rPr>
               <w:t xml:space="preserve">INT</w:t>
             </w:r>
-            <w:r/>
             <w:r/>
           </w:p>
         </w:tc>
         <w:tc>
           <w:tcPr>
+            <w:shd w:val="clear" w:fill="FFFFFF" w:color="FFFFFF" w:themeFill="background1"/>
             <w:tcBorders>
               <w:left w:val="none" w:color="000000" w:sz="4" w:space="0"/>
               <w:top w:val="none" w:color="000000" w:sz="4" w:space="0"/>
@@ -1733,7 +1702,7 @@
           </w:tcPr>
           <w:p>
             <w:pPr>
-              <w:pStyle w:val="738"/>
+              <w:pStyle w:val="744"/>
               <w:jc w:val="center"/>
             </w:pPr>
             <w:r>
@@ -1743,12 +1712,12 @@
               </w:rPr>
               <w:t xml:space="preserve">17</w:t>
             </w:r>
-            <w:r/>
             <w:r/>
           </w:p>
         </w:tc>
         <w:tc>
           <w:tcPr>
+            <w:shd w:val="clear" w:fill="FFFFFF" w:color="FFFFFF" w:themeFill="background1"/>
             <w:tcBorders>
               <w:left w:val="none" w:color="000000" w:sz="4" w:space="0"/>
               <w:top w:val="none" w:color="000000" w:sz="4" w:space="0"/>
@@ -1767,7 +1736,7 @@
           </w:tcPr>
           <w:p>
             <w:pPr>
-              <w:pStyle w:val="738"/>
+              <w:pStyle w:val="744"/>
               <w:jc w:val="center"/>
             </w:pPr>
             <w:r>
@@ -1777,12 +1746,12 @@
               </w:rPr>
               <w:t xml:space="preserve">17</w:t>
             </w:r>
-            <w:r/>
             <w:r/>
           </w:p>
         </w:tc>
         <w:tc>
           <w:tcPr>
+            <w:shd w:val="clear" w:fill="FFFFFF" w:color="FFFFFF" w:themeFill="background1"/>
             <w:tcBorders>
               <w:left w:val="none" w:color="000000" w:sz="4" w:space="0"/>
               <w:top w:val="none" w:color="000000" w:sz="4" w:space="0"/>
@@ -1801,7 +1770,7 @@
           </w:tcPr>
           <w:p>
             <w:pPr>
-              <w:pStyle w:val="738"/>
+              <w:pStyle w:val="744"/>
               <w:jc w:val="center"/>
             </w:pPr>
             <w:r>
@@ -1811,7 +1780,6 @@
               </w:rPr>
               <w:t xml:space="preserve">68%</w:t>
             </w:r>
-            <w:r/>
             <w:r/>
           </w:p>
         </w:tc>
@@ -1820,6 +1788,7 @@
         <w:trPr/>
         <w:tc>
           <w:tcPr>
+            <w:shd w:val="clear" w:fill="D9D9D9" w:color="D9D9D9" w:themeFill="background1" w:themeFillShade="D9"/>
             <w:tcBorders>
               <w:left w:val="none" w:color="000000" w:sz="4" w:space="0"/>
               <w:top w:val="none" w:color="000000" w:sz="4" w:space="0"/>
@@ -1838,7 +1807,7 @@
           </w:tcPr>
           <w:p>
             <w:pPr>
-              <w:pStyle w:val="738"/>
+              <w:pStyle w:val="744"/>
               <w:jc w:val="center"/>
             </w:pPr>
             <w:r>
@@ -1848,12 +1817,12 @@
               </w:rPr>
               <w:t xml:space="preserve">WILL</w:t>
             </w:r>
-            <w:r/>
             <w:r/>
           </w:p>
         </w:tc>
         <w:tc>
           <w:tcPr>
+            <w:shd w:val="clear" w:fill="D9D9D9" w:color="D9D9D9" w:themeFill="background1" w:themeFillShade="D9"/>
             <w:tcBorders>
               <w:left w:val="none" w:color="000000" w:sz="4" w:space="0"/>
               <w:top w:val="none" w:color="000000" w:sz="4" w:space="0"/>
@@ -1872,7 +1841,7 @@
           </w:tcPr>
           <w:p>
             <w:pPr>
-              <w:pStyle w:val="738"/>
+              <w:pStyle w:val="744"/>
               <w:jc w:val="center"/>
             </w:pPr>
             <w:r>
@@ -1882,12 +1851,12 @@
               </w:rPr>
               <w:t xml:space="preserve">8</w:t>
             </w:r>
-            <w:r/>
             <w:r/>
           </w:p>
         </w:tc>
         <w:tc>
           <w:tcPr>
+            <w:shd w:val="clear" w:fill="D9D9D9" w:color="D9D9D9" w:themeFill="background1" w:themeFillShade="D9"/>
             <w:tcBorders>
               <w:left w:val="none" w:color="000000" w:sz="4" w:space="0"/>
               <w:top w:val="none" w:color="000000" w:sz="4" w:space="0"/>
@@ -1906,7 +1875,7 @@
           </w:tcPr>
           <w:p>
             <w:pPr>
-              <w:pStyle w:val="738"/>
+              <w:pStyle w:val="744"/>
               <w:jc w:val="center"/>
             </w:pPr>
             <w:r>
@@ -1916,12 +1885,12 @@
               </w:rPr>
               <w:t xml:space="preserve">8</w:t>
             </w:r>
-            <w:r/>
             <w:r/>
           </w:p>
         </w:tc>
         <w:tc>
           <w:tcPr>
+            <w:shd w:val="clear" w:fill="D9D9D9" w:color="D9D9D9" w:themeFill="background1" w:themeFillShade="D9"/>
             <w:tcBorders>
               <w:left w:val="none" w:color="000000" w:sz="4" w:space="0"/>
               <w:top w:val="none" w:color="000000" w:sz="4" w:space="0"/>
@@ -1940,7 +1909,7 @@
           </w:tcPr>
           <w:p>
             <w:pPr>
-              <w:pStyle w:val="738"/>
+              <w:pStyle w:val="744"/>
               <w:jc w:val="center"/>
             </w:pPr>
             <w:r>
@@ -1964,7 +1933,6 @@
               </w:rPr>
               <w:t xml:space="preserve">%</w:t>
             </w:r>
-            <w:r/>
             <w:r/>
           </w:p>
         </w:tc>
@@ -1973,6 +1941,7 @@
         <w:trPr/>
         <w:tc>
           <w:tcPr>
+            <w:shd w:val="clear" w:fill="FFFFFF" w:color="FFFFFF" w:themeFill="background1"/>
             <w:tcBorders>
               <w:left w:val="none" w:color="000000" w:sz="4" w:space="0"/>
               <w:top w:val="none" w:color="000000" w:sz="4" w:space="0"/>
@@ -1991,7 +1960,7 @@
           </w:tcPr>
           <w:p>
             <w:pPr>
-              <w:pStyle w:val="738"/>
+              <w:pStyle w:val="744"/>
               <w:jc w:val="center"/>
             </w:pPr>
             <w:r>
@@ -2001,12 +1970,12 @@
               </w:rPr>
               <w:t xml:space="preserve">PER</w:t>
             </w:r>
-            <w:r/>
             <w:r/>
           </w:p>
         </w:tc>
         <w:tc>
           <w:tcPr>
+            <w:shd w:val="clear" w:fill="FFFFFF" w:color="FFFFFF" w:themeFill="background1"/>
             <w:tcBorders>
               <w:left w:val="none" w:color="000000" w:sz="4" w:space="0"/>
               <w:top w:val="none" w:color="000000" w:sz="4" w:space="0"/>
@@ -2025,7 +1994,7 @@
           </w:tcPr>
           <w:p>
             <w:pPr>
-              <w:pStyle w:val="738"/>
+              <w:pStyle w:val="744"/>
               <w:jc w:val="center"/>
             </w:pPr>
             <w:r>
@@ -2035,12 +2004,12 @@
               </w:rPr>
               <w:t xml:space="preserve">16</w:t>
             </w:r>
-            <w:r/>
             <w:r/>
           </w:p>
         </w:tc>
         <w:tc>
           <w:tcPr>
+            <w:shd w:val="clear" w:fill="FFFFFF" w:color="FFFFFF" w:themeFill="background1"/>
             <w:tcBorders>
               <w:left w:val="none" w:color="000000" w:sz="4" w:space="0"/>
               <w:top w:val="none" w:color="000000" w:sz="4" w:space="0"/>
@@ -2059,7 +2028,7 @@
           </w:tcPr>
           <w:p>
             <w:pPr>
-              <w:pStyle w:val="738"/>
+              <w:pStyle w:val="744"/>
               <w:jc w:val="center"/>
             </w:pPr>
             <w:r>
@@ -2069,12 +2038,12 @@
               </w:rPr>
               <w:t xml:space="preserve">16</w:t>
             </w:r>
-            <w:r/>
             <w:r/>
           </w:p>
         </w:tc>
         <w:tc>
           <w:tcPr>
+            <w:shd w:val="clear" w:fill="FFFFFF" w:color="FFFFFF" w:themeFill="background1"/>
             <w:tcBorders>
               <w:left w:val="none" w:color="000000" w:sz="4" w:space="0"/>
               <w:top w:val="none" w:color="000000" w:sz="4" w:space="0"/>
@@ -2093,7 +2062,7 @@
           </w:tcPr>
           <w:p>
             <w:pPr>
-              <w:pStyle w:val="738"/>
+              <w:pStyle w:val="744"/>
               <w:jc w:val="center"/>
             </w:pPr>
             <w:r>
@@ -2103,7 +2072,6 @@
               </w:rPr>
               <w:t xml:space="preserve">64%</w:t>
             </w:r>
-            <w:r/>
             <w:r/>
           </w:p>
         </w:tc>
@@ -2112,6 +2080,7 @@
         <w:trPr/>
         <w:tc>
           <w:tcPr>
+            <w:shd w:val="clear" w:fill="D9D9D9" w:color="D9D9D9" w:themeFill="background1" w:themeFillShade="D9"/>
             <w:tcBorders>
               <w:left w:val="none" w:color="000000" w:sz="4" w:space="0"/>
               <w:top w:val="none" w:color="000000" w:sz="4" w:space="0"/>
@@ -2130,7 +2099,7 @@
           </w:tcPr>
           <w:p>
             <w:pPr>
-              <w:pStyle w:val="738"/>
+              <w:pStyle w:val="744"/>
               <w:jc w:val="center"/>
             </w:pPr>
             <w:r>
@@ -2140,12 +2109,12 @@
               </w:rPr>
               <w:t xml:space="preserve">CAR</w:t>
             </w:r>
-            <w:r/>
             <w:r/>
           </w:p>
         </w:tc>
         <w:tc>
           <w:tcPr>
+            <w:shd w:val="clear" w:fill="D9D9D9" w:color="D9D9D9" w:themeFill="background1" w:themeFillShade="D9"/>
             <w:tcBorders>
               <w:left w:val="none" w:color="000000" w:sz="4" w:space="0"/>
               <w:top w:val="none" w:color="000000" w:sz="4" w:space="0"/>
@@ -2164,7 +2133,7 @@
           </w:tcPr>
           <w:p>
             <w:pPr>
-              <w:pStyle w:val="738"/>
+              <w:pStyle w:val="744"/>
               <w:jc w:val="center"/>
             </w:pPr>
             <w:r>
@@ -2174,12 +2143,12 @@
               </w:rPr>
               <w:t xml:space="preserve">13</w:t>
             </w:r>
-            <w:r/>
             <w:r/>
           </w:p>
         </w:tc>
         <w:tc>
           <w:tcPr>
+            <w:shd w:val="clear" w:fill="D9D9D9" w:color="D9D9D9" w:themeFill="background1" w:themeFillShade="D9"/>
             <w:tcBorders>
               <w:left w:val="none" w:color="000000" w:sz="4" w:space="0"/>
               <w:top w:val="none" w:color="000000" w:sz="4" w:space="0"/>
@@ -2198,7 +2167,7 @@
           </w:tcPr>
           <w:p>
             <w:pPr>
-              <w:pStyle w:val="738"/>
+              <w:pStyle w:val="744"/>
               <w:jc w:val="center"/>
             </w:pPr>
             <w:r>
@@ -2208,12 +2177,12 @@
               </w:rPr>
               <w:t xml:space="preserve">13</w:t>
             </w:r>
-            <w:r/>
             <w:r/>
           </w:p>
         </w:tc>
         <w:tc>
           <w:tcPr>
+            <w:shd w:val="clear" w:fill="D9D9D9" w:color="D9D9D9" w:themeFill="background1" w:themeFillShade="D9"/>
             <w:tcBorders>
               <w:left w:val="none" w:color="000000" w:sz="4" w:space="0"/>
               <w:top w:val="none" w:color="000000" w:sz="4" w:space="0"/>
@@ -2232,7 +2201,7 @@
           </w:tcPr>
           <w:p>
             <w:pPr>
-              <w:pStyle w:val="738"/>
+              <w:pStyle w:val="744"/>
               <w:jc w:val="center"/>
             </w:pPr>
             <w:r>
@@ -2242,7 +2211,6 @@
               </w:rPr>
               <w:t xml:space="preserve">52%</w:t>
             </w:r>
-            <w:r/>
             <w:r/>
           </w:p>
         </w:tc>
@@ -2251,6 +2219,7 @@
         <w:trPr/>
         <w:tc>
           <w:tcPr>
+            <w:shd w:val="clear" w:fill="FFFFFF" w:color="FFFFFF" w:themeFill="background1"/>
             <w:tcBorders>
               <w:left w:val="none" w:color="000000" w:sz="4" w:space="0"/>
               <w:top w:val="none" w:color="000000" w:sz="4" w:space="0"/>
@@ -2270,7 +2239,7 @@
           </w:tcPr>
           <w:p>
             <w:pPr>
-              <w:pStyle w:val="738"/>
+              <w:pStyle w:val="744"/>
               <w:jc w:val="center"/>
             </w:pPr>
             <w:r>
@@ -2291,6 +2260,7 @@
         </w:tc>
         <w:tc>
           <w:tcPr>
+            <w:shd w:val="clear" w:fill="FFFFFF" w:color="FFFFFF" w:themeFill="background1"/>
             <w:tcBorders>
               <w:left w:val="none" w:color="000000" w:sz="4" w:space="0"/>
               <w:top w:val="none" w:color="000000" w:sz="4" w:space="0"/>
@@ -2310,7 +2280,7 @@
           </w:tcPr>
           <w:p>
             <w:pPr>
-              <w:pStyle w:val="738"/>
+              <w:pStyle w:val="744"/>
               <w:jc w:val="center"/>
             </w:pPr>
             <w:r>
@@ -2331,6 +2301,7 @@
         </w:tc>
         <w:tc>
           <w:tcPr>
+            <w:shd w:val="clear" w:fill="FFFFFF" w:color="FFFFFF" w:themeFill="background1"/>
             <w:tcBorders>
               <w:left w:val="none" w:color="000000" w:sz="4" w:space="0"/>
               <w:top w:val="none" w:color="000000" w:sz="4" w:space="0"/>
@@ -2350,7 +2321,7 @@
           </w:tcPr>
           <w:p>
             <w:pPr>
-              <w:pStyle w:val="738"/>
+              <w:pStyle w:val="744"/>
               <w:jc w:val="center"/>
             </w:pPr>
             <w:r>
@@ -2371,6 +2342,7 @@
         </w:tc>
         <w:tc>
           <w:tcPr>
+            <w:shd w:val="clear" w:fill="FFFFFF" w:color="FFFFFF" w:themeFill="background1"/>
             <w:tcBorders>
               <w:left w:val="none" w:color="000000" w:sz="4" w:space="0"/>
               <w:top w:val="none" w:color="000000" w:sz="4" w:space="0"/>
@@ -2390,7 +2362,7 @@
           </w:tcPr>
           <w:p>
             <w:pPr>
-              <w:pStyle w:val="738"/>
+              <w:pStyle w:val="744"/>
               <w:jc w:val="center"/>
             </w:pPr>
             <w:r>
@@ -2432,7 +2404,7 @@
           </w:tcPr>
           <w:p>
             <w:pPr>
-              <w:pStyle w:val="738"/>
+              <w:pStyle w:val="744"/>
               <w:jc w:val="both"/>
             </w:pPr>
             <w:r>
@@ -2442,7 +2414,6 @@
               </w:rPr>
               <w:t xml:space="preserve">TOTAL</w:t>
             </w:r>
-            <w:r/>
             <w:r/>
           </w:p>
         </w:tc>
@@ -2466,7 +2437,7 @@
           </w:tcPr>
           <w:p>
             <w:pPr>
-              <w:pStyle w:val="738"/>
+              <w:pStyle w:val="744"/>
               <w:jc w:val="center"/>
             </w:pPr>
             <w:r>
@@ -2483,7 +2454,6 @@
               </w:rPr>
               <w:t xml:space="preserve">0</w:t>
             </w:r>
-            <w:r/>
             <w:r/>
           </w:p>
         </w:tc>
@@ -2507,7 +2477,7 @@
           </w:tcPr>
           <w:p>
             <w:pPr>
-              <w:pStyle w:val="738"/>
+              <w:pStyle w:val="744"/>
               <w:jc w:val="center"/>
             </w:pPr>
             <w:r>
@@ -2515,7 +2485,6 @@
                 <w:sz w:val="22"/>
               </w:rPr>
             </w:r>
-            <w:r/>
             <w:r/>
           </w:p>
         </w:tc>
@@ -2539,7 +2508,7 @@
           </w:tcPr>
           <w:p>
             <w:pPr>
-              <w:pStyle w:val="738"/>
+              <w:pStyle w:val="744"/>
               <w:jc w:val="center"/>
             </w:pPr>
             <w:r>
@@ -2547,7 +2516,6 @@
                 <w:sz w:val="22"/>
               </w:rPr>
             </w:r>
-            <w:r/>
             <w:r/>
           </w:p>
         </w:tc>
@@ -2555,7 +2523,7 @@
     </w:tbl>
     <w:p>
       <w:pPr>
-        <w:pStyle w:val="737"/>
+        <w:pStyle w:val="743"/>
         <w:numPr>
           <w:ilvl w:val="0"/>
           <w:numId w:val="0"/>
@@ -2587,6 +2555,7 @@
           <w:sz w:val="22"/>
         </w:rPr>
       </w:r>
+      <w:r/>
     </w:p>
     <w:tbl>
       <w:tblPr>
@@ -2625,7 +2594,7 @@
           </w:tcPr>
           <w:p>
             <w:pPr>
-              <w:pStyle w:val="738"/>
+              <w:pStyle w:val="744"/>
               <w:jc w:val="center"/>
             </w:pPr>
             <w:r>
@@ -2635,7 +2604,6 @@
               </w:rPr>
               <w:t xml:space="preserve">Força</w:t>
             </w:r>
-            <w:r/>
             <w:r/>
           </w:p>
         </w:tc>
@@ -2659,7 +2627,7 @@
           </w:tcPr>
           <w:p>
             <w:pPr>
-              <w:pStyle w:val="738"/>
+              <w:pStyle w:val="744"/>
               <w:jc w:val="center"/>
             </w:pPr>
             <w:r>
@@ -2669,7 +2637,6 @@
               </w:rPr>
               <w:t xml:space="preserve">Bônus de Dano</w:t>
             </w:r>
-            <w:r/>
             <w:r/>
           </w:p>
         </w:tc>
@@ -2693,7 +2660,7 @@
           </w:tcPr>
           <w:p>
             <w:pPr>
-              <w:pStyle w:val="738"/>
+              <w:pStyle w:val="744"/>
               <w:jc w:val="center"/>
             </w:pPr>
             <w:r>
@@ -2703,7 +2670,6 @@
               </w:rPr>
               <w:t xml:space="preserve">Peso Levantado</w:t>
             </w:r>
-            <w:r/>
             <w:r/>
           </w:p>
         </w:tc>
@@ -2727,7 +2693,7 @@
           </w:tcPr>
           <w:p>
             <w:pPr>
-              <w:pStyle w:val="738"/>
+              <w:pStyle w:val="744"/>
               <w:jc w:val="center"/>
             </w:pPr>
             <w:r>
@@ -2737,17 +2703,17 @@
               </w:rPr>
               <w:t xml:space="preserve">Peso Carregado</w:t>
             </w:r>
-            <w:r/>
             <w:r/>
           </w:p>
         </w:tc>
       </w:tr>
       <w:tr>
         <w:trPr>
-          <w:trHeight w:val="268"/>
+          <w:trHeight w:val="0"/>
         </w:trPr>
         <w:tc>
           <w:tcPr>
+            <w:shd w:val="clear" w:fill="FFFFFF" w:color="FFFFFF" w:themeFill="background1"/>
             <w:tcBorders>
               <w:left w:val="none" w:color="000000" w:sz="4" w:space="0"/>
               <w:top w:val="none" w:color="000000" w:sz="4" w:space="0"/>
@@ -2766,7 +2732,7 @@
           </w:tcPr>
           <w:p>
             <w:pPr>
-              <w:pStyle w:val="738"/>
+              <w:pStyle w:val="744"/>
               <w:jc w:val="center"/>
             </w:pPr>
             <w:r>
@@ -2776,12 +2742,12 @@
               </w:rPr>
               <w:t xml:space="preserve">3</w:t>
             </w:r>
-            <w:r/>
             <w:r/>
           </w:p>
         </w:tc>
         <w:tc>
           <w:tcPr>
+            <w:shd w:val="clear" w:fill="FFFFFF" w:color="FFFFFF" w:themeFill="background1"/>
             <w:tcBorders>
               <w:left w:val="none" w:color="000000" w:sz="4" w:space="0"/>
               <w:top w:val="none" w:color="000000" w:sz="4" w:space="0"/>
@@ -2800,7 +2766,7 @@
           </w:tcPr>
           <w:p>
             <w:pPr>
-              <w:pStyle w:val="738"/>
+              <w:pStyle w:val="744"/>
               <w:jc w:val="center"/>
             </w:pPr>
             <w:r>
@@ -2817,12 +2783,12 @@
               </w:rPr>
               <w:t xml:space="preserve">3</w:t>
             </w:r>
-            <w:r/>
             <w:r/>
           </w:p>
         </w:tc>
         <w:tc>
           <w:tcPr>
+            <w:shd w:val="clear" w:fill="FFFFFF" w:color="FFFFFF" w:themeFill="background1"/>
             <w:tcBorders>
               <w:left w:val="none" w:color="000000" w:sz="4" w:space="0"/>
               <w:top w:val="none" w:color="000000" w:sz="4" w:space="0"/>
@@ -2841,7 +2807,7 @@
           </w:tcPr>
           <w:p>
             <w:pPr>
-              <w:pStyle w:val="738"/>
+              <w:pStyle w:val="744"/>
               <w:jc w:val="center"/>
             </w:pPr>
             <w:r>
@@ -2851,12 +2817,12 @@
               </w:rPr>
               <w:t xml:space="preserve">30 kg</w:t>
             </w:r>
-            <w:r/>
             <w:r/>
           </w:p>
         </w:tc>
         <w:tc>
           <w:tcPr>
+            <w:shd w:val="clear" w:fill="FFFFFF" w:color="FFFFFF" w:themeFill="background1"/>
             <w:tcBorders>
               <w:left w:val="none" w:color="000000" w:sz="4" w:space="0"/>
               <w:top w:val="none" w:color="000000" w:sz="4" w:space="0"/>
@@ -2875,7 +2841,7 @@
           </w:tcPr>
           <w:p>
             <w:pPr>
-              <w:pStyle w:val="738"/>
+              <w:pStyle w:val="744"/>
               <w:jc w:val="center"/>
             </w:pPr>
             <w:r>
@@ -2885,17 +2851,17 @@
               </w:rPr>
               <w:t xml:space="preserve">10 kg</w:t>
             </w:r>
-            <w:r/>
             <w:r/>
           </w:p>
         </w:tc>
       </w:tr>
       <w:tr>
         <w:trPr>
-          <w:trHeight w:val="305"/>
+          <w:trHeight w:val="0"/>
         </w:trPr>
         <w:tc>
           <w:tcPr>
+            <w:shd w:val="clear" w:fill="D9D9D9" w:color="D9D9D9" w:themeFill="background1" w:themeFillShade="D9"/>
             <w:tcBorders>
               <w:left w:val="none" w:color="000000" w:sz="4" w:space="0"/>
               <w:top w:val="none" w:color="000000" w:sz="4" w:space="0"/>
@@ -2914,7 +2880,7 @@
           </w:tcPr>
           <w:p>
             <w:pPr>
-              <w:pStyle w:val="738"/>
+              <w:pStyle w:val="744"/>
               <w:jc w:val="center"/>
             </w:pPr>
             <w:r>
@@ -2924,12 +2890,12 @@
               </w:rPr>
               <w:t xml:space="preserve">4</w:t>
             </w:r>
-            <w:r/>
             <w:r/>
           </w:p>
         </w:tc>
         <w:tc>
           <w:tcPr>
+            <w:shd w:val="clear" w:fill="D9D9D9" w:color="D9D9D9" w:themeFill="background1" w:themeFillShade="D9"/>
             <w:tcBorders>
               <w:left w:val="none" w:color="000000" w:sz="4" w:space="0"/>
               <w:top w:val="none" w:color="000000" w:sz="4" w:space="0"/>
@@ -2948,7 +2914,7 @@
           </w:tcPr>
           <w:p>
             <w:pPr>
-              <w:pStyle w:val="738"/>
+              <w:pStyle w:val="744"/>
               <w:jc w:val="center"/>
             </w:pPr>
             <w:r>
@@ -2965,12 +2931,12 @@
               </w:rPr>
               <w:t xml:space="preserve">2</w:t>
             </w:r>
-            <w:r/>
             <w:r/>
           </w:p>
         </w:tc>
         <w:tc>
           <w:tcPr>
+            <w:shd w:val="clear" w:fill="D9D9D9" w:color="D9D9D9" w:themeFill="background1" w:themeFillShade="D9"/>
             <w:tcBorders>
               <w:left w:val="none" w:color="000000" w:sz="4" w:space="0"/>
               <w:top w:val="none" w:color="000000" w:sz="4" w:space="0"/>
@@ -2989,7 +2955,7 @@
           </w:tcPr>
           <w:p>
             <w:pPr>
-              <w:pStyle w:val="738"/>
+              <w:pStyle w:val="744"/>
               <w:jc w:val="center"/>
             </w:pPr>
             <w:r>
@@ -2999,12 +2965,12 @@
               </w:rPr>
               <w:t xml:space="preserve">40 kg</w:t>
             </w:r>
-            <w:r/>
             <w:r/>
           </w:p>
         </w:tc>
         <w:tc>
           <w:tcPr>
+            <w:shd w:val="clear" w:fill="D9D9D9" w:color="D9D9D9" w:themeFill="background1" w:themeFillShade="D9"/>
             <w:tcBorders>
               <w:left w:val="none" w:color="000000" w:sz="4" w:space="0"/>
               <w:top w:val="none" w:color="000000" w:sz="4" w:space="0"/>
@@ -3023,7 +2989,7 @@
           </w:tcPr>
           <w:p>
             <w:pPr>
-              <w:pStyle w:val="738"/>
+              <w:pStyle w:val="744"/>
               <w:jc w:val="center"/>
             </w:pPr>
             <w:r>
@@ -3033,7 +2999,6 @@
               </w:rPr>
               <w:t xml:space="preserve">20 kg</w:t>
             </w:r>
-            <w:r/>
             <w:r/>
           </w:p>
         </w:tc>
@@ -3044,6 +3009,7 @@
         </w:trPr>
         <w:tc>
           <w:tcPr>
+            <w:shd w:val="clear" w:fill="FFFFFF" w:color="FFFFFF" w:themeFill="background1"/>
             <w:tcBorders>
               <w:left w:val="none" w:color="000000" w:sz="4" w:space="0"/>
               <w:top w:val="none" w:color="000000" w:sz="4" w:space="0"/>
@@ -3062,7 +3028,7 @@
           </w:tcPr>
           <w:p>
             <w:pPr>
-              <w:pStyle w:val="738"/>
+              <w:pStyle w:val="744"/>
               <w:jc w:val="center"/>
             </w:pPr>
             <w:r>
@@ -3072,12 +3038,12 @@
               </w:rPr>
               <w:t xml:space="preserve">5 a 8</w:t>
             </w:r>
-            <w:r/>
             <w:r/>
           </w:p>
         </w:tc>
         <w:tc>
           <w:tcPr>
+            <w:shd w:val="clear" w:fill="FFFFFF" w:color="FFFFFF" w:themeFill="background1"/>
             <w:tcBorders>
               <w:left w:val="none" w:color="000000" w:sz="4" w:space="0"/>
               <w:top w:val="none" w:color="000000" w:sz="4" w:space="0"/>
@@ -3096,7 +3062,7 @@
           </w:tcPr>
           <w:p>
             <w:pPr>
-              <w:pStyle w:val="738"/>
+              <w:pStyle w:val="744"/>
               <w:jc w:val="center"/>
             </w:pPr>
             <w:r>
@@ -3113,12 +3079,12 @@
               </w:rPr>
               <w:t xml:space="preserve">1</w:t>
             </w:r>
-            <w:r/>
             <w:r/>
           </w:p>
         </w:tc>
         <w:tc>
           <w:tcPr>
+            <w:shd w:val="clear" w:fill="FFFFFF" w:color="FFFFFF" w:themeFill="background1"/>
             <w:tcBorders>
               <w:left w:val="none" w:color="000000" w:sz="4" w:space="0"/>
               <w:top w:val="none" w:color="000000" w:sz="4" w:space="0"/>
@@ -3137,7 +3103,7 @@
           </w:tcPr>
           <w:p>
             <w:pPr>
-              <w:pStyle w:val="738"/>
+              <w:pStyle w:val="744"/>
               <w:jc w:val="center"/>
             </w:pPr>
             <w:r>
@@ -3147,12 +3113,12 @@
               </w:rPr>
               <w:t xml:space="preserve">80 kg</w:t>
             </w:r>
-            <w:r/>
             <w:r/>
           </w:p>
         </w:tc>
         <w:tc>
           <w:tcPr>
+            <w:shd w:val="clear" w:fill="FFFFFF" w:color="FFFFFF" w:themeFill="background1"/>
             <w:tcBorders>
               <w:left w:val="none" w:color="000000" w:sz="4" w:space="0"/>
               <w:top w:val="none" w:color="000000" w:sz="4" w:space="0"/>
@@ -3171,7 +3137,7 @@
           </w:tcPr>
           <w:p>
             <w:pPr>
-              <w:pStyle w:val="738"/>
+              <w:pStyle w:val="744"/>
               <w:jc w:val="center"/>
             </w:pPr>
             <w:r>
@@ -3181,7 +3147,6 @@
               </w:rPr>
               <w:t xml:space="preserve">40 kg</w:t>
             </w:r>
-            <w:r/>
             <w:r/>
           </w:p>
         </w:tc>
@@ -3192,6 +3157,7 @@
         </w:trPr>
         <w:tc>
           <w:tcPr>
+            <w:shd w:val="clear" w:fill="D9D9D9" w:color="D9D9D9" w:themeFill="background1" w:themeFillShade="D9"/>
             <w:tcBorders>
               <w:left w:val="none" w:color="000000" w:sz="4" w:space="0"/>
               <w:top w:val="none" w:color="000000" w:sz="4" w:space="0"/>
@@ -3210,7 +3176,7 @@
           </w:tcPr>
           <w:p>
             <w:pPr>
-              <w:pStyle w:val="738"/>
+              <w:pStyle w:val="744"/>
               <w:jc w:val="center"/>
             </w:pPr>
             <w:r>
@@ -3220,12 +3186,12 @@
               </w:rPr>
               <w:t xml:space="preserve">9 a 14</w:t>
             </w:r>
-            <w:r/>
             <w:r/>
           </w:p>
         </w:tc>
         <w:tc>
           <w:tcPr>
+            <w:shd w:val="clear" w:fill="D9D9D9" w:color="D9D9D9" w:themeFill="background1" w:themeFillShade="D9"/>
             <w:tcBorders>
               <w:left w:val="none" w:color="000000" w:sz="4" w:space="0"/>
               <w:top w:val="none" w:color="000000" w:sz="4" w:space="0"/>
@@ -3244,7 +3210,7 @@
           </w:tcPr>
           <w:p>
             <w:pPr>
-              <w:pStyle w:val="738"/>
+              <w:pStyle w:val="744"/>
               <w:jc w:val="center"/>
             </w:pPr>
             <w:r>
@@ -3254,12 +3220,12 @@
               </w:rPr>
               <w:t xml:space="preserve">0</w:t>
             </w:r>
-            <w:r/>
             <w:r/>
           </w:p>
         </w:tc>
         <w:tc>
           <w:tcPr>
+            <w:shd w:val="clear" w:fill="D9D9D9" w:color="D9D9D9" w:themeFill="background1" w:themeFillShade="D9"/>
             <w:tcBorders>
               <w:left w:val="none" w:color="000000" w:sz="4" w:space="0"/>
               <w:top w:val="none" w:color="000000" w:sz="4" w:space="0"/>
@@ -3278,7 +3244,7 @@
           </w:tcPr>
           <w:p>
             <w:pPr>
-              <w:pStyle w:val="738"/>
+              <w:pStyle w:val="744"/>
               <w:jc w:val="center"/>
             </w:pPr>
             <w:r>
@@ -3288,12 +3254,12 @@
               </w:rPr>
               <w:t xml:space="preserve">120 kg</w:t>
             </w:r>
-            <w:r/>
             <w:r/>
           </w:p>
         </w:tc>
         <w:tc>
           <w:tcPr>
+            <w:shd w:val="clear" w:fill="D9D9D9" w:color="D9D9D9" w:themeFill="background1" w:themeFillShade="D9"/>
             <w:tcBorders>
               <w:left w:val="none" w:color="000000" w:sz="4" w:space="0"/>
               <w:top w:val="none" w:color="000000" w:sz="4" w:space="0"/>
@@ -3312,7 +3278,7 @@
           </w:tcPr>
           <w:p>
             <w:pPr>
-              <w:pStyle w:val="738"/>
+              <w:pStyle w:val="744"/>
               <w:jc w:val="center"/>
             </w:pPr>
             <w:r>
@@ -3322,7 +3288,6 @@
               </w:rPr>
               <w:t xml:space="preserve">60 kg</w:t>
             </w:r>
-            <w:r/>
             <w:r/>
           </w:p>
         </w:tc>
@@ -3333,6 +3298,7 @@
         </w:trPr>
         <w:tc>
           <w:tcPr>
+            <w:shd w:val="clear" w:fill="FFFFFF" w:color="FFFFFF" w:themeFill="background1"/>
             <w:tcBorders>
               <w:left w:val="none" w:color="000000" w:sz="4" w:space="0"/>
               <w:top w:val="none" w:color="000000" w:sz="4" w:space="0"/>
@@ -3351,7 +3317,7 @@
           </w:tcPr>
           <w:p>
             <w:pPr>
-              <w:pStyle w:val="738"/>
+              <w:pStyle w:val="744"/>
               <w:jc w:val="center"/>
             </w:pPr>
             <w:r>
@@ -3361,12 +3327,12 @@
               </w:rPr>
               <w:t xml:space="preserve">15 a 16</w:t>
             </w:r>
-            <w:r/>
             <w:r/>
           </w:p>
         </w:tc>
         <w:tc>
           <w:tcPr>
+            <w:shd w:val="clear" w:fill="FFFFFF" w:color="FFFFFF" w:themeFill="background1"/>
             <w:tcBorders>
               <w:left w:val="none" w:color="000000" w:sz="4" w:space="0"/>
               <w:top w:val="none" w:color="000000" w:sz="4" w:space="0"/>
@@ -3385,7 +3351,7 @@
           </w:tcPr>
           <w:p>
             <w:pPr>
-              <w:pStyle w:val="738"/>
+              <w:pStyle w:val="744"/>
               <w:jc w:val="center"/>
             </w:pPr>
             <w:r>
@@ -3395,12 +3361,12 @@
               </w:rPr>
               <w:t xml:space="preserve">+1</w:t>
             </w:r>
-            <w:r/>
             <w:r/>
           </w:p>
         </w:tc>
         <w:tc>
           <w:tcPr>
+            <w:shd w:val="clear" w:fill="FFFFFF" w:color="FFFFFF" w:themeFill="background1"/>
             <w:tcBorders>
               <w:left w:val="none" w:color="000000" w:sz="4" w:space="0"/>
               <w:top w:val="none" w:color="000000" w:sz="4" w:space="0"/>
@@ -3419,7 +3385,7 @@
           </w:tcPr>
           <w:p>
             <w:pPr>
-              <w:pStyle w:val="738"/>
+              <w:pStyle w:val="744"/>
               <w:jc w:val="center"/>
             </w:pPr>
             <w:r>
@@ -3429,12 +3395,12 @@
               </w:rPr>
               <w:t xml:space="preserve">160 kg</w:t>
             </w:r>
-            <w:r/>
             <w:r/>
           </w:p>
         </w:tc>
         <w:tc>
           <w:tcPr>
+            <w:shd w:val="clear" w:fill="FFFFFF" w:color="FFFFFF" w:themeFill="background1"/>
             <w:tcBorders>
               <w:left w:val="none" w:color="000000" w:sz="4" w:space="0"/>
               <w:top w:val="none" w:color="000000" w:sz="4" w:space="0"/>
@@ -3453,7 +3419,7 @@
           </w:tcPr>
           <w:p>
             <w:pPr>
-              <w:pStyle w:val="738"/>
+              <w:pStyle w:val="744"/>
               <w:jc w:val="center"/>
             </w:pPr>
             <w:r>
@@ -3463,7 +3429,6 @@
               </w:rPr>
               <w:t xml:space="preserve">80 kg</w:t>
             </w:r>
-            <w:r/>
             <w:r/>
           </w:p>
         </w:tc>
@@ -3474,6 +3439,7 @@
         </w:trPr>
         <w:tc>
           <w:tcPr>
+            <w:shd w:val="clear" w:fill="D9D9D9" w:color="D9D9D9" w:themeFill="background1" w:themeFillShade="D9"/>
             <w:tcBorders>
               <w:left w:val="none" w:color="000000" w:sz="4" w:space="0"/>
               <w:top w:val="none" w:color="000000" w:sz="4" w:space="0"/>
@@ -3492,7 +3458,7 @@
           </w:tcPr>
           <w:p>
             <w:pPr>
-              <w:pStyle w:val="738"/>
+              <w:pStyle w:val="744"/>
               <w:jc w:val="center"/>
             </w:pPr>
             <w:r>
@@ -3502,12 +3468,12 @@
               </w:rPr>
               <w:t xml:space="preserve">17 a 18</w:t>
             </w:r>
-            <w:r/>
             <w:r/>
           </w:p>
         </w:tc>
         <w:tc>
           <w:tcPr>
+            <w:shd w:val="clear" w:fill="D9D9D9" w:color="D9D9D9" w:themeFill="background1" w:themeFillShade="D9"/>
             <w:tcBorders>
               <w:left w:val="none" w:color="000000" w:sz="4" w:space="0"/>
               <w:top w:val="none" w:color="000000" w:sz="4" w:space="0"/>
@@ -3526,7 +3492,7 @@
           </w:tcPr>
           <w:p>
             <w:pPr>
-              <w:pStyle w:val="738"/>
+              <w:pStyle w:val="744"/>
               <w:jc w:val="center"/>
             </w:pPr>
             <w:r>
@@ -3536,12 +3502,12 @@
               </w:rPr>
               <w:t xml:space="preserve">+2</w:t>
             </w:r>
-            <w:r/>
             <w:r/>
           </w:p>
         </w:tc>
         <w:tc>
           <w:tcPr>
+            <w:shd w:val="clear" w:fill="D9D9D9" w:color="D9D9D9" w:themeFill="background1" w:themeFillShade="D9"/>
             <w:tcBorders>
               <w:left w:val="none" w:color="000000" w:sz="4" w:space="0"/>
               <w:top w:val="none" w:color="000000" w:sz="4" w:space="0"/>
@@ -3560,7 +3526,7 @@
           </w:tcPr>
           <w:p>
             <w:pPr>
-              <w:pStyle w:val="738"/>
+              <w:pStyle w:val="744"/>
               <w:jc w:val="center"/>
             </w:pPr>
             <w:r>
@@ -3570,12 +3536,12 @@
               </w:rPr>
               <w:t xml:space="preserve">200 kg</w:t>
             </w:r>
-            <w:r/>
             <w:r/>
           </w:p>
         </w:tc>
         <w:tc>
           <w:tcPr>
+            <w:shd w:val="clear" w:fill="D9D9D9" w:color="D9D9D9" w:themeFill="background1" w:themeFillShade="D9"/>
             <w:tcBorders>
               <w:left w:val="none" w:color="000000" w:sz="4" w:space="0"/>
               <w:top w:val="none" w:color="000000" w:sz="4" w:space="0"/>
@@ -3594,7 +3560,7 @@
           </w:tcPr>
           <w:p>
             <w:pPr>
-              <w:pStyle w:val="738"/>
+              <w:pStyle w:val="744"/>
               <w:jc w:val="center"/>
             </w:pPr>
             <w:r>
@@ -3604,7 +3570,6 @@
               </w:rPr>
               <w:t xml:space="preserve">100 kg</w:t>
             </w:r>
-            <w:r/>
             <w:r/>
           </w:p>
         </w:tc>
@@ -3615,6 +3580,7 @@
         </w:trPr>
         <w:tc>
           <w:tcPr>
+            <w:shd w:val="clear" w:fill="FFFFFF" w:color="FFFFFF" w:themeFill="background1"/>
             <w:tcBorders>
               <w:left w:val="none" w:color="000000" w:sz="4" w:space="0"/>
               <w:top w:val="none" w:color="000000" w:sz="4" w:space="0"/>
@@ -3633,7 +3599,7 @@
           </w:tcPr>
           <w:p>
             <w:pPr>
-              <w:pStyle w:val="738"/>
+              <w:pStyle w:val="744"/>
               <w:jc w:val="center"/>
             </w:pPr>
             <w:r>
@@ -3643,12 +3609,12 @@
               </w:rPr>
               <w:t xml:space="preserve">19 a 20</w:t>
             </w:r>
-            <w:r/>
             <w:r/>
           </w:p>
         </w:tc>
         <w:tc>
           <w:tcPr>
+            <w:shd w:val="clear" w:fill="FFFFFF" w:color="FFFFFF" w:themeFill="background1"/>
             <w:tcBorders>
               <w:left w:val="none" w:color="000000" w:sz="4" w:space="0"/>
               <w:top w:val="none" w:color="000000" w:sz="4" w:space="0"/>
@@ -3667,7 +3633,7 @@
           </w:tcPr>
           <w:p>
             <w:pPr>
-              <w:pStyle w:val="738"/>
+              <w:pStyle w:val="744"/>
               <w:jc w:val="center"/>
             </w:pPr>
             <w:r>
@@ -3677,12 +3643,12 @@
               </w:rPr>
               <w:t xml:space="preserve">+3</w:t>
             </w:r>
-            <w:r/>
             <w:r/>
           </w:p>
         </w:tc>
         <w:tc>
           <w:tcPr>
+            <w:shd w:val="clear" w:fill="FFFFFF" w:color="FFFFFF" w:themeFill="background1"/>
             <w:tcBorders>
               <w:left w:val="none" w:color="000000" w:sz="4" w:space="0"/>
               <w:top w:val="none" w:color="000000" w:sz="4" w:space="0"/>
@@ -3701,7 +3667,7 @@
           </w:tcPr>
           <w:p>
             <w:pPr>
-              <w:pStyle w:val="738"/>
+              <w:pStyle w:val="744"/>
               <w:jc w:val="center"/>
             </w:pPr>
             <w:r>
@@ -3711,12 +3677,12 @@
               </w:rPr>
               <w:t xml:space="preserve">250 kg</w:t>
             </w:r>
-            <w:r/>
             <w:r/>
           </w:p>
         </w:tc>
         <w:tc>
           <w:tcPr>
+            <w:shd w:val="clear" w:fill="FFFFFF" w:color="FFFFFF" w:themeFill="background1"/>
             <w:tcBorders>
               <w:left w:val="none" w:color="000000" w:sz="4" w:space="0"/>
               <w:top w:val="none" w:color="000000" w:sz="4" w:space="0"/>
@@ -3735,7 +3701,7 @@
           </w:tcPr>
           <w:p>
             <w:pPr>
-              <w:pStyle w:val="738"/>
+              <w:pStyle w:val="744"/>
               <w:jc w:val="center"/>
             </w:pPr>
             <w:r>
@@ -3745,7 +3711,6 @@
               </w:rPr>
               <w:t xml:space="preserve">125 kg</w:t>
             </w:r>
-            <w:r/>
             <w:r/>
           </w:p>
         </w:tc>
@@ -3756,6 +3721,7 @@
         </w:trPr>
         <w:tc>
           <w:tcPr>
+            <w:shd w:val="clear" w:fill="D9D9D9" w:color="D9D9D9" w:themeFill="background1" w:themeFillShade="D9"/>
             <w:tcBorders>
               <w:left w:val="none" w:color="000000" w:sz="4" w:space="0"/>
               <w:top w:val="none" w:color="000000" w:sz="4" w:space="0"/>
@@ -3774,7 +3740,7 @@
           </w:tcPr>
           <w:p>
             <w:pPr>
-              <w:pStyle w:val="738"/>
+              <w:pStyle w:val="744"/>
               <w:jc w:val="center"/>
             </w:pPr>
             <w:r>
@@ -3784,12 +3750,12 @@
               </w:rPr>
               <w:t xml:space="preserve">21 a 22</w:t>
             </w:r>
-            <w:r/>
             <w:r/>
           </w:p>
         </w:tc>
         <w:tc>
           <w:tcPr>
+            <w:shd w:val="clear" w:fill="D9D9D9" w:color="D9D9D9" w:themeFill="background1" w:themeFillShade="D9"/>
             <w:tcBorders>
               <w:left w:val="none" w:color="000000" w:sz="4" w:space="0"/>
               <w:top w:val="none" w:color="000000" w:sz="4" w:space="0"/>
@@ -3808,7 +3774,7 @@
           </w:tcPr>
           <w:p>
             <w:pPr>
-              <w:pStyle w:val="738"/>
+              <w:pStyle w:val="744"/>
               <w:jc w:val="center"/>
             </w:pPr>
             <w:r>
@@ -3818,12 +3784,12 @@
               </w:rPr>
               <w:t xml:space="preserve">+4</w:t>
             </w:r>
-            <w:r/>
             <w:r/>
           </w:p>
         </w:tc>
         <w:tc>
           <w:tcPr>
+            <w:shd w:val="clear" w:fill="D9D9D9" w:color="D9D9D9" w:themeFill="background1" w:themeFillShade="D9"/>
             <w:tcBorders>
               <w:left w:val="none" w:color="000000" w:sz="4" w:space="0"/>
               <w:top w:val="none" w:color="000000" w:sz="4" w:space="0"/>
@@ -3842,7 +3808,7 @@
           </w:tcPr>
           <w:p>
             <w:pPr>
-              <w:pStyle w:val="738"/>
+              <w:pStyle w:val="744"/>
               <w:jc w:val="center"/>
             </w:pPr>
             <w:r>
@@ -3852,12 +3818,12 @@
               </w:rPr>
               <w:t xml:space="preserve">320 kg</w:t>
             </w:r>
-            <w:r/>
             <w:r/>
           </w:p>
         </w:tc>
         <w:tc>
           <w:tcPr>
+            <w:shd w:val="clear" w:fill="D9D9D9" w:color="D9D9D9" w:themeFill="background1" w:themeFillShade="D9"/>
             <w:tcBorders>
               <w:left w:val="none" w:color="000000" w:sz="4" w:space="0"/>
               <w:top w:val="none" w:color="000000" w:sz="4" w:space="0"/>
@@ -3876,7 +3842,7 @@
           </w:tcPr>
           <w:p>
             <w:pPr>
-              <w:pStyle w:val="738"/>
+              <w:pStyle w:val="744"/>
               <w:jc w:val="center"/>
             </w:pPr>
             <w:r>
@@ -3886,7 +3852,6 @@
               </w:rPr>
               <w:t xml:space="preserve">160 kg</w:t>
             </w:r>
-            <w:r/>
             <w:r/>
           </w:p>
         </w:tc>
@@ -3897,6 +3862,7 @@
         </w:trPr>
         <w:tc>
           <w:tcPr>
+            <w:shd w:val="clear" w:fill="FFFFFF" w:color="FFFFFF" w:themeFill="background1"/>
             <w:tcBorders>
               <w:left w:val="none" w:color="000000" w:sz="4" w:space="0"/>
               <w:top w:val="none" w:color="000000" w:sz="4" w:space="0"/>
@@ -3915,7 +3881,7 @@
           </w:tcPr>
           <w:p>
             <w:pPr>
-              <w:pStyle w:val="738"/>
+              <w:pStyle w:val="744"/>
               <w:jc w:val="center"/>
             </w:pPr>
             <w:r>
@@ -3925,12 +3891,12 @@
               </w:rPr>
               <w:t xml:space="preserve">23 a 24</w:t>
             </w:r>
-            <w:r/>
             <w:r/>
           </w:p>
         </w:tc>
         <w:tc>
           <w:tcPr>
+            <w:shd w:val="clear" w:fill="FFFFFF" w:color="FFFFFF" w:themeFill="background1"/>
             <w:tcBorders>
               <w:left w:val="none" w:color="000000" w:sz="4" w:space="0"/>
               <w:top w:val="none" w:color="000000" w:sz="4" w:space="0"/>
@@ -3949,7 +3915,7 @@
           </w:tcPr>
           <w:p>
             <w:pPr>
-              <w:pStyle w:val="738"/>
+              <w:pStyle w:val="744"/>
               <w:jc w:val="center"/>
             </w:pPr>
             <w:r>
@@ -3959,12 +3925,12 @@
               </w:rPr>
               <w:t xml:space="preserve">+5</w:t>
             </w:r>
-            <w:r/>
             <w:r/>
           </w:p>
         </w:tc>
         <w:tc>
           <w:tcPr>
+            <w:shd w:val="clear" w:fill="FFFFFF" w:color="FFFFFF" w:themeFill="background1"/>
             <w:tcBorders>
               <w:left w:val="none" w:color="000000" w:sz="4" w:space="0"/>
               <w:top w:val="none" w:color="000000" w:sz="4" w:space="0"/>
@@ -3983,7 +3949,7 @@
           </w:tcPr>
           <w:p>
             <w:pPr>
-              <w:pStyle w:val="738"/>
+              <w:pStyle w:val="744"/>
               <w:jc w:val="center"/>
             </w:pPr>
             <w:r>
@@ -3993,12 +3959,12 @@
               </w:rPr>
               <w:t xml:space="preserve">400 kg</w:t>
             </w:r>
-            <w:r/>
             <w:r/>
           </w:p>
         </w:tc>
         <w:tc>
           <w:tcPr>
+            <w:shd w:val="clear" w:fill="FFFFFF" w:color="FFFFFF" w:themeFill="background1"/>
             <w:tcBorders>
               <w:left w:val="none" w:color="000000" w:sz="4" w:space="0"/>
               <w:top w:val="none" w:color="000000" w:sz="4" w:space="0"/>
@@ -4017,7 +3983,7 @@
           </w:tcPr>
           <w:p>
             <w:pPr>
-              <w:pStyle w:val="738"/>
+              <w:pStyle w:val="744"/>
               <w:jc w:val="center"/>
             </w:pPr>
             <w:r>
@@ -4027,7 +3993,6 @@
               </w:rPr>
               <w:t xml:space="preserve">200 kg</w:t>
             </w:r>
-            <w:r/>
             <w:r/>
           </w:p>
         </w:tc>
@@ -4038,6 +4003,7 @@
         </w:trPr>
         <w:tc>
           <w:tcPr>
+            <w:shd w:val="clear" w:fill="D9D9D9" w:color="D9D9D9" w:themeFill="background1" w:themeFillShade="D9"/>
             <w:tcBorders>
               <w:left w:val="none" w:color="000000" w:sz="4" w:space="0"/>
               <w:top w:val="none" w:color="000000" w:sz="4" w:space="0"/>
@@ -4056,7 +4022,7 @@
           </w:tcPr>
           <w:p>
             <w:pPr>
-              <w:pStyle w:val="738"/>
+              <w:pStyle w:val="744"/>
               <w:jc w:val="center"/>
             </w:pPr>
             <w:r>
@@ -4066,12 +4032,12 @@
               </w:rPr>
               <w:t xml:space="preserve">25 a 26</w:t>
             </w:r>
-            <w:r/>
             <w:r/>
           </w:p>
         </w:tc>
         <w:tc>
           <w:tcPr>
+            <w:shd w:val="clear" w:fill="D9D9D9" w:color="D9D9D9" w:themeFill="background1" w:themeFillShade="D9"/>
             <w:tcBorders>
               <w:left w:val="none" w:color="000000" w:sz="4" w:space="0"/>
               <w:top w:val="none" w:color="000000" w:sz="4" w:space="0"/>
@@ -4090,7 +4056,7 @@
           </w:tcPr>
           <w:p>
             <w:pPr>
-              <w:pStyle w:val="738"/>
+              <w:pStyle w:val="744"/>
               <w:jc w:val="center"/>
             </w:pPr>
             <w:r>
@@ -4100,12 +4066,12 @@
               </w:rPr>
               <w:t xml:space="preserve">+6</w:t>
             </w:r>
-            <w:r/>
             <w:r/>
           </w:p>
         </w:tc>
         <w:tc>
           <w:tcPr>
+            <w:shd w:val="clear" w:fill="D9D9D9" w:color="D9D9D9" w:themeFill="background1" w:themeFillShade="D9"/>
             <w:tcBorders>
               <w:left w:val="none" w:color="000000" w:sz="4" w:space="0"/>
               <w:top w:val="none" w:color="000000" w:sz="4" w:space="0"/>
@@ -4124,7 +4090,7 @@
           </w:tcPr>
           <w:p>
             <w:pPr>
-              <w:pStyle w:val="738"/>
+              <w:pStyle w:val="744"/>
               <w:jc w:val="center"/>
             </w:pPr>
             <w:r>
@@ -4134,12 +4100,12 @@
               </w:rPr>
               <w:t xml:space="preserve">500 kg</w:t>
             </w:r>
-            <w:r/>
             <w:r/>
           </w:p>
         </w:tc>
         <w:tc>
           <w:tcPr>
+            <w:shd w:val="clear" w:fill="D9D9D9" w:color="D9D9D9" w:themeFill="background1" w:themeFillShade="D9"/>
             <w:tcBorders>
               <w:left w:val="none" w:color="000000" w:sz="4" w:space="0"/>
               <w:top w:val="none" w:color="000000" w:sz="4" w:space="0"/>
@@ -4158,7 +4124,7 @@
           </w:tcPr>
           <w:p>
             <w:pPr>
-              <w:pStyle w:val="738"/>
+              <w:pStyle w:val="744"/>
               <w:jc w:val="center"/>
             </w:pPr>
             <w:r>
@@ -4168,7 +4134,6 @@
               </w:rPr>
               <w:t xml:space="preserve">250 kg</w:t>
             </w:r>
-            <w:r/>
             <w:r/>
           </w:p>
         </w:tc>
@@ -4179,6 +4144,7 @@
         </w:trPr>
         <w:tc>
           <w:tcPr>
+            <w:shd w:val="clear" w:fill="FFFFFF" w:color="FFFFFF" w:themeFill="background1"/>
             <w:tcBorders>
               <w:left w:val="none" w:color="000000" w:sz="4" w:space="0"/>
               <w:top w:val="none" w:color="000000" w:sz="4" w:space="0"/>
@@ -4197,7 +4163,7 @@
           </w:tcPr>
           <w:p>
             <w:pPr>
-              <w:pStyle w:val="738"/>
+              <w:pStyle w:val="744"/>
               <w:jc w:val="center"/>
             </w:pPr>
             <w:r>
@@ -4207,12 +4173,12 @@
               </w:rPr>
               <w:t xml:space="preserve">27 a 28</w:t>
             </w:r>
-            <w:r/>
             <w:r/>
           </w:p>
         </w:tc>
         <w:tc>
           <w:tcPr>
+            <w:shd w:val="clear" w:fill="FFFFFF" w:color="FFFFFF" w:themeFill="background1"/>
             <w:tcBorders>
               <w:left w:val="none" w:color="000000" w:sz="4" w:space="0"/>
               <w:top w:val="none" w:color="000000" w:sz="4" w:space="0"/>
@@ -4231,7 +4197,7 @@
           </w:tcPr>
           <w:p>
             <w:pPr>
-              <w:pStyle w:val="738"/>
+              <w:pStyle w:val="744"/>
               <w:jc w:val="center"/>
             </w:pPr>
             <w:r>
@@ -4241,12 +4207,12 @@
               </w:rPr>
               <w:t xml:space="preserve">+7</w:t>
             </w:r>
-            <w:r/>
             <w:r/>
           </w:p>
         </w:tc>
         <w:tc>
           <w:tcPr>
+            <w:shd w:val="clear" w:fill="FFFFFF" w:color="FFFFFF" w:themeFill="background1"/>
             <w:tcBorders>
               <w:left w:val="none" w:color="000000" w:sz="4" w:space="0"/>
               <w:top w:val="none" w:color="000000" w:sz="4" w:space="0"/>
@@ -4265,7 +4231,7 @@
           </w:tcPr>
           <w:p>
             <w:pPr>
-              <w:pStyle w:val="738"/>
+              <w:pStyle w:val="744"/>
               <w:jc w:val="center"/>
             </w:pPr>
             <w:r>
@@ -4275,12 +4241,12 @@
               </w:rPr>
               <w:t xml:space="preserve">620 kg</w:t>
             </w:r>
-            <w:r/>
             <w:r/>
           </w:p>
         </w:tc>
         <w:tc>
           <w:tcPr>
+            <w:shd w:val="clear" w:fill="FFFFFF" w:color="FFFFFF" w:themeFill="background1"/>
             <w:tcBorders>
               <w:left w:val="none" w:color="000000" w:sz="4" w:space="0"/>
               <w:top w:val="none" w:color="000000" w:sz="4" w:space="0"/>
@@ -4299,7 +4265,7 @@
           </w:tcPr>
           <w:p>
             <w:pPr>
-              <w:pStyle w:val="738"/>
+              <w:pStyle w:val="744"/>
               <w:jc w:val="center"/>
             </w:pPr>
             <w:r>
@@ -4309,7 +4275,6 @@
               </w:rPr>
               <w:t xml:space="preserve">310 kg</w:t>
             </w:r>
-            <w:r/>
             <w:r/>
           </w:p>
         </w:tc>
@@ -4317,7 +4282,7 @@
     </w:tbl>
     <w:p>
       <w:pPr>
-        <w:pStyle w:val="737"/>
+        <w:pStyle w:val="743"/>
         <w:numPr>
           <w:ilvl w:val="0"/>
           <w:numId w:val="0"/>
@@ -4349,10 +4314,11 @@
           <w:sz w:val="28"/>
         </w:rPr>
       </w:r>
+      <w:r/>
     </w:p>
     <w:p>
       <w:pPr>
-        <w:pStyle w:val="737"/>
+        <w:pStyle w:val="743"/>
         <w:numPr>
           <w:ilvl w:val="0"/>
           <w:numId w:val="0"/>
@@ -4384,45 +4350,11 @@
           <w:sz w:val="28"/>
         </w:rPr>
       </w:r>
+      <w:r/>
     </w:p>
     <w:p>
       <w:pPr>
-        <w:pStyle w:val="737"/>
-        <w:numPr>
-          <w:ilvl w:val="0"/>
-          <w:numId w:val="0"/>
-        </w:numPr>
-        <w:ind w:left="0" w:right="0" w:firstLine="0"/>
-        <w:jc w:val="left"/>
-        <w:spacing w:lineRule="auto" w:line="240" w:after="113" w:before="0"/>
-        <w:tabs>
-          <w:tab w:val="left" w:pos="566" w:leader="none"/>
-        </w:tabs>
-        <w:rPr>
-          <w:rFonts w:ascii="Metamorphous" w:hAnsi="Metamorphous" w:cs="Metamorphous"/>
-          <w:b w:val="false"/>
-          <w:sz w:val="28"/>
-        </w:rPr>
-        <w:outlineLvl w:val="6"/>
-      </w:pPr>
-      <w:r>
-        <w:rPr>
-          <w:rFonts w:ascii="Metamorphous" w:hAnsi="Metamorphous" w:cs="Metamorphous"/>
-          <w:b w:val="false"/>
-          <w:sz w:val="28"/>
-        </w:rPr>
-      </w:r>
-      <w:r>
-        <w:rPr>
-          <w:rFonts w:ascii="Metamorphous" w:hAnsi="Metamorphous" w:cs="Metamorphous"/>
-          <w:b w:val="false"/>
-          <w:sz w:val="28"/>
-        </w:rPr>
-      </w:r>
-    </w:p>
-    <w:p>
-      <w:pPr>
-        <w:pStyle w:val="737"/>
+        <w:pStyle w:val="743"/>
         <w:numPr>
           <w:ilvl w:val="0"/>
           <w:numId w:val="0"/>
@@ -4447,7 +4379,7 @@
     </w:p>
     <w:p>
       <w:pPr>
-        <w:pStyle w:val="731"/>
+        <w:pStyle w:val="737"/>
         <w:ind w:left="0" w:right="0" w:firstLine="283"/>
         <w:jc w:val="both"/>
         <w:rPr>
@@ -4466,22 +4398,14 @@
       </w:r>
       <w:r>
         <w:rPr>
-          <w:b w:val="false"/>
-          <w:bCs w:val="false"/>
-          <w:i/>
-          <w:iCs/>
           <w:sz w:val="22"/>
         </w:rPr>
       </w:r>
-      <w:r>
-        <w:rPr>
-          <w:sz w:val="22"/>
-        </w:rPr>
-      </w:r>
+      <w:r/>
     </w:p>
     <w:p>
       <w:pPr>
-        <w:pStyle w:val="731"/>
+        <w:pStyle w:val="737"/>
         <w:ind w:left="0" w:right="0" w:firstLine="283"/>
         <w:jc w:val="center"/>
         <w:rPr>
@@ -4504,20 +4428,14 @@
       <w:r>
         <w:rPr>
           <w:b/>
-          <w:bCs w:val="false"/>
           <w:sz w:val="22"/>
         </w:rPr>
       </w:r>
-      <w:r>
-        <w:rPr>
-          <w:b/>
-          <w:sz w:val="22"/>
-        </w:rPr>
-      </w:r>
+      <w:r/>
     </w:p>
     <w:p>
       <w:pPr>
-        <w:pStyle w:val="731"/>
+        <w:pStyle w:val="737"/>
         <w:ind w:left="0" w:right="0" w:firstLine="283"/>
         <w:jc w:val="center"/>
         <w:rPr>
@@ -4545,10 +4463,11 @@
           <w:highlight w:val="none"/>
         </w:rPr>
       </w:r>
+      <w:r/>
     </w:p>
     <w:p>
       <w:pPr>
-        <w:pStyle w:val="731"/>
+        <w:pStyle w:val="737"/>
         <w:ind w:left="0" w:right="0" w:firstLine="283"/>
         <w:jc w:val="both"/>
         <w:rPr>
@@ -4565,20 +4484,14 @@
       </w:r>
       <w:r>
         <w:rPr>
-          <w:b w:val="false"/>
-          <w:bCs w:val="false"/>
           <w:sz w:val="22"/>
         </w:rPr>
       </w:r>
-      <w:r>
-        <w:rPr>
-          <w:sz w:val="22"/>
-        </w:rPr>
-      </w:r>
+      <w:r/>
     </w:p>
     <w:p>
       <w:pPr>
-        <w:pStyle w:val="731"/>
+        <w:pStyle w:val="737"/>
         <w:ind w:left="0" w:right="0" w:firstLine="283"/>
         <w:jc w:val="both"/>
         <w:rPr>
@@ -4639,12 +4552,33 @@
         <w:rPr>
           <w:sz w:val="22"/>
         </w:rPr>
+        <w:t xml:space="preserve"> Perícias com </w:t>
       </w:r>
-      <w:r/>
+      <w:r>
+        <w:rPr>
+          <w:i/>
+          <w:sz w:val="22"/>
+        </w:rPr>
+        <w:t xml:space="preserve">Nome (-)</w:t>
+      </w:r>
+      <w:r>
+        <w:rPr>
+          <w:i w:val="false"/>
+          <w:sz w:val="22"/>
+        </w:rPr>
+        <w:t xml:space="preserve"> indicam que o atributo inicial varia de acordo com o subgrupo.</w:t>
+      </w:r>
+      <w:r>
+        <w:rPr>
+          <w:b w:val="false"/>
+          <w:i w:val="false"/>
+          <w:highlight w:val="none"/>
+        </w:rPr>
+      </w:r>
     </w:p>
     <w:p>
       <w:pPr>
-        <w:pStyle w:val="731"/>
+        <w:pStyle w:val="737"/>
         <w:ind w:left="0" w:right="0" w:firstLine="283"/>
         <w:jc w:val="both"/>
         <w:rPr>
@@ -4671,6 +4605,7 @@
           <w:highlight w:val="none"/>
         </w:rPr>
       </w:r>
+      <w:r/>
     </w:p>
     <w:tbl>
       <w:tblPr>
@@ -4710,7 +4645,7 @@
           </w:tcPr>
           <w:p>
             <w:pPr>
-              <w:pStyle w:val="738"/>
+              <w:pStyle w:val="744"/>
               <w:jc w:val="center"/>
               <w:rPr>
                 <w:sz w:val="20"/>
@@ -4728,11 +4663,7 @@
                 <w:sz w:val="20"/>
               </w:rPr>
             </w:r>
-            <w:r>
-              <w:rPr>
-                <w:sz w:val="20"/>
-              </w:rPr>
-            </w:r>
+            <w:r/>
           </w:p>
         </w:tc>
         <w:tc>
@@ -4755,7 +4686,7 @@
           </w:tcPr>
           <w:p>
             <w:pPr>
-              <w:pStyle w:val="738"/>
+              <w:pStyle w:val="744"/>
               <w:jc w:val="center"/>
               <w:rPr>
                 <w:sz w:val="20"/>
@@ -4773,11 +4704,7 @@
                 <w:sz w:val="20"/>
               </w:rPr>
             </w:r>
-            <w:r>
-              <w:rPr>
-                <w:sz w:val="20"/>
-              </w:rPr>
-            </w:r>
+            <w:r/>
           </w:p>
         </w:tc>
         <w:tc>
@@ -4800,7 +4727,7 @@
           </w:tcPr>
           <w:p>
             <w:pPr>
-              <w:pStyle w:val="738"/>
+              <w:pStyle w:val="744"/>
               <w:rPr>
                 <w:sz w:val="20"/>
               </w:rPr>
@@ -4814,15 +4741,10 @@
             </w:r>
             <w:r>
               <w:rPr>
-                <w:b/>
                 <w:sz w:val="20"/>
               </w:rPr>
             </w:r>
-            <w:r>
-              <w:rPr>
-                <w:sz w:val="20"/>
-              </w:rPr>
-            </w:r>
+            <w:r/>
           </w:p>
         </w:tc>
         <w:tc>
@@ -4845,7 +4767,7 @@
           </w:tcPr>
           <w:p>
             <w:pPr>
-              <w:pStyle w:val="738"/>
+              <w:pStyle w:val="744"/>
               <w:jc w:val="center"/>
               <w:rPr>
                 <w:sz w:val="20"/>
@@ -4863,11 +4785,7 @@
                 <w:sz w:val="20"/>
               </w:rPr>
             </w:r>
-            <w:r>
-              <w:rPr>
-                <w:sz w:val="20"/>
-              </w:rPr>
-            </w:r>
+            <w:r/>
           </w:p>
         </w:tc>
         <w:tc>
@@ -4890,7 +4808,7 @@
           </w:tcPr>
           <w:p>
             <w:pPr>
-              <w:pStyle w:val="738"/>
+              <w:pStyle w:val="744"/>
               <w:jc w:val="center"/>
               <w:rPr>
                 <w:sz w:val="20"/>
@@ -4908,11 +4826,7 @@
                 <w:sz w:val="20"/>
               </w:rPr>
             </w:r>
-            <w:r>
-              <w:rPr>
-                <w:sz w:val="20"/>
-              </w:rPr>
-            </w:r>
+            <w:r/>
           </w:p>
         </w:tc>
       </w:tr>
@@ -4922,6 +4836,7 @@
         </w:trPr>
         <w:tc>
           <w:tcPr>
+            <w:shd w:val="clear" w:fill="F2F2F2" w:color="F2F2F2" w:themeFill="background1" w:themeFillShade="F2"/>
             <w:tcBorders>
               <w:left w:val="none" w:color="000000" w:sz="4" w:space="0"/>
               <w:top w:val="none" w:color="000000" w:sz="4" w:space="0"/>
@@ -4940,7 +4855,7 @@
           </w:tcPr>
           <w:p>
             <w:pPr>
-              <w:pStyle w:val="738"/>
+              <w:pStyle w:val="744"/>
               <w:jc w:val="both"/>
               <w:rPr>
                 <w:sz w:val="20"/>
@@ -4958,15 +4873,12 @@
                 <w:sz w:val="20"/>
               </w:rPr>
             </w:r>
-            <w:r>
-              <w:rPr>
-                <w:sz w:val="20"/>
-              </w:rPr>
-            </w:r>
+            <w:r/>
           </w:p>
         </w:tc>
         <w:tc>
           <w:tcPr>
+            <w:shd w:val="clear" w:fill="F2F2F2" w:color="F2F2F2" w:themeFill="background1" w:themeFillShade="F2"/>
             <w:tcBorders>
               <w:left w:val="none" w:color="000000" w:sz="4" w:space="0"/>
               <w:top w:val="none" w:color="000000" w:sz="4" w:space="0"/>
@@ -4985,7 +4897,7 @@
           </w:tcPr>
           <w:p>
             <w:pPr>
-              <w:pStyle w:val="738"/>
+              <w:pStyle w:val="744"/>
               <w:jc w:val="center"/>
               <w:rPr>
                 <w:sz w:val="20"/>
@@ -5003,15 +4915,12 @@
                 <w:sz w:val="20"/>
               </w:rPr>
             </w:r>
-            <w:r>
-              <w:rPr>
-                <w:sz w:val="20"/>
-              </w:rPr>
-            </w:r>
+            <w:r/>
           </w:p>
         </w:tc>
         <w:tc>
           <w:tcPr>
+            <w:shd w:val="clear" w:fill="F2F2F2" w:color="F2F2F2" w:themeFill="background1" w:themeFillShade="F2"/>
             <w:tcBorders>
               <w:left w:val="none" w:color="000000" w:sz="4" w:space="0"/>
               <w:top w:val="none" w:color="000000" w:sz="4" w:space="0"/>
@@ -5030,7 +4939,7 @@
           </w:tcPr>
           <w:p>
             <w:pPr>
-              <w:pStyle w:val="738"/>
+              <w:pStyle w:val="744"/>
               <w:jc w:val="center"/>
               <w:rPr>
                 <w:sz w:val="20"/>
@@ -5045,19 +4954,15 @@
             </w:r>
             <w:r>
               <w:rPr>
-                <w:i/>
                 <w:sz w:val="20"/>
               </w:rPr>
             </w:r>
-            <w:r>
-              <w:rPr>
-                <w:sz w:val="20"/>
-              </w:rPr>
-            </w:r>
+            <w:r/>
           </w:p>
         </w:tc>
         <w:tc>
           <w:tcPr>
+            <w:shd w:val="clear" w:fill="F2F2F2" w:color="F2F2F2" w:themeFill="background1" w:themeFillShade="F2"/>
             <w:tcBorders>
               <w:left w:val="none" w:color="000000" w:sz="4" w:space="0"/>
               <w:top w:val="none" w:color="000000" w:sz="4" w:space="0"/>
@@ -5076,7 +4981,7 @@
           </w:tcPr>
           <w:p>
             <w:pPr>
-              <w:pStyle w:val="738"/>
+              <w:pStyle w:val="744"/>
               <w:jc w:val="center"/>
               <w:rPr>
                 <w:sz w:val="20"/>
@@ -5094,15 +4999,12 @@
                 <w:sz w:val="20"/>
               </w:rPr>
             </w:r>
-            <w:r>
-              <w:rPr>
-                <w:sz w:val="20"/>
-              </w:rPr>
-            </w:r>
+            <w:r/>
           </w:p>
         </w:tc>
         <w:tc>
           <w:tcPr>
+            <w:shd w:val="clear" w:fill="F2F2F2" w:color="F2F2F2" w:themeFill="background1" w:themeFillShade="F2"/>
             <w:tcBorders>
               <w:left w:val="none" w:color="000000" w:sz="4" w:space="0"/>
               <w:top w:val="none" w:color="000000" w:sz="4" w:space="0"/>
@@ -5121,7 +5023,7 @@
           </w:tcPr>
           <w:p>
             <w:pPr>
-              <w:pStyle w:val="738"/>
+              <w:pStyle w:val="744"/>
               <w:jc w:val="center"/>
               <w:rPr>
                 <w:sz w:val="20"/>
@@ -5139,11 +5041,7 @@
                 <w:sz w:val="20"/>
               </w:rPr>
             </w:r>
-            <w:r>
-              <w:rPr>
-                <w:sz w:val="20"/>
-              </w:rPr>
-            </w:r>
+            <w:r/>
           </w:p>
         </w:tc>
       </w:tr>
@@ -5153,6 +5051,7 @@
         </w:trPr>
         <w:tc>
           <w:tcPr>
+            <w:shd w:val="clear" w:fill="D9D9D9" w:color="D9D9D9" w:themeFill="background1" w:themeFillShade="D9"/>
             <w:tcBorders>
               <w:left w:val="none" w:color="000000" w:sz="4" w:space="0"/>
               <w:top w:val="none" w:color="000000" w:sz="4" w:space="0"/>
@@ -5171,7 +5070,7 @@
           </w:tcPr>
           <w:p>
             <w:pPr>
-              <w:pStyle w:val="738"/>
+              <w:pStyle w:val="744"/>
               <w:jc w:val="both"/>
               <w:rPr>
                 <w:sz w:val="20"/>
@@ -5217,15 +5116,12 @@
                 <w:sz w:val="20"/>
               </w:rPr>
             </w:r>
-            <w:r>
-              <w:rPr>
-                <w:sz w:val="20"/>
-              </w:rPr>
-            </w:r>
+            <w:r/>
           </w:p>
         </w:tc>
         <w:tc>
           <w:tcPr>
+            <w:shd w:val="clear" w:fill="D9D9D9" w:color="D9D9D9" w:themeFill="background1" w:themeFillShade="D9"/>
             <w:tcBorders>
               <w:left w:val="none" w:color="000000" w:sz="4" w:space="0"/>
               <w:top w:val="none" w:color="000000" w:sz="4" w:space="0"/>
@@ -5244,7 +5140,7 @@
           </w:tcPr>
           <w:p>
             <w:pPr>
-              <w:pStyle w:val="738"/>
+              <w:pStyle w:val="744"/>
               <w:jc w:val="center"/>
               <w:rPr>
                 <w:sz w:val="20"/>
@@ -5269,15 +5165,12 @@
                 <w:sz w:val="20"/>
               </w:rPr>
             </w:r>
-            <w:r>
-              <w:rPr>
-                <w:sz w:val="20"/>
-              </w:rPr>
-            </w:r>
+            <w:r/>
           </w:p>
         </w:tc>
         <w:tc>
           <w:tcPr>
+            <w:shd w:val="clear" w:fill="D9D9D9" w:color="D9D9D9" w:themeFill="background1" w:themeFillShade="D9"/>
             <w:tcBorders>
               <w:left w:val="none" w:color="000000" w:sz="4" w:space="0"/>
               <w:top w:val="none" w:color="000000" w:sz="4" w:space="0"/>
@@ -5296,7 +5189,7 @@
           </w:tcPr>
           <w:p>
             <w:pPr>
-              <w:pStyle w:val="738"/>
+              <w:pStyle w:val="744"/>
               <w:jc w:val="center"/>
               <w:rPr>
                 <w:sz w:val="20"/>
@@ -5311,19 +5204,15 @@
             </w:r>
             <w:r>
               <w:rPr>
-                <w:i/>
                 <w:sz w:val="20"/>
               </w:rPr>
             </w:r>
-            <w:r>
-              <w:rPr>
-                <w:sz w:val="20"/>
-              </w:rPr>
-            </w:r>
+            <w:r/>
           </w:p>
         </w:tc>
         <w:tc>
           <w:tcPr>
+            <w:shd w:val="clear" w:fill="D9D9D9" w:color="D9D9D9" w:themeFill="background1" w:themeFillShade="D9"/>
             <w:tcBorders>
               <w:left w:val="none" w:color="000000" w:sz="4" w:space="0"/>
               <w:top w:val="none" w:color="000000" w:sz="4" w:space="0"/>
@@ -5342,7 +5231,7 @@
           </w:tcPr>
           <w:p>
             <w:pPr>
-              <w:pStyle w:val="738"/>
+              <w:pStyle w:val="744"/>
               <w:jc w:val="center"/>
               <w:rPr>
                 <w:sz w:val="20"/>
@@ -5360,15 +5249,12 @@
                 <w:sz w:val="20"/>
               </w:rPr>
             </w:r>
-            <w:r>
-              <w:rPr>
-                <w:sz w:val="20"/>
-              </w:rPr>
-            </w:r>
+            <w:r/>
           </w:p>
         </w:tc>
         <w:tc>
           <w:tcPr>
+            <w:shd w:val="clear" w:fill="D9D9D9" w:color="D9D9D9" w:themeFill="background1" w:themeFillShade="D9"/>
             <w:tcBorders>
               <w:left w:val="none" w:color="000000" w:sz="4" w:space="0"/>
               <w:top w:val="none" w:color="000000" w:sz="4" w:space="0"/>
@@ -5387,7 +5273,7 @@
           </w:tcPr>
           <w:p>
             <w:pPr>
-              <w:pStyle w:val="738"/>
+              <w:pStyle w:val="744"/>
               <w:jc w:val="center"/>
               <w:rPr>
                 <w:sz w:val="20"/>
@@ -5412,11 +5298,7 @@
                 <w:sz w:val="20"/>
               </w:rPr>
             </w:r>
-            <w:r>
-              <w:rPr>
-                <w:sz w:val="20"/>
-              </w:rPr>
-            </w:r>
+            <w:r/>
           </w:p>
         </w:tc>
       </w:tr>
@@ -5426,6 +5308,7 @@
         </w:trPr>
         <w:tc>
           <w:tcPr>
+            <w:shd w:val="clear" w:fill="FFFFFF" w:color="FFFFFF" w:themeFill="background1"/>
             <w:tcBorders>
               <w:left w:val="none" w:color="000000" w:sz="4" w:space="0"/>
               <w:top w:val="none" w:color="000000" w:sz="4" w:space="0"/>
@@ -5444,7 +5327,7 @@
           </w:tcPr>
           <w:p>
             <w:pPr>
-              <w:pStyle w:val="738"/>
+              <w:pStyle w:val="744"/>
               <w:jc w:val="both"/>
               <w:rPr>
                 <w:sz w:val="20"/>
@@ -5490,15 +5373,12 @@
                 <w:sz w:val="20"/>
               </w:rPr>
             </w:r>
-            <w:r>
-              <w:rPr>
-                <w:sz w:val="20"/>
-              </w:rPr>
-            </w:r>
+            <w:r/>
           </w:p>
         </w:tc>
         <w:tc>
           <w:tcPr>
+            <w:shd w:val="clear" w:fill="FFFFFF" w:color="FFFFFF" w:themeFill="background1"/>
             <w:tcBorders>
               <w:left w:val="none" w:color="000000" w:sz="4" w:space="0"/>
               <w:top w:val="none" w:color="000000" w:sz="4" w:space="0"/>
@@ -5517,7 +5397,7 @@
           </w:tcPr>
           <w:p>
             <w:pPr>
-              <w:pStyle w:val="738"/>
+              <w:pStyle w:val="744"/>
               <w:jc w:val="center"/>
               <w:rPr>
                 <w:sz w:val="20"/>
@@ -5542,15 +5422,12 @@
                 <w:sz w:val="20"/>
               </w:rPr>
             </w:r>
-            <w:r>
-              <w:rPr>
-                <w:sz w:val="20"/>
-              </w:rPr>
-            </w:r>
+            <w:r/>
           </w:p>
         </w:tc>
         <w:tc>
           <w:tcPr>
+            <w:shd w:val="clear" w:fill="FFFFFF" w:color="FFFFFF" w:themeFill="background1"/>
             <w:tcBorders>
               <w:left w:val="none" w:color="000000" w:sz="4" w:space="0"/>
               <w:top w:val="none" w:color="000000" w:sz="4" w:space="0"/>
@@ -5569,7 +5446,7 @@
           </w:tcPr>
           <w:p>
             <w:pPr>
-              <w:pStyle w:val="738"/>
+              <w:pStyle w:val="744"/>
               <w:jc w:val="center"/>
               <w:rPr>
                 <w:sz w:val="20"/>
@@ -5584,19 +5461,15 @@
             </w:r>
             <w:r>
               <w:rPr>
-                <w:i/>
                 <w:sz w:val="20"/>
               </w:rPr>
             </w:r>
-            <w:r>
-              <w:rPr>
-                <w:sz w:val="20"/>
-              </w:rPr>
-            </w:r>
+            <w:r/>
           </w:p>
         </w:tc>
         <w:tc>
           <w:tcPr>
+            <w:shd w:val="clear" w:fill="FFFFFF" w:color="FFFFFF" w:themeFill="background1"/>
             <w:tcBorders>
               <w:left w:val="none" w:color="000000" w:sz="4" w:space="0"/>
               <w:top w:val="none" w:color="000000" w:sz="4" w:space="0"/>
@@ -5615,7 +5488,7 @@
           </w:tcPr>
           <w:p>
             <w:pPr>
-              <w:pStyle w:val="738"/>
+              <w:pStyle w:val="744"/>
               <w:jc w:val="center"/>
               <w:rPr>
                 <w:sz w:val="20"/>
@@ -5633,15 +5506,12 @@
                 <w:sz w:val="20"/>
               </w:rPr>
             </w:r>
-            <w:r>
-              <w:rPr>
-                <w:sz w:val="20"/>
-              </w:rPr>
-            </w:r>
+            <w:r/>
           </w:p>
         </w:tc>
         <w:tc>
           <w:tcPr>
+            <w:shd w:val="clear" w:fill="FFFFFF" w:color="FFFFFF" w:themeFill="background1"/>
             <w:tcBorders>
               <w:left w:val="none" w:color="000000" w:sz="4" w:space="0"/>
               <w:top w:val="none" w:color="000000" w:sz="4" w:space="0"/>
@@ -5660,7 +5530,7 @@
           </w:tcPr>
           <w:p>
             <w:pPr>
-              <w:pStyle w:val="738"/>
+              <w:pStyle w:val="744"/>
               <w:jc w:val="center"/>
               <w:rPr>
                 <w:sz w:val="20"/>
@@ -5685,11 +5555,7 @@
                 <w:sz w:val="20"/>
               </w:rPr>
             </w:r>
-            <w:r>
-              <w:rPr>
-                <w:sz w:val="20"/>
-              </w:rPr>
-            </w:r>
+            <w:r/>
           </w:p>
         </w:tc>
       </w:tr>
@@ -5699,6 +5565,7 @@
         </w:trPr>
         <w:tc>
           <w:tcPr>
+            <w:shd w:val="clear" w:fill="D9D9D9" w:color="D9D9D9" w:themeFill="background1" w:themeFillShade="D9"/>
             <w:tcBorders>
               <w:left w:val="none" w:color="000000" w:sz="4" w:space="0"/>
               <w:top w:val="none" w:color="000000" w:sz="4" w:space="0"/>
@@ -5717,7 +5584,7 @@
           </w:tcPr>
           <w:p>
             <w:pPr>
-              <w:pStyle w:val="738"/>
+              <w:pStyle w:val="744"/>
               <w:jc w:val="both"/>
               <w:rPr>
                 <w:sz w:val="20"/>
@@ -5763,15 +5630,12 @@
                 <w:sz w:val="20"/>
               </w:rPr>
             </w:r>
-            <w:r>
-              <w:rPr>
-                <w:sz w:val="20"/>
-              </w:rPr>
-            </w:r>
+            <w:r/>
           </w:p>
         </w:tc>
         <w:tc>
           <w:tcPr>
+            <w:shd w:val="clear" w:fill="D9D9D9" w:color="D9D9D9" w:themeFill="background1" w:themeFillShade="D9"/>
             <w:tcBorders>
               <w:left w:val="none" w:color="000000" w:sz="4" w:space="0"/>
               <w:top w:val="none" w:color="000000" w:sz="4" w:space="0"/>
@@ -5790,7 +5654,7 @@
           </w:tcPr>
           <w:p>
             <w:pPr>
-              <w:pStyle w:val="738"/>
+              <w:pStyle w:val="744"/>
               <w:jc w:val="center"/>
               <w:rPr>
                 <w:sz w:val="20"/>
@@ -5815,15 +5679,12 @@
                 <w:sz w:val="20"/>
               </w:rPr>
             </w:r>
-            <w:r>
-              <w:rPr>
-                <w:sz w:val="20"/>
-              </w:rPr>
-            </w:r>
+            <w:r/>
           </w:p>
         </w:tc>
         <w:tc>
           <w:tcPr>
+            <w:shd w:val="clear" w:fill="D9D9D9" w:color="D9D9D9" w:themeFill="background1" w:themeFillShade="D9"/>
             <w:tcBorders>
               <w:left w:val="none" w:color="000000" w:sz="4" w:space="0"/>
               <w:top w:val="none" w:color="000000" w:sz="4" w:space="0"/>
@@ -5842,7 +5703,7 @@
           </w:tcPr>
           <w:p>
             <w:pPr>
-              <w:pStyle w:val="738"/>
+              <w:pStyle w:val="744"/>
               <w:jc w:val="center"/>
               <w:rPr>
                 <w:sz w:val="20"/>
@@ -5857,19 +5718,15 @@
             </w:r>
             <w:r>
               <w:rPr>
-                <w:i/>
                 <w:sz w:val="20"/>
               </w:rPr>
             </w:r>
-            <w:r>
-              <w:rPr>
-                <w:sz w:val="20"/>
-              </w:rPr>
-            </w:r>
+            <w:r/>
           </w:p>
         </w:tc>
         <w:tc>
           <w:tcPr>
+            <w:shd w:val="clear" w:fill="D9D9D9" w:color="D9D9D9" w:themeFill="background1" w:themeFillShade="D9"/>
             <w:tcBorders>
               <w:left w:val="none" w:color="000000" w:sz="4" w:space="0"/>
               <w:top w:val="none" w:color="000000" w:sz="4" w:space="0"/>
@@ -5888,7 +5745,7 @@
           </w:tcPr>
           <w:p>
             <w:pPr>
-              <w:pStyle w:val="738"/>
+              <w:pStyle w:val="744"/>
               <w:jc w:val="center"/>
               <w:rPr>
                 <w:sz w:val="20"/>
@@ -5906,15 +5763,12 @@
                 <w:sz w:val="20"/>
               </w:rPr>
             </w:r>
-            <w:r>
-              <w:rPr>
-                <w:sz w:val="20"/>
-              </w:rPr>
-            </w:r>
+            <w:r/>
           </w:p>
         </w:tc>
         <w:tc>
           <w:tcPr>
+            <w:shd w:val="clear" w:fill="D9D9D9" w:color="D9D9D9" w:themeFill="background1" w:themeFillShade="D9"/>
             <w:tcBorders>
               <w:left w:val="none" w:color="000000" w:sz="4" w:space="0"/>
               <w:top w:val="none" w:color="000000" w:sz="4" w:space="0"/>
@@ -5933,7 +5787,7 @@
           </w:tcPr>
           <w:p>
             <w:pPr>
-              <w:pStyle w:val="738"/>
+              <w:pStyle w:val="744"/>
               <w:jc w:val="center"/>
               <w:rPr>
                 <w:sz w:val="20"/>
@@ -5958,11 +5812,7 @@
                 <w:sz w:val="20"/>
               </w:rPr>
             </w:r>
-            <w:r>
-              <w:rPr>
-                <w:sz w:val="20"/>
-              </w:rPr>
-            </w:r>
+            <w:r/>
           </w:p>
         </w:tc>
       </w:tr>
@@ -5972,6 +5822,7 @@
         </w:trPr>
         <w:tc>
           <w:tcPr>
+            <w:shd w:val="clear" w:fill="FFFFFF" w:color="FFFFFF" w:themeFill="background1"/>
             <w:tcBorders>
               <w:left w:val="none" w:color="000000" w:sz="4" w:space="0"/>
               <w:top w:val="none" w:color="000000" w:sz="4" w:space="0"/>
@@ -5990,7 +5841,7 @@
           </w:tcPr>
           <w:p>
             <w:pPr>
-              <w:pStyle w:val="738"/>
+              <w:pStyle w:val="744"/>
               <w:jc w:val="both"/>
               <w:rPr>
                 <w:sz w:val="20"/>
@@ -6036,15 +5887,12 @@
                 <w:sz w:val="20"/>
               </w:rPr>
             </w:r>
-            <w:r>
-              <w:rPr>
-                <w:sz w:val="20"/>
-              </w:rPr>
-            </w:r>
+            <w:r/>
           </w:p>
         </w:tc>
         <w:tc>
           <w:tcPr>
+            <w:shd w:val="clear" w:fill="FFFFFF" w:color="FFFFFF" w:themeFill="background1"/>
             <w:tcBorders>
               <w:left w:val="none" w:color="000000" w:sz="4" w:space="0"/>
               <w:top w:val="none" w:color="000000" w:sz="4" w:space="0"/>
@@ -6063,7 +5911,7 @@
           </w:tcPr>
           <w:p>
             <w:pPr>
-              <w:pStyle w:val="738"/>
+              <w:pStyle w:val="744"/>
               <w:jc w:val="center"/>
               <w:rPr>
                 <w:sz w:val="20"/>
@@ -6081,15 +5929,12 @@
                 <w:sz w:val="20"/>
               </w:rPr>
             </w:r>
-            <w:r>
-              <w:rPr>
-                <w:sz w:val="20"/>
-              </w:rPr>
-            </w:r>
+            <w:r/>
           </w:p>
         </w:tc>
         <w:tc>
           <w:tcPr>
+            <w:shd w:val="clear" w:fill="FFFFFF" w:color="FFFFFF" w:themeFill="background1"/>
             <w:tcBorders>
               <w:left w:val="none" w:color="000000" w:sz="4" w:space="0"/>
               <w:top w:val="none" w:color="000000" w:sz="4" w:space="0"/>
@@ -6108,7 +5953,7 @@
           </w:tcPr>
           <w:p>
             <w:pPr>
-              <w:pStyle w:val="738"/>
+              <w:pStyle w:val="744"/>
               <w:jc w:val="center"/>
               <w:rPr>
                 <w:sz w:val="20"/>
@@ -6123,19 +5968,15 @@
             </w:r>
             <w:r>
               <w:rPr>
-                <w:i/>
                 <w:sz w:val="20"/>
               </w:rPr>
             </w:r>
-            <w:r>
-              <w:rPr>
-                <w:sz w:val="20"/>
-              </w:rPr>
-            </w:r>
+            <w:r/>
           </w:p>
         </w:tc>
         <w:tc>
           <w:tcPr>
+            <w:shd w:val="clear" w:fill="FFFFFF" w:color="FFFFFF" w:themeFill="background1"/>
             <w:tcBorders>
               <w:left w:val="none" w:color="000000" w:sz="4" w:space="0"/>
               <w:top w:val="none" w:color="000000" w:sz="4" w:space="0"/>
@@ -6154,7 +5995,7 @@
           </w:tcPr>
           <w:p>
             <w:pPr>
-              <w:pStyle w:val="738"/>
+              <w:pStyle w:val="744"/>
               <w:jc w:val="center"/>
               <w:rPr>
                 <w:sz w:val="20"/>
@@ -6172,15 +6013,12 @@
                 <w:sz w:val="20"/>
               </w:rPr>
             </w:r>
-            <w:r>
-              <w:rPr>
-                <w:sz w:val="20"/>
-              </w:rPr>
-            </w:r>
+            <w:r/>
           </w:p>
         </w:tc>
         <w:tc>
           <w:tcPr>
+            <w:shd w:val="clear" w:fill="FFFFFF" w:color="FFFFFF" w:themeFill="background1"/>
             <w:tcBorders>
               <w:left w:val="none" w:color="000000" w:sz="4" w:space="0"/>
               <w:top w:val="none" w:color="000000" w:sz="4" w:space="0"/>
@@ -6199,7 +6037,7 @@
           </w:tcPr>
           <w:p>
             <w:pPr>
-              <w:pStyle w:val="738"/>
+              <w:pStyle w:val="744"/>
               <w:jc w:val="center"/>
               <w:rPr>
                 <w:sz w:val="20"/>
@@ -6224,11 +6062,7 @@
                 <w:sz w:val="20"/>
               </w:rPr>
             </w:r>
-            <w:r>
-              <w:rPr>
-                <w:sz w:val="20"/>
-              </w:rPr>
-            </w:r>
+            <w:r/>
           </w:p>
         </w:tc>
       </w:tr>
@@ -6238,6 +6072,7 @@
         </w:trPr>
         <w:tc>
           <w:tcPr>
+            <w:shd w:val="clear" w:fill="D9D9D9" w:color="D9D9D9" w:themeFill="background1" w:themeFillShade="D9"/>
             <w:tcBorders>
               <w:left w:val="none" w:color="000000" w:sz="4" w:space="0"/>
               <w:top w:val="none" w:color="000000" w:sz="4" w:space="0"/>
@@ -6256,7 +6091,7 @@
           </w:tcPr>
           <w:p>
             <w:pPr>
-              <w:pStyle w:val="738"/>
+              <w:pStyle w:val="744"/>
               <w:jc w:val="both"/>
               <w:rPr>
                 <w:sz w:val="20"/>
@@ -6302,15 +6137,12 @@
                 <w:sz w:val="20"/>
               </w:rPr>
             </w:r>
-            <w:r>
-              <w:rPr>
-                <w:sz w:val="20"/>
-              </w:rPr>
-            </w:r>
+            <w:r/>
           </w:p>
         </w:tc>
         <w:tc>
           <w:tcPr>
+            <w:shd w:val="clear" w:fill="D9D9D9" w:color="D9D9D9" w:themeFill="background1" w:themeFillShade="D9"/>
             <w:tcBorders>
               <w:left w:val="none" w:color="000000" w:sz="4" w:space="0"/>
               <w:top w:val="none" w:color="000000" w:sz="4" w:space="0"/>
@@ -6329,7 +6161,7 @@
           </w:tcPr>
           <w:p>
             <w:pPr>
-              <w:pStyle w:val="738"/>
+              <w:pStyle w:val="744"/>
               <w:jc w:val="center"/>
               <w:rPr>
                 <w:sz w:val="20"/>
@@ -6354,15 +6186,12 @@
                 <w:sz w:val="20"/>
               </w:rPr>
             </w:r>
-            <w:r>
-              <w:rPr>
-                <w:sz w:val="20"/>
-              </w:rPr>
-            </w:r>
+            <w:r/>
           </w:p>
         </w:tc>
         <w:tc>
           <w:tcPr>
+            <w:shd w:val="clear" w:fill="D9D9D9" w:color="D9D9D9" w:themeFill="background1" w:themeFillShade="D9"/>
             <w:tcBorders>
               <w:left w:val="none" w:color="000000" w:sz="4" w:space="0"/>
               <w:top w:val="none" w:color="000000" w:sz="4" w:space="0"/>
@@ -6381,7 +6210,7 @@
           </w:tcPr>
           <w:p>
             <w:pPr>
-              <w:pStyle w:val="738"/>
+              <w:pStyle w:val="744"/>
               <w:jc w:val="center"/>
               <w:rPr>
                 <w:sz w:val="20"/>
@@ -6396,19 +6225,15 @@
             </w:r>
             <w:r>
               <w:rPr>
-                <w:i/>
                 <w:sz w:val="20"/>
               </w:rPr>
             </w:r>
-            <w:r>
-              <w:rPr>
-                <w:sz w:val="20"/>
-              </w:rPr>
-            </w:r>
+            <w:r/>
           </w:p>
         </w:tc>
         <w:tc>
           <w:tcPr>
+            <w:shd w:val="clear" w:fill="D9D9D9" w:color="D9D9D9" w:themeFill="background1" w:themeFillShade="D9"/>
             <w:tcBorders>
               <w:left w:val="none" w:color="000000" w:sz="4" w:space="0"/>
               <w:top w:val="none" w:color="000000" w:sz="4" w:space="0"/>
@@ -6427,7 +6252,7 @@
           </w:tcPr>
           <w:p>
             <w:pPr>
-              <w:pStyle w:val="738"/>
+              <w:pStyle w:val="744"/>
               <w:jc w:val="center"/>
               <w:rPr>
                 <w:sz w:val="20"/>
@@ -6445,15 +6270,12 @@
                 <w:sz w:val="20"/>
               </w:rPr>
             </w:r>
-            <w:r>
-              <w:rPr>
-                <w:sz w:val="20"/>
-              </w:rPr>
-            </w:r>
+            <w:r/>
           </w:p>
         </w:tc>
         <w:tc>
           <w:tcPr>
+            <w:shd w:val="clear" w:fill="D9D9D9" w:color="D9D9D9" w:themeFill="background1" w:themeFillShade="D9"/>
             <w:tcBorders>
               <w:left w:val="none" w:color="000000" w:sz="4" w:space="0"/>
               <w:top w:val="none" w:color="000000" w:sz="4" w:space="0"/>
@@ -6472,7 +6294,7 @@
           </w:tcPr>
           <w:p>
             <w:pPr>
-              <w:pStyle w:val="738"/>
+              <w:pStyle w:val="744"/>
               <w:jc w:val="center"/>
               <w:rPr>
                 <w:sz w:val="20"/>
@@ -6497,11 +6319,7 @@
                 <w:sz w:val="20"/>
               </w:rPr>
             </w:r>
-            <w:r>
-              <w:rPr>
-                <w:sz w:val="20"/>
-              </w:rPr>
-            </w:r>
+            <w:r/>
           </w:p>
         </w:tc>
       </w:tr>
@@ -6511,6 +6329,7 @@
         </w:trPr>
         <w:tc>
           <w:tcPr>
+            <w:shd w:val="clear" w:fill="FFFFFF" w:color="FFFFFF" w:themeFill="background1"/>
             <w:tcBorders>
               <w:left w:val="none" w:color="000000" w:sz="4" w:space="0"/>
               <w:top w:val="none" w:color="000000" w:sz="4" w:space="0"/>
@@ -6529,7 +6348,7 @@
           </w:tcPr>
           <w:p>
             <w:pPr>
-              <w:pStyle w:val="738"/>
+              <w:pStyle w:val="744"/>
               <w:jc w:val="both"/>
               <w:rPr>
                 <w:sz w:val="20"/>
@@ -6568,15 +6387,12 @@
                 <w:sz w:val="20"/>
               </w:rPr>
             </w:r>
-            <w:r>
-              <w:rPr>
-                <w:sz w:val="20"/>
-              </w:rPr>
-            </w:r>
+            <w:r/>
           </w:p>
         </w:tc>
         <w:tc>
           <w:tcPr>
+            <w:shd w:val="clear" w:fill="FFFFFF" w:color="FFFFFF" w:themeFill="background1"/>
             <w:tcBorders>
               <w:left w:val="none" w:color="000000" w:sz="4" w:space="0"/>
               <w:top w:val="none" w:color="000000" w:sz="4" w:space="0"/>
@@ -6595,7 +6411,7 @@
           </w:tcPr>
           <w:p>
             <w:pPr>
-              <w:pStyle w:val="738"/>
+              <w:pStyle w:val="744"/>
               <w:jc w:val="center"/>
               <w:rPr>
                 <w:sz w:val="20"/>
@@ -6613,15 +6429,12 @@
                 <w:sz w:val="20"/>
               </w:rPr>
             </w:r>
-            <w:r>
-              <w:rPr>
-                <w:sz w:val="20"/>
-              </w:rPr>
-            </w:r>
+            <w:r/>
           </w:p>
         </w:tc>
         <w:tc>
           <w:tcPr>
+            <w:shd w:val="clear" w:fill="FFFFFF" w:color="FFFFFF" w:themeFill="background1"/>
             <w:tcBorders>
               <w:left w:val="none" w:color="000000" w:sz="4" w:space="0"/>
               <w:top w:val="none" w:color="000000" w:sz="4" w:space="0"/>
@@ -6640,7 +6453,7 @@
           </w:tcPr>
           <w:p>
             <w:pPr>
-              <w:pStyle w:val="738"/>
+              <w:pStyle w:val="744"/>
               <w:jc w:val="center"/>
               <w:rPr>
                 <w:sz w:val="20"/>
@@ -6655,19 +6468,15 @@
             </w:r>
             <w:r>
               <w:rPr>
-                <w:i/>
                 <w:sz w:val="20"/>
               </w:rPr>
             </w:r>
-            <w:r>
-              <w:rPr>
-                <w:sz w:val="20"/>
-              </w:rPr>
-            </w:r>
+            <w:r/>
           </w:p>
         </w:tc>
         <w:tc>
           <w:tcPr>
+            <w:shd w:val="clear" w:fill="FFFFFF" w:color="FFFFFF" w:themeFill="background1"/>
             <w:tcBorders>
               <w:left w:val="none" w:color="000000" w:sz="4" w:space="0"/>
               <w:top w:val="none" w:color="000000" w:sz="4" w:space="0"/>
@@ -6686,7 +6495,7 @@
           </w:tcPr>
           <w:p>
             <w:pPr>
-              <w:pStyle w:val="738"/>
+              <w:pStyle w:val="744"/>
               <w:jc w:val="center"/>
               <w:rPr>
                 <w:sz w:val="20"/>
@@ -6704,15 +6513,12 @@
                 <w:sz w:val="20"/>
               </w:rPr>
             </w:r>
-            <w:r>
-              <w:rPr>
-                <w:sz w:val="20"/>
-              </w:rPr>
-            </w:r>
+            <w:r/>
           </w:p>
         </w:tc>
         <w:tc>
           <w:tcPr>
+            <w:shd w:val="clear" w:fill="FFFFFF" w:color="FFFFFF" w:themeFill="background1"/>
             <w:tcBorders>
               <w:left w:val="none" w:color="000000" w:sz="4" w:space="0"/>
               <w:top w:val="none" w:color="000000" w:sz="4" w:space="0"/>
@@ -6731,7 +6537,7 @@
           </w:tcPr>
           <w:p>
             <w:pPr>
-              <w:pStyle w:val="738"/>
+              <w:pStyle w:val="744"/>
               <w:jc w:val="center"/>
               <w:rPr>
                 <w:sz w:val="20"/>
@@ -6756,11 +6562,7 @@
                 <w:sz w:val="20"/>
               </w:rPr>
             </w:r>
-            <w:r>
-              <w:rPr>
-                <w:sz w:val="20"/>
-              </w:rPr>
-            </w:r>
+            <w:r/>
           </w:p>
         </w:tc>
       </w:tr>
@@ -6770,6 +6572,7 @@
         </w:trPr>
         <w:tc>
           <w:tcPr>
+            <w:shd w:val="clear" w:fill="D9D9D9" w:color="D9D9D9" w:themeFill="background1" w:themeFillShade="D9"/>
             <w:tcBorders>
               <w:left w:val="none" w:color="000000" w:sz="4" w:space="0"/>
               <w:top w:val="none" w:color="000000" w:sz="4" w:space="0"/>
@@ -6788,7 +6591,7 @@
           </w:tcPr>
           <w:p>
             <w:pPr>
-              <w:pStyle w:val="738"/>
+              <w:pStyle w:val="744"/>
               <w:jc w:val="both"/>
               <w:rPr>
                 <w:sz w:val="20"/>
@@ -6827,15 +6630,12 @@
                 <w:sz w:val="20"/>
               </w:rPr>
             </w:r>
-            <w:r>
-              <w:rPr>
-                <w:sz w:val="20"/>
-              </w:rPr>
-            </w:r>
+            <w:r/>
           </w:p>
         </w:tc>
         <w:tc>
           <w:tcPr>
+            <w:shd w:val="clear" w:fill="D9D9D9" w:color="D9D9D9" w:themeFill="background1" w:themeFillShade="D9"/>
             <w:tcBorders>
               <w:left w:val="none" w:color="000000" w:sz="4" w:space="0"/>
               <w:top w:val="none" w:color="000000" w:sz="4" w:space="0"/>
@@ -6854,7 +6654,7 @@
           </w:tcPr>
           <w:p>
             <w:pPr>
-              <w:pStyle w:val="738"/>
+              <w:pStyle w:val="744"/>
               <w:jc w:val="center"/>
               <w:rPr>
                 <w:sz w:val="20"/>
@@ -6879,15 +6679,12 @@
                 <w:sz w:val="20"/>
               </w:rPr>
             </w:r>
-            <w:r>
-              <w:rPr>
-                <w:sz w:val="20"/>
-              </w:rPr>
-            </w:r>
+            <w:r/>
           </w:p>
         </w:tc>
         <w:tc>
           <w:tcPr>
+            <w:shd w:val="clear" w:fill="D9D9D9" w:color="D9D9D9" w:themeFill="background1" w:themeFillShade="D9"/>
             <w:tcBorders>
               <w:left w:val="none" w:color="000000" w:sz="4" w:space="0"/>
               <w:top w:val="none" w:color="000000" w:sz="4" w:space="0"/>
@@ -6906,7 +6703,7 @@
           </w:tcPr>
           <w:p>
             <w:pPr>
-              <w:pStyle w:val="738"/>
+              <w:pStyle w:val="744"/>
               <w:jc w:val="center"/>
               <w:rPr>
                 <w:sz w:val="20"/>
@@ -6921,19 +6718,15 @@
             </w:r>
             <w:r>
               <w:rPr>
-                <w:i/>
                 <w:sz w:val="20"/>
               </w:rPr>
             </w:r>
-            <w:r>
-              <w:rPr>
-                <w:sz w:val="20"/>
-              </w:rPr>
-            </w:r>
+            <w:r/>
           </w:p>
         </w:tc>
         <w:tc>
           <w:tcPr>
+            <w:shd w:val="clear" w:fill="D9D9D9" w:color="D9D9D9" w:themeFill="background1" w:themeFillShade="D9"/>
             <w:tcBorders>
               <w:left w:val="none" w:color="000000" w:sz="4" w:space="0"/>
               <w:top w:val="none" w:color="000000" w:sz="4" w:space="0"/>
@@ -6952,7 +6745,7 @@
           </w:tcPr>
           <w:p>
             <w:pPr>
-              <w:pStyle w:val="738"/>
+              <w:pStyle w:val="744"/>
               <w:jc w:val="center"/>
               <w:rPr>
                 <w:sz w:val="20"/>
@@ -6970,15 +6763,12 @@
                 <w:sz w:val="20"/>
               </w:rPr>
             </w:r>
-            <w:r>
-              <w:rPr>
-                <w:sz w:val="20"/>
-              </w:rPr>
-            </w:r>
+            <w:r/>
           </w:p>
         </w:tc>
         <w:tc>
           <w:tcPr>
+            <w:shd w:val="clear" w:fill="D9D9D9" w:color="D9D9D9" w:themeFill="background1" w:themeFillShade="D9"/>
             <w:tcBorders>
               <w:left w:val="none" w:color="000000" w:sz="4" w:space="0"/>
               <w:top w:val="none" w:color="000000" w:sz="4" w:space="0"/>
@@ -6997,7 +6787,7 @@
           </w:tcPr>
           <w:p>
             <w:pPr>
-              <w:pStyle w:val="738"/>
+              <w:pStyle w:val="744"/>
               <w:jc w:val="center"/>
               <w:rPr>
                 <w:sz w:val="20"/>
@@ -7022,11 +6812,7 @@
                 <w:sz w:val="20"/>
               </w:rPr>
             </w:r>
-            <w:r>
-              <w:rPr>
-                <w:sz w:val="20"/>
-              </w:rPr>
-            </w:r>
+            <w:r/>
           </w:p>
         </w:tc>
       </w:tr>
@@ -7036,6 +6822,7 @@
         </w:trPr>
         <w:tc>
           <w:tcPr>
+            <w:shd w:val="clear" w:fill="FFFFFF" w:color="FFFFFF" w:themeFill="background1"/>
             <w:tcBorders>
               <w:left w:val="none" w:color="000000" w:sz="4" w:space="0"/>
               <w:top w:val="none" w:color="000000" w:sz="4" w:space="0"/>
@@ -7054,7 +6841,7 @@
           </w:tcPr>
           <w:p>
             <w:pPr>
-              <w:pStyle w:val="738"/>
+              <w:pStyle w:val="744"/>
               <w:jc w:val="both"/>
               <w:rPr>
                 <w:sz w:val="20"/>
@@ -7093,15 +6880,12 @@
                 <w:sz w:val="20"/>
               </w:rPr>
             </w:r>
-            <w:r>
-              <w:rPr>
-                <w:sz w:val="20"/>
-              </w:rPr>
-            </w:r>
+            <w:r/>
           </w:p>
         </w:tc>
         <w:tc>
           <w:tcPr>
+            <w:shd w:val="clear" w:fill="FFFFFF" w:color="FFFFFF" w:themeFill="background1"/>
             <w:tcBorders>
               <w:left w:val="none" w:color="000000" w:sz="4" w:space="0"/>
               <w:top w:val="none" w:color="000000" w:sz="4" w:space="0"/>
@@ -7120,7 +6904,7 @@
           </w:tcPr>
           <w:p>
             <w:pPr>
-              <w:pStyle w:val="738"/>
+              <w:pStyle w:val="744"/>
               <w:jc w:val="center"/>
               <w:rPr>
                 <w:sz w:val="20"/>
@@ -7138,15 +6922,12 @@
                 <w:sz w:val="20"/>
               </w:rPr>
             </w:r>
-            <w:r>
-              <w:rPr>
-                <w:sz w:val="20"/>
-              </w:rPr>
-            </w:r>
+            <w:r/>
           </w:p>
         </w:tc>
         <w:tc>
           <w:tcPr>
+            <w:shd w:val="clear" w:fill="FFFFFF" w:color="FFFFFF" w:themeFill="background1"/>
             <w:tcBorders>
               <w:left w:val="none" w:color="000000" w:sz="4" w:space="0"/>
               <w:top w:val="none" w:color="000000" w:sz="4" w:space="0"/>
@@ -7165,7 +6946,7 @@
           </w:tcPr>
           <w:p>
             <w:pPr>
-              <w:pStyle w:val="738"/>
+              <w:pStyle w:val="744"/>
               <w:jc w:val="center"/>
               <w:rPr>
                 <w:sz w:val="20"/>
@@ -7180,19 +6961,15 @@
             </w:r>
             <w:r>
               <w:rPr>
-                <w:i/>
                 <w:sz w:val="20"/>
               </w:rPr>
             </w:r>
-            <w:r>
-              <w:rPr>
-                <w:sz w:val="20"/>
-              </w:rPr>
-            </w:r>
+            <w:r/>
           </w:p>
         </w:tc>
         <w:tc>
           <w:tcPr>
+            <w:shd w:val="clear" w:fill="FFFFFF" w:color="FFFFFF" w:themeFill="background1"/>
             <w:tcBorders>
               <w:left w:val="none" w:color="000000" w:sz="4" w:space="0"/>
               <w:top w:val="none" w:color="000000" w:sz="4" w:space="0"/>
@@ -7211,7 +6988,7 @@
           </w:tcPr>
           <w:p>
             <w:pPr>
-              <w:pStyle w:val="738"/>
+              <w:pStyle w:val="744"/>
               <w:jc w:val="center"/>
               <w:rPr>
                 <w:sz w:val="20"/>
@@ -7229,15 +7006,12 @@
                 <w:sz w:val="20"/>
               </w:rPr>
             </w:r>
-            <w:r>
-              <w:rPr>
-                <w:sz w:val="20"/>
-              </w:rPr>
-            </w:r>
+            <w:r/>
           </w:p>
         </w:tc>
         <w:tc>
           <w:tcPr>
+            <w:shd w:val="clear" w:fill="FFFFFF" w:color="FFFFFF" w:themeFill="background1"/>
             <w:tcBorders>
               <w:left w:val="none" w:color="000000" w:sz="4" w:space="0"/>
               <w:top w:val="none" w:color="000000" w:sz="4" w:space="0"/>
@@ -7256,7 +7030,7 @@
           </w:tcPr>
           <w:p>
             <w:pPr>
-              <w:pStyle w:val="738"/>
+              <w:pStyle w:val="744"/>
               <w:jc w:val="center"/>
               <w:rPr>
                 <w:sz w:val="20"/>
@@ -7281,11 +7055,7 @@
                 <w:sz w:val="20"/>
               </w:rPr>
             </w:r>
-            <w:r>
-              <w:rPr>
-                <w:sz w:val="20"/>
-              </w:rPr>
-            </w:r>
+            <w:r/>
           </w:p>
         </w:tc>
       </w:tr>
@@ -7313,7 +7083,7 @@
           </w:tcPr>
           <w:p>
             <w:pPr>
-              <w:pStyle w:val="738"/>
+              <w:pStyle w:val="744"/>
               <w:jc w:val="center"/>
               <w:rPr>
                 <w:sz w:val="20"/>
@@ -7332,11 +7102,7 @@
                 <w:sz w:val="20"/>
               </w:rPr>
             </w:r>
-            <w:r>
-              <w:rPr>
-                <w:sz w:val="20"/>
-              </w:rPr>
-            </w:r>
+            <w:r/>
           </w:p>
         </w:tc>
         <w:tc>
@@ -7359,7 +7125,7 @@
           </w:tcPr>
           <w:p>
             <w:pPr>
-              <w:pStyle w:val="738"/>
+              <w:pStyle w:val="744"/>
               <w:jc w:val="center"/>
               <w:rPr>
                 <w:sz w:val="20"/>
@@ -7377,11 +7143,7 @@
                 <w:sz w:val="20"/>
               </w:rPr>
             </w:r>
-            <w:r>
-              <w:rPr>
-                <w:sz w:val="20"/>
-              </w:rPr>
-            </w:r>
+            <w:r/>
           </w:p>
         </w:tc>
         <w:tc>
@@ -7404,7 +7166,7 @@
           </w:tcPr>
           <w:p>
             <w:pPr>
-              <w:pStyle w:val="738"/>
+              <w:pStyle w:val="744"/>
               <w:jc w:val="center"/>
               <w:rPr>
                 <w:sz w:val="20"/>
@@ -7418,15 +7180,10 @@
             </w:r>
             <w:r>
               <w:rPr>
-                <w:i/>
                 <w:sz w:val="20"/>
               </w:rPr>
             </w:r>
-            <w:r>
-              <w:rPr>
-                <w:sz w:val="20"/>
-              </w:rPr>
-            </w:r>
+            <w:r/>
           </w:p>
         </w:tc>
         <w:tc>
@@ -7449,7 +7206,7 @@
           </w:tcPr>
           <w:p>
             <w:pPr>
-              <w:pStyle w:val="738"/>
+              <w:pStyle w:val="744"/>
               <w:jc w:val="center"/>
               <w:rPr>
                 <w:sz w:val="20"/>
@@ -7466,11 +7223,7 @@
                 <w:sz w:val="20"/>
               </w:rPr>
             </w:r>
-            <w:r>
-              <w:rPr>
-                <w:sz w:val="20"/>
-              </w:rPr>
-            </w:r>
+            <w:r/>
           </w:p>
         </w:tc>
         <w:tc>
@@ -7493,7 +7246,7 @@
           </w:tcPr>
           <w:p>
             <w:pPr>
-              <w:pStyle w:val="738"/>
+              <w:pStyle w:val="744"/>
               <w:jc w:val="center"/>
               <w:rPr>
                 <w:sz w:val="20"/>
@@ -7510,18 +7263,14 @@
                 <w:sz w:val="20"/>
               </w:rPr>
             </w:r>
-            <w:r>
-              <w:rPr>
-                <w:sz w:val="20"/>
-              </w:rPr>
-            </w:r>
+            <w:r/>
           </w:p>
         </w:tc>
       </w:tr>
     </w:tbl>
     <w:p>
       <w:pPr>
-        <w:pStyle w:val="731"/>
+        <w:pStyle w:val="737"/>
         <w:ind w:left="0" w:right="0" w:firstLine="283"/>
         <w:jc w:val="both"/>
         <w:rPr>
@@ -7541,7 +7290,7 @@
     </w:p>
     <w:p>
       <w:pPr>
-        <w:pStyle w:val="731"/>
+        <w:pStyle w:val="737"/>
         <w:ind w:left="0" w:right="0" w:firstLine="283"/>
         <w:jc w:val="both"/>
         <w:rPr>
@@ -7610,21 +7359,13 @@
           <w:sz w:val="22"/>
           <w:highlight w:val="none"/>
         </w:rPr>
+        <w:t xml:space="preserve"> O valor do crítico será igual ao valor total do ataque dividido por quatro e arredondado para baixo.</w:t>
       </w:r>
-      <w:r>
-        <w:rPr>
-          <w:b w:val="false"/>
-          <w:bCs w:val="false"/>
-          <w:i w:val="false"/>
-          <w:iCs w:val="false"/>
-          <w:sz w:val="22"/>
-          <w:highlight w:val="none"/>
-        </w:rPr>
-      </w:r>
+      <w:r/>
     </w:p>
     <w:p>
       <w:pPr>
-        <w:pStyle w:val="731"/>
+        <w:pStyle w:val="737"/>
         <w:ind w:left="0" w:right="0" w:firstLine="283"/>
         <w:jc w:val="both"/>
         <w:rPr>
@@ -7651,6 +7392,7 @@
           <w:highlight w:val="none"/>
         </w:rPr>
       </w:r>
+      <w:r/>
     </w:p>
     <w:tbl>
       <w:tblPr>
@@ -7689,7 +7431,7 @@
           </w:tcPr>
           <w:p>
             <w:pPr>
-              <w:pStyle w:val="738"/>
+              <w:pStyle w:val="744"/>
               <w:jc w:val="center"/>
               <w:rPr>
                 <w:sz w:val="22"/>
@@ -7707,11 +7449,7 @@
                 <w:sz w:val="22"/>
               </w:rPr>
             </w:r>
-            <w:r>
-              <w:rPr>
-                <w:sz w:val="22"/>
-              </w:rPr>
-            </w:r>
+            <w:r/>
           </w:p>
         </w:tc>
         <w:tc>
@@ -7734,7 +7472,7 @@
           </w:tcPr>
           <w:p>
             <w:pPr>
-              <w:pStyle w:val="738"/>
+              <w:pStyle w:val="744"/>
               <w:jc w:val="center"/>
               <w:rPr>
                 <w:sz w:val="22"/>
@@ -7752,11 +7490,7 @@
                 <w:sz w:val="22"/>
               </w:rPr>
             </w:r>
-            <w:r>
-              <w:rPr>
-                <w:sz w:val="22"/>
-              </w:rPr>
-            </w:r>
+            <w:r/>
           </w:p>
         </w:tc>
         <w:tc>
@@ -7779,29 +7513,22 @@
           </w:tcPr>
           <w:p>
             <w:pPr>
-              <w:pStyle w:val="738"/>
+              <w:pStyle w:val="744"/>
               <w:jc w:val="center"/>
-              <w:rPr>
-                <w:sz w:val="22"/>
-              </w:rPr>
             </w:pPr>
             <w:r>
               <w:rPr>
                 <w:b/>
                 <w:sz w:val="22"/>
               </w:rPr>
-              <w:t xml:space="preserve">Atributo</w:t>
+              <w:t xml:space="preserve">Total</w:t>
             </w:r>
             <w:r>
               <w:rPr>
                 <w:sz w:val="22"/>
               </w:rPr>
             </w:r>
-            <w:r>
-              <w:rPr>
-                <w:sz w:val="22"/>
-              </w:rPr>
-            </w:r>
+            <w:r/>
           </w:p>
         </w:tc>
         <w:tc>
@@ -7824,29 +7551,15 @@
           </w:tcPr>
           <w:p>
             <w:pPr>
-              <w:pStyle w:val="738"/>
               <w:jc w:val="center"/>
-              <w:rPr>
-                <w:sz w:val="22"/>
-              </w:rPr>
             </w:pPr>
             <w:r>
               <w:rPr>
                 <w:b/>
-                <w:sz w:val="22"/>
-              </w:rPr>
-              <w:t xml:space="preserve">Total</w:t>
-            </w:r>
-            <w:r>
-              <w:rPr>
-                <w:sz w:val="22"/>
-              </w:rPr>
-            </w:r>
-            <w:r>
-              <w:rPr>
-                <w:sz w:val="22"/>
-              </w:rPr>
-            </w:r>
+              </w:rPr>
+              <w:t xml:space="preserve">Crítico</w:t>
+            </w:r>
+            <w:r/>
           </w:p>
         </w:tc>
       </w:tr>
@@ -7856,6 +7569,7 @@
         </w:trPr>
         <w:tc>
           <w:tcPr>
+            <w:shd w:val="clear" w:fill="FFFFFF" w:color="FFFFFF" w:themeFill="background1"/>
             <w:tcBorders>
               <w:left w:val="none" w:color="000000" w:sz="4" w:space="0"/>
               <w:top w:val="none" w:color="000000" w:sz="4" w:space="0"/>
@@ -7874,9 +7588,10 @@
           </w:tcPr>
           <w:p>
             <w:pPr>
-              <w:pStyle w:val="738"/>
+              <w:pStyle w:val="744"/>
               <w:jc w:val="both"/>
               <w:rPr>
+                <w:i/>
                 <w:sz w:val="22"/>
               </w:rPr>
             </w:pPr>
@@ -7896,11 +7611,13 @@
             </w:r>
             <w:r>
               <w:rPr>
+                <w:i/>
                 <w:sz w:val="22"/>
               </w:rPr>
             </w:r>
             <w:r>
               <w:rPr>
+                <w:i/>
                 <w:sz w:val="22"/>
               </w:rPr>
             </w:r>
@@ -7908,6 +7625,7 @@
         </w:tc>
         <w:tc>
           <w:tcPr>
+            <w:shd w:val="clear" w:fill="FFFFFF" w:color="FFFFFF" w:themeFill="background1"/>
             <w:tcBorders>
               <w:left w:val="none" w:color="000000" w:sz="4" w:space="0"/>
               <w:top w:val="none" w:color="000000" w:sz="4" w:space="0"/>
@@ -7926,9 +7644,10 @@
           </w:tcPr>
           <w:p>
             <w:pPr>
-              <w:pStyle w:val="738"/>
+              <w:pStyle w:val="744"/>
               <w:jc w:val="center"/>
               <w:rPr>
+                <w:i/>
                 <w:sz w:val="22"/>
               </w:rPr>
             </w:pPr>
@@ -7941,11 +7660,13 @@
             </w:r>
             <w:r>
               <w:rPr>
+                <w:i/>
                 <w:sz w:val="22"/>
               </w:rPr>
             </w:r>
             <w:r>
               <w:rPr>
+                <w:i/>
                 <w:sz w:val="22"/>
               </w:rPr>
             </w:r>
@@ -7953,6 +7674,7 @@
         </w:tc>
         <w:tc>
           <w:tcPr>
+            <w:shd w:val="clear" w:fill="FFFFFF" w:color="FFFFFF" w:themeFill="background1"/>
             <w:tcBorders>
               <w:left w:val="none" w:color="000000" w:sz="4" w:space="0"/>
               <w:top w:val="none" w:color="000000" w:sz="4" w:space="0"/>
@@ -7971,26 +7693,43 @@
           </w:tcPr>
           <w:p>
             <w:pPr>
-              <w:pStyle w:val="738"/>
+              <w:pStyle w:val="744"/>
               <w:jc w:val="center"/>
               <w:rPr>
+                <w:i/>
+              </w:rPr>
+            </w:pPr>
+            <w:r>
+              <w:rPr>
+                <w:i/>
                 <w:sz w:val="22"/>
               </w:rPr>
-            </w:pPr>
-            <w:r>
-              <w:rPr>
+              <w:t xml:space="preserve">33% </w:t>
+            </w:r>
+            <w:r>
+              <w:rPr>
+                <w:b w:val="false"/>
                 <w:i/>
                 <w:sz w:val="22"/>
               </w:rPr>
-              <w:t xml:space="preserve">13 / 13</w:t>
-            </w:r>
-            <w:r>
-              <w:rPr>
+              <w:t xml:space="preserve">/ </w:t>
+            </w:r>
+            <w:r>
+              <w:rPr>
+                <w:i/>
                 <w:sz w:val="22"/>
               </w:rPr>
-            </w:r>
-            <w:r>
-              <w:rPr>
+              <w:t xml:space="preserve">33%</w:t>
+            </w:r>
+            <w:r>
+              <w:rPr>
+                <w:i/>
+                <w:sz w:val="22"/>
+              </w:rPr>
+            </w:r>
+            <w:r>
+              <w:rPr>
+                <w:i/>
                 <w:sz w:val="22"/>
               </w:rPr>
             </w:r>
@@ -7998,6 +7737,7 @@
         </w:tc>
         <w:tc>
           <w:tcPr>
+            <w:shd w:val="clear" w:fill="FFFFFF" w:color="FFFFFF" w:themeFill="background1"/>
             <w:tcBorders>
               <w:left w:val="none" w:color="000000" w:sz="4" w:space="0"/>
               <w:top w:val="none" w:color="000000" w:sz="4" w:space="0"/>
@@ -8016,9 +7756,9 @@
           </w:tcPr>
           <w:p>
             <w:pPr>
-              <w:pStyle w:val="738"/>
               <w:jc w:val="center"/>
               <w:rPr>
+                <w:i/>
                 <w:sz w:val="22"/>
               </w:rPr>
             </w:pPr>
@@ -8027,30 +7767,11 @@
                 <w:i/>
                 <w:sz w:val="22"/>
               </w:rPr>
-              <w:t xml:space="preserve">33% </w:t>
-            </w:r>
-            <w:r>
-              <w:rPr>
-                <w:b w:val="false"/>
-                <w:i/>
-                <w:sz w:val="22"/>
-              </w:rPr>
-              <w:t xml:space="preserve">/ </w:t>
-            </w:r>
-            <w:r>
-              <w:rPr>
-                <w:i/>
-                <w:sz w:val="22"/>
-              </w:rPr>
-              <w:t xml:space="preserve">33%</w:t>
-            </w:r>
-            <w:r>
-              <w:rPr>
-                <w:sz w:val="22"/>
-              </w:rPr>
-            </w:r>
-            <w:r>
-              <w:rPr>
+              <w:t xml:space="preserve">8%</w:t>
+            </w:r>
+            <w:r>
+              <w:rPr>
+                <w:i/>
                 <w:sz w:val="22"/>
               </w:rPr>
             </w:r>
@@ -8063,6 +7784,7 @@
         </w:trPr>
         <w:tc>
           <w:tcPr>
+            <w:shd w:val="clear" w:fill="D9D9D9" w:color="D9D9D9" w:themeFill="background1" w:themeFillShade="D9"/>
             <w:tcBorders>
               <w:left w:val="none" w:color="000000" w:sz="4" w:space="0"/>
               <w:top w:val="none" w:color="000000" w:sz="4" w:space="0"/>
@@ -8081,9 +7803,10 @@
           </w:tcPr>
           <w:p>
             <w:pPr>
-              <w:pStyle w:val="738"/>
+              <w:pStyle w:val="744"/>
               <w:jc w:val="both"/>
               <w:rPr>
+                <w:i/>
                 <w:sz w:val="22"/>
               </w:rPr>
             </w:pPr>
@@ -8096,11 +7819,13 @@
             </w:r>
             <w:r>
               <w:rPr>
+                <w:i/>
                 <w:sz w:val="22"/>
               </w:rPr>
             </w:r>
             <w:r>
               <w:rPr>
+                <w:i/>
                 <w:sz w:val="22"/>
               </w:rPr>
             </w:r>
@@ -8108,6 +7833,7 @@
         </w:tc>
         <w:tc>
           <w:tcPr>
+            <w:shd w:val="clear" w:fill="D9D9D9" w:color="D9D9D9" w:themeFill="background1" w:themeFillShade="D9"/>
             <w:tcBorders>
               <w:left w:val="none" w:color="000000" w:sz="4" w:space="0"/>
               <w:top w:val="none" w:color="000000" w:sz="4" w:space="0"/>
@@ -8126,9 +7852,10 @@
           </w:tcPr>
           <w:p>
             <w:pPr>
-              <w:pStyle w:val="738"/>
+              <w:pStyle w:val="744"/>
               <w:jc w:val="center"/>
               <w:rPr>
+                <w:i/>
                 <w:sz w:val="22"/>
               </w:rPr>
             </w:pPr>
@@ -8141,11 +7868,13 @@
             </w:r>
             <w:r>
               <w:rPr>
+                <w:i/>
                 <w:sz w:val="22"/>
               </w:rPr>
             </w:r>
             <w:r>
               <w:rPr>
+                <w:i/>
                 <w:sz w:val="22"/>
               </w:rPr>
             </w:r>
@@ -8153,6 +7882,7 @@
         </w:tc>
         <w:tc>
           <w:tcPr>
+            <w:shd w:val="clear" w:fill="D9D9D9" w:color="D9D9D9" w:themeFill="background1" w:themeFillShade="D9"/>
             <w:tcBorders>
               <w:left w:val="none" w:color="000000" w:sz="4" w:space="0"/>
               <w:top w:val="none" w:color="000000" w:sz="4" w:space="0"/>
@@ -8171,26 +7901,28 @@
           </w:tcPr>
           <w:p>
             <w:pPr>
-              <w:pStyle w:val="738"/>
+              <w:pStyle w:val="744"/>
               <w:jc w:val="center"/>
               <w:rPr>
+                <w:i/>
+              </w:rPr>
+            </w:pPr>
+            <w:r>
+              <w:rPr>
+                <w:i/>
                 <w:sz w:val="22"/>
               </w:rPr>
-            </w:pPr>
+              <w:t xml:space="preserve">23% / 13%</w:t>
+            </w:r>
             <w:r>
               <w:rPr>
                 <w:i/>
                 <w:sz w:val="22"/>
               </w:rPr>
-              <w:t xml:space="preserve">13 / 13</w:t>
-            </w:r>
-            <w:r>
-              <w:rPr>
-                <w:sz w:val="22"/>
-              </w:rPr>
-            </w:r>
-            <w:r>
-              <w:rPr>
+            </w:r>
+            <w:r>
+              <w:rPr>
+                <w:i/>
                 <w:sz w:val="22"/>
               </w:rPr>
             </w:r>
@@ -8198,6 +7930,7 @@
         </w:tc>
         <w:tc>
           <w:tcPr>
+            <w:shd w:val="clear" w:fill="D9D9D9" w:color="D9D9D9" w:themeFill="background1" w:themeFillShade="D9"/>
             <w:tcBorders>
               <w:left w:val="none" w:color="000000" w:sz="4" w:space="0"/>
               <w:top w:val="none" w:color="000000" w:sz="4" w:space="0"/>
@@ -8216,9 +7949,9 @@
           </w:tcPr>
           <w:p>
             <w:pPr>
-              <w:pStyle w:val="738"/>
               <w:jc w:val="center"/>
               <w:rPr>
+                <w:i/>
                 <w:sz w:val="22"/>
               </w:rPr>
             </w:pPr>
@@ -8227,15 +7960,11 @@
                 <w:i/>
                 <w:sz w:val="22"/>
               </w:rPr>
-              <w:t xml:space="preserve">23% / 13%</w:t>
-            </w:r>
-            <w:r>
-              <w:rPr>
-                <w:sz w:val="22"/>
-              </w:rPr>
-            </w:r>
-            <w:r>
-              <w:rPr>
+              <w:t xml:space="preserve">5%</w:t>
+            </w:r>
+            <w:r>
+              <w:rPr>
+                <w:i/>
                 <w:sz w:val="22"/>
               </w:rPr>
             </w:r>
@@ -8266,7 +7995,7 @@
           </w:tcPr>
           <w:p>
             <w:pPr>
-              <w:pStyle w:val="738"/>
+              <w:pStyle w:val="744"/>
               <w:jc w:val="center"/>
               <w:rPr>
                 <w:sz w:val="22"/>
@@ -8285,11 +8014,7 @@
                 <w:sz w:val="22"/>
               </w:rPr>
             </w:r>
-            <w:r>
-              <w:rPr>
-                <w:sz w:val="22"/>
-              </w:rPr>
-            </w:r>
+            <w:r/>
           </w:p>
         </w:tc>
         <w:tc>
@@ -8312,7 +8037,7 @@
           </w:tcPr>
           <w:p>
             <w:pPr>
-              <w:pStyle w:val="738"/>
+              <w:pStyle w:val="744"/>
               <w:jc w:val="center"/>
               <w:rPr>
                 <w:sz w:val="22"/>
@@ -8330,11 +8055,7 @@
                 <w:sz w:val="22"/>
               </w:rPr>
             </w:r>
-            <w:r>
-              <w:rPr>
-                <w:sz w:val="22"/>
-              </w:rPr>
-            </w:r>
+            <w:r/>
           </w:p>
         </w:tc>
         <w:tc>
@@ -8357,7 +8078,7 @@
           </w:tcPr>
           <w:p>
             <w:pPr>
-              <w:pStyle w:val="738"/>
+              <w:pStyle w:val="744"/>
               <w:jc w:val="center"/>
               <w:rPr>
                 <w:sz w:val="22"/>
@@ -8374,11 +8095,7 @@
                 <w:sz w:val="22"/>
               </w:rPr>
             </w:r>
-            <w:r>
-              <w:rPr>
-                <w:sz w:val="22"/>
-              </w:rPr>
-            </w:r>
+            <w:r/>
           </w:p>
         </w:tc>
         <w:tc>
@@ -8401,7 +8118,7 @@
           </w:tcPr>
           <w:p>
             <w:pPr>
-              <w:pStyle w:val="738"/>
+              <w:pStyle w:val="744"/>
               <w:jc w:val="center"/>
               <w:rPr>
                 <w:sz w:val="22"/>
@@ -8418,18 +8135,14 @@
                 <w:sz w:val="22"/>
               </w:rPr>
             </w:r>
-            <w:r>
-              <w:rPr>
-                <w:sz w:val="22"/>
-              </w:rPr>
-            </w:r>
+            <w:r/>
           </w:p>
         </w:tc>
       </w:tr>
     </w:tbl>
     <w:p>
       <w:pPr>
-        <w:pStyle w:val="731"/>
+        <w:pStyle w:val="737"/>
         <w:ind w:left="0" w:right="0" w:firstLine="0"/>
         <w:jc w:val="both"/>
         <w:rPr>
@@ -8454,10 +8167,11 @@
           <w:highlight w:val="none"/>
         </w:rPr>
       </w:r>
+      <w:r/>
     </w:p>
     <w:p>
       <w:pPr>
-        <w:pStyle w:val="737"/>
+        <w:pStyle w:val="743"/>
         <w:numPr>
           <w:ilvl w:val="0"/>
           <w:numId w:val="0"/>
@@ -8482,7 +8196,7 @@
     </w:p>
     <w:p>
       <w:pPr>
-        <w:pStyle w:val="731"/>
+        <w:pStyle w:val="737"/>
         <w:ind w:left="0" w:right="0" w:firstLine="283"/>
         <w:jc w:val="both"/>
         <w:rPr>
@@ -8524,20 +8238,14 @@
       </w:r>
       <w:r>
         <w:rPr>
-          <w:b w:val="false"/>
-          <w:bCs w:val="false"/>
           <w:sz w:val="22"/>
         </w:rPr>
       </w:r>
-      <w:r>
-        <w:rPr>
-          <w:sz w:val="22"/>
-        </w:rPr>
-      </w:r>
+      <w:r/>
     </w:p>
     <w:p>
       <w:pPr>
-        <w:pStyle w:val="731"/>
+        <w:pStyle w:val="737"/>
         <w:ind w:left="0" w:right="0" w:firstLine="283"/>
         <w:jc w:val="both"/>
         <w:rPr>
@@ -8565,10 +8273,11 @@
           <w:highlight w:val="none"/>
         </w:rPr>
       </w:r>
+      <w:r/>
     </w:p>
     <w:p>
       <w:pPr>
-        <w:pStyle w:val="737"/>
+        <w:pStyle w:val="743"/>
         <w:numPr>
           <w:ilvl w:val="0"/>
           <w:numId w:val="0"/>
@@ -8593,7 +8302,7 @@
     </w:p>
     <w:p>
       <w:pPr>
-        <w:pStyle w:val="731"/>
+        <w:pStyle w:val="737"/>
         <w:ind w:left="0" w:right="0" w:firstLine="283"/>
         <w:jc w:val="both"/>
         <w:rPr>
@@ -8619,7 +8328,7 @@
     </w:p>
     <w:p>
       <w:pPr>
-        <w:pStyle w:val="731"/>
+        <w:pStyle w:val="737"/>
         <w:ind w:left="0" w:right="0" w:firstLine="283"/>
         <w:jc w:val="both"/>
         <w:rPr>
@@ -8653,25 +8362,45 @@
       </w:r>
       <w:r>
         <w:rPr>
+          <w:sz w:val="22"/>
+        </w:rPr>
+      </w:r>
+      <w:r/>
+    </w:p>
+    <w:p>
+      <w:pPr>
+        <w:pStyle w:val="737"/>
+        <w:ind w:left="0" w:right="0" w:firstLine="283"/>
+        <w:jc w:val="both"/>
+        <w:rPr>
+          <w:b w:val="false"/>
+          <w:sz w:val="22"/>
+        </w:rPr>
+      </w:pPr>
+      <w:r>
+        <w:rPr>
           <w:b w:val="false"/>
           <w:bCs w:val="false"/>
           <w:sz w:val="22"/>
         </w:rPr>
+        <w:t xml:space="preserve">Pontos de Magia são iguais a 2.</w:t>
       </w:r>
       <w:r>
         <w:rPr>
           <w:sz w:val="22"/>
         </w:rPr>
       </w:r>
+      <w:r/>
     </w:p>
     <w:p>
       <w:pPr>
-        <w:pStyle w:val="731"/>
+        <w:pStyle w:val="737"/>
         <w:ind w:left="0" w:right="0" w:firstLine="283"/>
         <w:jc w:val="both"/>
         <w:rPr>
           <w:b w:val="false"/>
           <w:sz w:val="22"/>
+          <w:highlight w:val="none"/>
         </w:rPr>
       </w:pPr>
       <w:r>
@@ -8680,31 +8409,6 @@
           <w:bCs w:val="false"/>
           <w:sz w:val="22"/>
         </w:rPr>
-        <w:t xml:space="preserve">Pontos de Magia são iguais a 2.</w:t>
-      </w:r>
-      <w:r>
-        <w:rPr>
-          <w:sz w:val="22"/>
-        </w:rPr>
-      </w:r>
-    </w:p>
-    <w:p>
-      <w:pPr>
-        <w:pStyle w:val="731"/>
-        <w:ind w:left="0" w:right="0" w:firstLine="283"/>
-        <w:jc w:val="both"/>
-        <w:rPr>
-          <w:b w:val="false"/>
-          <w:sz w:val="22"/>
-          <w:highlight w:val="none"/>
-        </w:rPr>
-      </w:pPr>
-      <w:r>
-        <w:rPr>
-          <w:b w:val="false"/>
-          <w:bCs w:val="false"/>
-          <w:sz w:val="22"/>
-        </w:rPr>
         <w:t xml:space="preserve">Nível de Focus inicial é igual a 0. </w:t>
       </w:r>
       <w:r>
@@ -8712,10 +8416,11 @@
           <w:sz w:val="22"/>
         </w:rPr>
       </w:r>
+      <w:r/>
     </w:p>
     <w:p>
       <w:pPr>
-        <w:pStyle w:val="731"/>
+        <w:pStyle w:val="737"/>
         <w:ind w:left="0" w:right="0" w:firstLine="283"/>
         <w:jc w:val="both"/>
         <w:rPr>
@@ -8754,59 +8459,45 @@
           <w:highlight w:val="none"/>
         </w:rPr>
       </w:r>
+      <w:r/>
+    </w:p>
+    <w:p>
+      <w:pPr>
+        <w:pStyle w:val="737"/>
+        <w:ind w:left="0" w:right="0" w:firstLine="283"/>
+        <w:jc w:val="both"/>
+        <w:rPr>
+          <w:b w:val="false"/>
+          <w:highlight w:val="none"/>
+        </w:rPr>
+      </w:pPr>
       <w:r>
         <w:rPr>
           <w:b w:val="false"/>
           <w:bCs w:val="false"/>
           <w:sz w:val="22"/>
-          <w:highlight w:val="none"/>
         </w:rPr>
       </w:r>
-    </w:p>
-    <w:p>
-      <w:pPr>
-        <w:pStyle w:val="731"/>
-        <w:ind w:left="0" w:right="0" w:firstLine="283"/>
-        <w:jc w:val="both"/>
-        <w:rPr>
-          <w:b w:val="false"/>
-          <w:highlight w:val="none"/>
-        </w:rPr>
-      </w:pPr>
       <w:r>
         <w:rPr>
           <w:b w:val="false"/>
           <w:bCs w:val="false"/>
           <w:sz w:val="22"/>
         </w:rPr>
-      </w:r>
-      <w:r>
-        <w:rPr>
-          <w:b w:val="false"/>
-          <w:bCs w:val="false"/>
-          <w:sz w:val="22"/>
-        </w:rPr>
         <w:t xml:space="preserve">O Índice de Proteção (IP) depende das armaduras que o Personagem estiver usando. Cada armadura possui um IP e uma penalidade para DEX e AGI.</w:t>
       </w:r>
       <w:r>
         <w:rPr>
           <w:b w:val="false"/>
           <w:bCs w:val="false"/>
-          <w:sz w:val="22"/>
           <w:highlight w:val="none"/>
         </w:rPr>
       </w:r>
-      <w:r>
-        <w:rPr>
-          <w:b w:val="false"/>
-          <w:bCs w:val="false"/>
-          <w:highlight w:val="none"/>
-        </w:rPr>
-      </w:r>
+      <w:r/>
     </w:p>
     <w:p>
       <w:pPr>
-        <w:pStyle w:val="737"/>
+        <w:pStyle w:val="743"/>
         <w:numPr>
           <w:ilvl w:val="0"/>
           <w:numId w:val="0"/>
@@ -8828,11 +8519,10 @@
         <w:t xml:space="preserve">Testes </w:t>
       </w:r>
       <w:r/>
-      <w:r/>
     </w:p>
     <w:p>
       <w:pPr>
-        <w:pStyle w:val="731"/>
+        <w:pStyle w:val="737"/>
         <w:ind w:left="0" w:right="0" w:firstLine="283"/>
         <w:jc w:val="both"/>
         <w:rPr>
@@ -8892,7 +8582,7 @@
     </w:p>
     <w:p>
       <w:pPr>
-        <w:pStyle w:val="737"/>
+        <w:pStyle w:val="743"/>
         <w:numPr>
           <w:ilvl w:val="0"/>
           <w:numId w:val="0"/>
@@ -8917,7 +8607,7 @@
     </w:p>
     <w:p>
       <w:pPr>
-        <w:pStyle w:val="731"/>
+        <w:pStyle w:val="737"/>
         <w:ind w:left="0" w:right="0" w:firstLine="283"/>
         <w:jc w:val="both"/>
         <w:rPr>
@@ -8936,22 +8626,14 @@
       </w:r>
       <w:r>
         <w:rPr>
-          <w:b w:val="false"/>
-          <w:bCs w:val="false"/>
-          <w:i w:val="false"/>
-          <w:iCs w:val="false"/>
           <w:sz w:val="22"/>
         </w:rPr>
       </w:r>
-      <w:r>
-        <w:rPr>
-          <w:sz w:val="22"/>
-        </w:rPr>
-      </w:r>
+      <w:r/>
     </w:p>
     <w:p>
       <w:pPr>
-        <w:pStyle w:val="737"/>
+        <w:pStyle w:val="743"/>
         <w:numPr>
           <w:ilvl w:val="0"/>
           <w:numId w:val="0"/>
@@ -8973,11 +8655,10 @@
         <w:t xml:space="preserve">Perícia vs Perícia </w:t>
       </w:r>
       <w:r/>
-      <w:r/>
     </w:p>
     <w:p>
       <w:pPr>
-        <w:pStyle w:val="731"/>
+        <w:pStyle w:val="737"/>
         <w:ind w:left="0" w:right="0" w:firstLine="283"/>
         <w:jc w:val="both"/>
         <w:rPr>
@@ -9022,10 +8703,11 @@
           <w:sz w:val="22"/>
         </w:rPr>
       </w:r>
+      <w:r/>
     </w:p>
     <w:p>
       <w:pPr>
-        <w:pStyle w:val="731"/>
+        <w:pStyle w:val="737"/>
         <w:ind w:left="0" w:right="0" w:firstLine="283"/>
         <w:jc w:val="both"/>
         <w:rPr>
@@ -9054,10 +8736,11 @@
           <w:highlight w:val="none"/>
         </w:rPr>
       </w:r>
+      <w:r/>
     </w:p>
     <w:p>
       <w:pPr>
-        <w:pStyle w:val="731"/>
+        <w:pStyle w:val="737"/>
         <w:ind w:left="0" w:right="0" w:firstLine="283"/>
         <w:jc w:val="both"/>
         <w:rPr>
@@ -9082,10 +8765,11 @@
           <w:sz w:val="22"/>
         </w:rPr>
       </w:r>
+      <w:r/>
     </w:p>
     <w:p>
       <w:pPr>
-        <w:pStyle w:val="731"/>
+        <w:pStyle w:val="737"/>
         <w:ind w:left="0" w:right="0" w:firstLine="283"/>
         <w:jc w:val="both"/>
         <w:rPr>
@@ -9114,10 +8798,11 @@
           <w:highlight w:val="none"/>
         </w:rPr>
       </w:r>
+      <w:r/>
     </w:p>
     <w:p>
       <w:pPr>
-        <w:pStyle w:val="731"/>
+        <w:pStyle w:val="737"/>
         <w:ind w:left="0" w:right="0" w:firstLine="283"/>
         <w:jc w:val="both"/>
         <w:rPr>
@@ -9159,22 +8844,14 @@
       </w:r>
       <w:r>
         <w:rPr>
-          <w:b w:val="false"/>
-          <w:bCs w:val="false"/>
-          <w:i w:val="false"/>
-          <w:iCs w:val="false"/>
           <w:sz w:val="22"/>
         </w:rPr>
       </w:r>
-      <w:r>
-        <w:rPr>
-          <w:sz w:val="22"/>
-        </w:rPr>
-      </w:r>
+      <w:r/>
     </w:p>
     <w:p>
       <w:pPr>
-        <w:pStyle w:val="737"/>
+        <w:pStyle w:val="743"/>
         <w:numPr>
           <w:ilvl w:val="0"/>
           <w:numId w:val="0"/>
@@ -9196,11 +8873,10 @@
         <w:t xml:space="preserve">Dificuldade </w:t>
       </w:r>
       <w:r/>
-      <w:r/>
     </w:p>
     <w:p>
       <w:pPr>
-        <w:pStyle w:val="731"/>
+        <w:pStyle w:val="737"/>
         <w:ind w:left="0" w:right="0" w:firstLine="283"/>
         <w:jc w:val="both"/>
         <w:rPr>
@@ -9241,7 +8917,7 @@
     </w:p>
     <w:p>
       <w:pPr>
-        <w:pStyle w:val="737"/>
+        <w:pStyle w:val="743"/>
         <w:numPr>
           <w:ilvl w:val="0"/>
           <w:numId w:val="0"/>
@@ -9266,7 +8942,7 @@
     </w:p>
     <w:p>
       <w:pPr>
-        <w:pStyle w:val="731"/>
+        <w:pStyle w:val="737"/>
         <w:ind w:left="0" w:right="0" w:firstLine="283"/>
         <w:jc w:val="both"/>
         <w:rPr>
@@ -9296,22 +8972,14 @@
       </w:r>
       <w:r>
         <w:rPr>
-          <w:b w:val="false"/>
-          <w:bCs w:val="false"/>
-          <w:i w:val="false"/>
           <w:sz w:val="22"/>
-          <w:highlight w:val="none"/>
         </w:rPr>
       </w:r>
-      <w:r>
-        <w:rPr>
-          <w:sz w:val="22"/>
-        </w:rPr>
-      </w:r>
+      <w:r/>
     </w:p>
     <w:p>
       <w:pPr>
-        <w:pStyle w:val="731"/>
+        <w:pStyle w:val="737"/>
         <w:ind w:left="0" w:right="0" w:firstLine="283"/>
         <w:jc w:val="both"/>
         <w:rPr>
@@ -9341,7 +9009,7 @@
     </w:p>
     <w:p>
       <w:pPr>
-        <w:pStyle w:val="737"/>
+        <w:pStyle w:val="743"/>
         <w:numPr>
           <w:ilvl w:val="0"/>
           <w:numId w:val="0"/>
@@ -9363,13 +9031,10 @@
         <w:t xml:space="preserve">Combate </w:t>
       </w:r>
       <w:r/>
-      <w:r/>
-      <w:r/>
-      <w:r/>
     </w:p>
     <w:p>
       <w:pPr>
-        <w:pStyle w:val="731"/>
+        <w:pStyle w:val="737"/>
         <w:numPr>
           <w:ilvl w:val="0"/>
           <w:numId w:val="26"/>
@@ -9392,22 +9057,14 @@
       </w:r>
       <w:r>
         <w:rPr>
-          <w:b w:val="false"/>
-          <w:bCs w:val="false"/>
-          <w:i w:val="false"/>
-          <w:iCs w:val="false"/>
           <w:sz w:val="22"/>
         </w:rPr>
       </w:r>
-      <w:r>
-        <w:rPr>
-          <w:sz w:val="22"/>
-        </w:rPr>
-      </w:r>
+      <w:r/>
     </w:p>
     <w:p>
       <w:pPr>
-        <w:pStyle w:val="731"/>
+        <w:pStyle w:val="737"/>
         <w:numPr>
           <w:ilvl w:val="0"/>
           <w:numId w:val="26"/>
@@ -9430,22 +9087,14 @@
       </w:r>
       <w:r>
         <w:rPr>
-          <w:b w:val="false"/>
-          <w:bCs w:val="false"/>
-          <w:i w:val="false"/>
-          <w:iCs w:val="false"/>
           <w:sz w:val="22"/>
         </w:rPr>
       </w:r>
-      <w:r>
-        <w:rPr>
-          <w:sz w:val="22"/>
-        </w:rPr>
-      </w:r>
+      <w:r/>
     </w:p>
     <w:p>
       <w:pPr>
-        <w:pStyle w:val="731"/>
+        <w:pStyle w:val="737"/>
         <w:numPr>
           <w:ilvl w:val="0"/>
           <w:numId w:val="26"/>
@@ -9468,22 +9117,14 @@
       </w:r>
       <w:r>
         <w:rPr>
-          <w:b w:val="false"/>
-          <w:bCs w:val="false"/>
-          <w:i w:val="false"/>
-          <w:iCs w:val="false"/>
           <w:sz w:val="22"/>
         </w:rPr>
       </w:r>
-      <w:r>
-        <w:rPr>
-          <w:sz w:val="22"/>
-        </w:rPr>
-      </w:r>
+      <w:r/>
     </w:p>
     <w:p>
       <w:pPr>
-        <w:pStyle w:val="731"/>
+        <w:pStyle w:val="737"/>
         <w:numPr>
           <w:ilvl w:val="0"/>
           <w:numId w:val="26"/>
@@ -9506,22 +9147,14 @@
       </w:r>
       <w:r>
         <w:rPr>
-          <w:b w:val="false"/>
-          <w:bCs w:val="false"/>
-          <w:i w:val="false"/>
-          <w:iCs w:val="false"/>
           <w:sz w:val="22"/>
         </w:rPr>
       </w:r>
-      <w:r>
-        <w:rPr>
-          <w:sz w:val="22"/>
-        </w:rPr>
-      </w:r>
+      <w:r/>
     </w:p>
     <w:p>
       <w:pPr>
-        <w:pStyle w:val="731"/>
+        <w:pStyle w:val="737"/>
         <w:numPr>
           <w:ilvl w:val="0"/>
           <w:numId w:val="26"/>
@@ -9553,6 +9186,38 @@
     <w:p>
       <w:pPr>
         <w:pStyle w:val="737"/>
+        <w:numPr>
+          <w:ilvl w:val="0"/>
+          <w:numId w:val="26"/>
+        </w:numPr>
+        <w:ind w:left="0" w:right="0" w:firstLine="283"/>
+        <w:jc w:val="both"/>
+      </w:pPr>
+      <w:r>
+        <w:rPr>
+          <w:b w:val="false"/>
+          <w:bCs w:val="false"/>
+          <w:i w:val="false"/>
+          <w:iCs w:val="false"/>
+          <w:sz w:val="22"/>
+          <w:highlight w:val="none"/>
+        </w:rPr>
+        <w:t xml:space="preserve">Caso o atacante obtenha na rolagem um valor igual o menor que seu índice de crítico, ele automaticamente acerta o alvo e rola duas vezes o dado de dano (entretanto só aplica o bônus de força uma vez).</w:t>
+      </w:r>
+      <w:r>
+        <w:rPr>
+          <w:b w:val="false"/>
+          <w:bCs w:val="false"/>
+          <w:i w:val="false"/>
+          <w:iCs w:val="false"/>
+          <w:sz w:val="22"/>
+          <w:highlight w:val="none"/>
+        </w:rPr>
+      </w:r>
+    </w:p>
+    <w:p>
+      <w:pPr>
+        <w:pStyle w:val="743"/>
         <w:numPr>
           <w:ilvl w:val="0"/>
           <w:numId w:val="0"/>
@@ -9577,7 +9242,7 @@
     </w:p>
     <w:p>
       <w:pPr>
-        <w:pStyle w:val="731"/>
+        <w:pStyle w:val="737"/>
         <w:ind w:left="0" w:right="0" w:firstLine="283"/>
         <w:jc w:val="both"/>
         <w:rPr>
@@ -9677,7 +9342,7 @@
     </w:p>
     <w:p>
       <w:pPr>
-        <w:pStyle w:val="731"/>
+        <w:pStyle w:val="737"/>
         <w:ind w:left="0" w:right="0" w:firstLine="0"/>
         <w:jc w:val="both"/>
         <w:rPr>
@@ -9704,6 +9369,7 @@
           <w:highlight w:val="none"/>
         </w:rPr>
       </w:r>
+      <w:r/>
     </w:p>
     <w:tbl>
       <w:tblPr>
@@ -9738,7 +9404,7 @@
           </w:tcPr>
           <w:p>
             <w:pPr>
-              <w:pStyle w:val="738"/>
+              <w:pStyle w:val="744"/>
               <w:jc w:val="center"/>
             </w:pPr>
             <w:r>
@@ -9748,7 +9414,6 @@
               </w:rPr>
               <w:t xml:space="preserve">Upgrade Mundano</w:t>
             </w:r>
-            <w:r/>
             <w:r/>
           </w:p>
         </w:tc>
@@ -9772,7 +9437,7 @@
           </w:tcPr>
           <w:p>
             <w:pPr>
-              <w:pStyle w:val="738"/>
+              <w:pStyle w:val="744"/>
               <w:jc w:val="center"/>
             </w:pPr>
             <w:r>
@@ -9782,7 +9447,6 @@
               </w:rPr>
               <w:t xml:space="preserve">Upgrade Místico</w:t>
             </w:r>
-            <w:r/>
             <w:r/>
           </w:p>
         </w:tc>
@@ -9791,6 +9455,7 @@
         <w:trPr/>
         <w:tc>
           <w:tcPr>
+            <w:shd w:val="clear" w:fill="FFFFFF" w:color="FFFFFF" w:themeFill="background1"/>
             <w:tcBorders>
               <w:left w:val="none" w:color="000000" w:sz="4" w:space="0"/>
               <w:top w:val="none" w:color="000000" w:sz="4" w:space="0"/>
@@ -9809,7 +9474,7 @@
           </w:tcPr>
           <w:p>
             <w:pPr>
-              <w:pStyle w:val="738"/>
+              <w:pStyle w:val="744"/>
               <w:jc w:val="center"/>
             </w:pPr>
             <w:r>
@@ -9828,7 +9493,7 @@
           </w:p>
           <w:p>
             <w:pPr>
-              <w:pStyle w:val="738"/>
+              <w:pStyle w:val="744"/>
               <w:jc w:val="center"/>
             </w:pPr>
             <w:r>
@@ -9847,7 +9512,7 @@
           </w:p>
           <w:p>
             <w:pPr>
-              <w:pStyle w:val="738"/>
+              <w:pStyle w:val="744"/>
               <w:jc w:val="center"/>
             </w:pPr>
             <w:r>
@@ -9867,6 +9532,7 @@
         </w:tc>
         <w:tc>
           <w:tcPr>
+            <w:shd w:val="clear" w:fill="D9D9D9" w:color="D9D9D9" w:themeFill="background1" w:themeFillShade="D9"/>
             <w:tcBorders>
               <w:left w:val="none" w:color="000000" w:sz="4" w:space="0"/>
               <w:top w:val="none" w:color="000000" w:sz="4" w:space="0"/>
@@ -9885,7 +9551,7 @@
           </w:tcPr>
           <w:p>
             <w:pPr>
-              <w:pStyle w:val="738"/>
+              <w:pStyle w:val="744"/>
               <w:jc w:val="center"/>
             </w:pPr>
             <w:r>
@@ -9904,7 +9570,7 @@
           </w:p>
           <w:p>
             <w:pPr>
-              <w:pStyle w:val="738"/>
+              <w:pStyle w:val="744"/>
               <w:jc w:val="center"/>
             </w:pPr>
             <w:r>
@@ -9923,7 +9589,7 @@
           </w:p>
           <w:p>
             <w:pPr>
-              <w:pStyle w:val="738"/>
+              <w:pStyle w:val="744"/>
               <w:jc w:val="center"/>
             </w:pPr>
             <w:r>
@@ -9942,7 +9608,7 @@
           </w:p>
           <w:p>
             <w:pPr>
-              <w:pStyle w:val="738"/>
+              <w:pStyle w:val="744"/>
               <w:jc w:val="center"/>
             </w:pPr>
             <w:r>
@@ -9961,7 +9627,7 @@
           </w:p>
           <w:p>
             <w:pPr>
-              <w:pStyle w:val="738"/>
+              <w:pStyle w:val="744"/>
               <w:jc w:val="center"/>
             </w:pPr>
             <w:r>
@@ -9983,7 +9649,7 @@
     </w:tbl>
     <w:p>
       <w:pPr>
-        <w:pStyle w:val="737"/>
+        <w:pStyle w:val="743"/>
         <w:numPr>
           <w:ilvl w:val="0"/>
           <w:numId w:val="0"/>
@@ -10008,7 +9674,7 @@
     </w:p>
     <w:p>
       <w:pPr>
-        <w:pStyle w:val="731"/>
+        <w:pStyle w:val="737"/>
         <w:ind w:left="0" w:right="0" w:firstLine="283"/>
         <w:jc w:val="both"/>
         <w:rPr>
@@ -10027,28 +9693,30 @@
       </w:r>
       <w:r>
         <w:rPr>
+          <w:sz w:val="22"/>
+        </w:rPr>
+      </w:r>
+      <w:r/>
+    </w:p>
+    <w:p>
+      <w:pPr>
+        <w:pStyle w:val="737"/>
+        <w:ind w:left="0" w:right="0" w:firstLine="283"/>
+        <w:jc w:val="both"/>
+        <w:rPr>
+          <w:sz w:val="22"/>
+        </w:rPr>
+      </w:pPr>
+      <w:r>
+        <w:rPr>
           <w:b w:val="false"/>
           <w:bCs w:val="false"/>
           <w:i w:val="false"/>
           <w:iCs w:val="false"/>
           <w:sz w:val="22"/>
         </w:rPr>
+        <w:t xml:space="preserve">Armas de fogo tem os mesmos</w:t>
       </w:r>
-      <w:r>
-        <w:rPr>
-          <w:sz w:val="22"/>
-        </w:rPr>
-      </w:r>
-    </w:p>
-    <w:p>
-      <w:pPr>
-        <w:pStyle w:val="731"/>
-        <w:ind w:left="0" w:right="0" w:firstLine="283"/>
-        <w:jc w:val="both"/>
-        <w:rPr>
-          <w:sz w:val="22"/>
-        </w:rPr>
-      </w:pPr>
       <w:r>
         <w:rPr>
           <w:b w:val="false"/>
@@ -10057,7 +9725,7 @@
           <w:iCs w:val="false"/>
           <w:sz w:val="22"/>
         </w:rPr>
-        <w:t xml:space="preserve">Armas de fogo tem os mesmos</w:t>
+        <w:t xml:space="preserve"> atributos que armas brancas com a diferença que possuem um valor de pente e cadência. O pente indica quantos disparos ela realiza antes de ficar descarregada e a cadência indica quantos disparos consegue realizar por turno em uma única ação. Recarregar um</w:t>
       </w:r>
       <w:r>
         <w:rPr>
@@ -10067,7 +9735,7 @@
           <w:iCs w:val="false"/>
           <w:sz w:val="22"/>
         </w:rPr>
-        <w:t xml:space="preserve"> atributos que armas brancas com a diferença que possuem um valor de pente e cadência. O pente indica quantos disparos ela realiza antes de ficar descarregada e a cadência indica quantos disparos consegue realizar por turno em uma única ação. Recarregar um</w:t>
+        <w:t xml:space="preserve">a</w:t>
       </w:r>
       <w:r>
         <w:rPr>
@@ -10077,8 +9745,24 @@
           <w:iCs w:val="false"/>
           <w:sz w:val="22"/>
         </w:rPr>
-        <w:t xml:space="preserve">a</w:t>
+        <w:t xml:space="preserve"> arma de fogo leva 1 turno inteiro.</w:t>
       </w:r>
+      <w:r>
+        <w:rPr>
+          <w:sz w:val="22"/>
+        </w:rPr>
+      </w:r>
+      <w:r/>
+    </w:p>
+    <w:p>
+      <w:pPr>
+        <w:pStyle w:val="737"/>
+        <w:ind w:left="0" w:right="0" w:firstLine="283"/>
+        <w:jc w:val="both"/>
+        <w:rPr>
+          <w:sz w:val="22"/>
+        </w:rPr>
+      </w:pPr>
       <w:r>
         <w:rPr>
           <w:b w:val="false"/>
@@ -10087,7 +9771,7 @@
           <w:iCs w:val="false"/>
           <w:sz w:val="22"/>
         </w:rPr>
-        <w:t xml:space="preserve"> arma de fogo leva 1 turno inteiro.</w:t>
+        <w:t xml:space="preserve">Armaduras tem apenas um valor de IP que indica qual será o IP daquela armadura, </w:t>
       </w:r>
       <w:r>
         <w:rPr>
@@ -10097,22 +9781,8 @@
           <w:iCs w:val="false"/>
           <w:sz w:val="22"/>
         </w:rPr>
+        <w:t xml:space="preserve">o valor de IP de uma armadura além de representar a proteção oferecida, também representa uma penalidade na DEX e na AGI, nenhum personagem pode usar uma armadura que reduza um desses atributos a menos que 5</w:t>
       </w:r>
-      <w:r>
-        <w:rPr>
-          <w:sz w:val="22"/>
-        </w:rPr>
-      </w:r>
-    </w:p>
-    <w:p>
-      <w:pPr>
-        <w:pStyle w:val="731"/>
-        <w:ind w:left="0" w:right="0" w:firstLine="283"/>
-        <w:jc w:val="both"/>
-        <w:rPr>
-          <w:sz w:val="22"/>
-        </w:rPr>
-      </w:pPr>
       <w:r>
         <w:rPr>
           <w:b w:val="false"/>
@@ -10121,46 +9791,18 @@
           <w:iCs w:val="false"/>
           <w:sz w:val="22"/>
         </w:rPr>
-        <w:t xml:space="preserve">Armaduras tem apenas um valor de IP que indica qual será o IP daquela armadura, </w:t>
-      </w:r>
-      <w:r>
-        <w:rPr>
-          <w:b w:val="false"/>
-          <w:bCs w:val="false"/>
-          <w:i w:val="false"/>
-          <w:iCs w:val="false"/>
-          <w:sz w:val="22"/>
-        </w:rPr>
-        <w:t xml:space="preserve">o valor de IP de uma armadura além de representar a proteção oferecida, também representa uma penalidade na DEX e na AGI, nenhum personagem pode usar uma armadura que reduza um desses atributos a menos que 5</w:t>
-      </w:r>
-      <w:r>
-        <w:rPr>
-          <w:b w:val="false"/>
-          <w:bCs w:val="false"/>
-          <w:i w:val="false"/>
-          <w:iCs w:val="false"/>
-          <w:sz w:val="22"/>
-        </w:rPr>
         <w:t xml:space="preserve">.</w:t>
       </w:r>
       <w:r>
         <w:rPr>
-          <w:b w:val="false"/>
-          <w:bCs w:val="false"/>
-          <w:i w:val="false"/>
-          <w:iCs w:val="false"/>
           <w:sz w:val="22"/>
         </w:rPr>
       </w:r>
-      <w:r>
-        <w:rPr>
-          <w:sz w:val="22"/>
-        </w:rPr>
-      </w:r>
+      <w:r/>
     </w:p>
     <w:p>
       <w:pPr>
-        <w:pStyle w:val="737"/>
+        <w:pStyle w:val="743"/>
         <w:numPr>
           <w:ilvl w:val="0"/>
           <w:numId w:val="0"/>
@@ -10185,7 +9827,7 @@
     </w:p>
     <w:p>
       <w:pPr>
-        <w:pStyle w:val="731"/>
+        <w:pStyle w:val="737"/>
         <w:ind w:left="0" w:right="0" w:firstLine="283"/>
         <w:jc w:val="both"/>
         <w:rPr>
@@ -10206,17 +9848,10 @@
       <w:r>
         <w:rPr>
           <w:b w:val="false"/>
-          <w:bCs w:val="false"/>
-          <w:i w:val="false"/>
-          <w:iCs w:val="false"/>
-        </w:rPr>
-      </w:r>
-      <w:r>
-        <w:rPr>
-          <w:b/>
           <w:i w:val="false"/>
           <w:sz w:val="22"/>
         </w:rPr>
+        <w:t xml:space="preserve">Toda vez que o personagem for realizar uma magia, ele deverá escolher qual efeito vai realizar, </w:t>
       </w:r>
       <w:r>
         <w:rPr>
@@ -10224,7 +9859,7 @@
           <w:i w:val="false"/>
           <w:sz w:val="22"/>
         </w:rPr>
-        <w:t xml:space="preserve">Toda vez que o personagem for realizar uma magia, ele deverá escolher qual efeito vai realizar, </w:t>
+        <w:t xml:space="preserve">se usará um efeito em área (raio do efeito a partir dele) ou em um alvo único (alcance)</w:t>
       </w:r>
       <w:r>
         <w:rPr>
@@ -10232,7 +9867,7 @@
           <w:i w:val="false"/>
           <w:sz w:val="22"/>
         </w:rPr>
-        <w:t xml:space="preserve">se usará um efeito em área (raio do efeito a partir dele) ou em um alvo único (alcance)</w:t>
+        <w:t xml:space="preserve">. O </w:t>
       </w:r>
       <w:r>
         <w:rPr>
@@ -10240,7 +9875,7 @@
           <w:i w:val="false"/>
           <w:sz w:val="22"/>
         </w:rPr>
-        <w:t xml:space="preserve">. O </w:t>
+        <w:t xml:space="preserve">a intensidade do</w:t>
       </w:r>
       <w:r>
         <w:rPr>
@@ -10248,7 +9883,7 @@
           <w:i w:val="false"/>
           <w:sz w:val="22"/>
         </w:rPr>
-        <w:t xml:space="preserve">a intensidade do</w:t>
+        <w:t xml:space="preserve"> efeito varia com o </w:t>
       </w:r>
       <w:r>
         <w:rPr>
@@ -10256,7 +9891,7 @@
           <w:i w:val="false"/>
           <w:sz w:val="22"/>
         </w:rPr>
-        <w:t xml:space="preserve"> efeito varia com o </w:t>
+        <w:t xml:space="preserve">cí</w:t>
       </w:r>
       <w:r>
         <w:rPr>
@@ -10264,7 +9899,7 @@
           <w:i w:val="false"/>
           <w:sz w:val="22"/>
         </w:rPr>
-        <w:t xml:space="preserve">cí</w:t>
+        <w:t xml:space="preserve">r</w:t>
       </w:r>
       <w:r>
         <w:rPr>
@@ -10272,7 +9907,7 @@
           <w:i w:val="false"/>
           <w:sz w:val="22"/>
         </w:rPr>
-        <w:t xml:space="preserve">r</w:t>
+        <w:t xml:space="preserve">culo</w:t>
       </w:r>
       <w:r>
         <w:rPr>
@@ -10280,7 +9915,7 @@
           <w:i w:val="false"/>
           <w:sz w:val="22"/>
         </w:rPr>
-        <w:t xml:space="preserve">culo</w:t>
+        <w:t xml:space="preserve"> da magia. Cada magia só pode ter um efeito por vez. </w:t>
       </w:r>
       <w:r>
         <w:rPr>
@@ -10288,7 +9923,7 @@
           <w:i w:val="false"/>
           <w:sz w:val="22"/>
         </w:rPr>
-        <w:t xml:space="preserve"> da magia. Cada magia só pode ter um efeito por vez. </w:t>
+        <w:t xml:space="preserve">Além disso o jogador rola uma quantidade de 6d igual ao </w:t>
       </w:r>
       <w:r>
         <w:rPr>
@@ -10296,7 +9931,7 @@
           <w:i w:val="false"/>
           <w:sz w:val="22"/>
         </w:rPr>
-        <w:t xml:space="preserve">Além disso o jogador rola uma quantidade de 6d igual ao </w:t>
+        <w:t xml:space="preserve">círculo</w:t>
       </w:r>
       <w:r>
         <w:rPr>
@@ -10304,6 +9939,54 @@
           <w:i w:val="false"/>
           <w:sz w:val="22"/>
         </w:rPr>
+        <w:t xml:space="preserve"> da magia para indiciar a força da mesma. </w:t>
+      </w:r>
+      <w:r>
+        <w:rPr>
+          <w:b w:val="false"/>
+          <w:i w:val="false"/>
+          <w:sz w:val="22"/>
+        </w:rPr>
+        <w:t xml:space="preserve">Um personagem pode usar magia livremente desde que tenha Pontos de Magia</w:t>
+      </w:r>
+      <w:r>
+        <w:rPr>
+          <w:b w:val="false"/>
+          <w:i w:val="false"/>
+          <w:sz w:val="22"/>
+        </w:rPr>
+        <w:t xml:space="preserve"> para custear a magia. </w:t>
+      </w:r>
+      <w:r>
+        <w:rPr>
+          <w:b w:val="false"/>
+          <w:i w:val="false"/>
+          <w:sz w:val="22"/>
+        </w:rPr>
+        <w:t xml:space="preserve">Cada magia custa 1 Ponto de </w:t>
+      </w:r>
+      <w:r>
+        <w:rPr>
+          <w:b w:val="false"/>
+          <w:i w:val="false"/>
+          <w:sz w:val="22"/>
+        </w:rPr>
+        <w:t xml:space="preserve">Mana</w:t>
+      </w:r>
+      <w:r>
+        <w:rPr>
+          <w:b w:val="false"/>
+          <w:i w:val="false"/>
+          <w:sz w:val="22"/>
+        </w:rPr>
+        <w:t xml:space="preserve"> por </w:t>
+      </w:r>
+      <w:r>
+        <w:rPr>
+          <w:b w:val="false"/>
+          <w:i w:val="false"/>
+          <w:sz w:val="22"/>
+        </w:rPr>
         <w:t xml:space="preserve">círculo</w:t>
       </w:r>
       <w:r>
@@ -10312,7 +9995,7 @@
           <w:i w:val="false"/>
           <w:sz w:val="22"/>
         </w:rPr>
-        <w:t xml:space="preserve"> da magia para indiciar a força da mesma. </w:t>
+        <w:t xml:space="preserve">.</w:t>
       </w:r>
       <w:r>
         <w:rPr>
@@ -10320,7 +10003,7 @@
           <w:i w:val="false"/>
           <w:sz w:val="22"/>
         </w:rPr>
-        <w:t xml:space="preserve">Um personagem pode usar magia livremente desde que tenha Pontos de Magia</w:t>
+        <w:t xml:space="preserve"> Toda vez que ele usa a magia ele gasta os seus pontos de </w:t>
       </w:r>
       <w:r>
         <w:rPr>
@@ -10328,7 +10011,7 @@
           <w:i w:val="false"/>
           <w:sz w:val="22"/>
         </w:rPr>
-        <w:t xml:space="preserve"> para custear a magia. </w:t>
+        <w:t xml:space="preserve">mana</w:t>
       </w:r>
       <w:r>
         <w:rPr>
@@ -10336,72 +10019,7 @@
           <w:i w:val="false"/>
           <w:sz w:val="22"/>
         </w:rPr>
-        <w:t xml:space="preserve">Cada magia custa 1 Ponto de </w:t>
-      </w:r>
-      <w:r>
-        <w:rPr>
-          <w:b w:val="false"/>
-          <w:i w:val="false"/>
-          <w:sz w:val="22"/>
-        </w:rPr>
-        <w:t xml:space="preserve">Mana</w:t>
-      </w:r>
-      <w:r>
-        <w:rPr>
-          <w:b w:val="false"/>
-          <w:i w:val="false"/>
-          <w:sz w:val="22"/>
-        </w:rPr>
-        <w:t xml:space="preserve"> por </w:t>
-      </w:r>
-      <w:r>
-        <w:rPr>
-          <w:b w:val="false"/>
-          <w:i w:val="false"/>
-          <w:sz w:val="22"/>
-        </w:rPr>
-        <w:t xml:space="preserve">círculo</w:t>
-      </w:r>
-      <w:r>
-        <w:rPr>
-          <w:b w:val="false"/>
-          <w:i w:val="false"/>
-          <w:sz w:val="22"/>
-        </w:rPr>
-        <w:t xml:space="preserve">.</w:t>
-      </w:r>
-      <w:r>
-        <w:rPr>
-          <w:b w:val="false"/>
-          <w:i w:val="false"/>
-          <w:sz w:val="22"/>
-        </w:rPr>
-        <w:t xml:space="preserve"> Toda vez que ele usa a magia ele gasta os seus pontos de </w:t>
-      </w:r>
-      <w:r>
-        <w:rPr>
-          <w:b w:val="false"/>
-          <w:i w:val="false"/>
-          <w:sz w:val="22"/>
-        </w:rPr>
-        <w:t xml:space="preserve">mana</w:t>
-      </w:r>
-      <w:r>
-        <w:rPr>
-          <w:b w:val="false"/>
-          <w:i w:val="false"/>
-          <w:sz w:val="22"/>
-        </w:rPr>
         <w:t xml:space="preserve">, precisando de 30 minutos de descanso para recuperá-los.</w:t>
-      </w:r>
-      <w:r/>
-      <w:r>
-        <w:rPr>
-          <w:b w:val="false"/>
-          <w:bCs w:val="false"/>
-          <w:i w:val="false"/>
-          <w:iCs w:val="false"/>
-        </w:rPr>
       </w:r>
       <w:r>
         <w:rPr>
@@ -10412,10 +10030,11 @@
           <w:highlight w:val="none"/>
         </w:rPr>
       </w:r>
+      <w:r/>
     </w:p>
     <w:p>
       <w:pPr>
-        <w:pStyle w:val="737"/>
+        <w:pStyle w:val="743"/>
         <w:numPr>
           <w:ilvl w:val="0"/>
           <w:numId w:val="0"/>
@@ -10437,11 +10056,10 @@
         <w:t xml:space="preserve">Contra Magia </w:t>
       </w:r>
       <w:r/>
-      <w:r/>
     </w:p>
     <w:p>
       <w:pPr>
-        <w:pStyle w:val="731"/>
+        <w:pStyle w:val="737"/>
         <w:ind w:left="0" w:right="0" w:firstLine="283"/>
         <w:jc w:val="both"/>
       </w:pPr>
@@ -10456,13 +10074,6 @@
       </w:r>
       <w:r>
         <w:rPr>
-          <w:b/>
-          <w:i w:val="false"/>
-          <w:sz w:val="22"/>
-        </w:rPr>
-      </w:r>
-      <w:r>
-        <w:rPr>
           <w:b w:val="false"/>
           <w:i w:val="false"/>
           <w:sz w:val="22"/>
@@ -10517,7 +10128,6 @@
         </w:rPr>
         <w:t xml:space="preserve">.</w:t>
       </w:r>
-      <w:r/>
       <w:r>
         <w:rPr>
           <w:b w:val="false"/>
@@ -10528,16 +10138,6 @@
         </w:rPr>
       </w:r>
       <w:r/>
-    </w:p>
-    <w:p>
-      <w:pPr>
-        <w:pStyle w:val="731"/>
-        <w:ind w:left="0" w:right="0" w:firstLine="283"/>
-        <w:jc w:val="both"/>
-        <w:rPr>
-          <w:highlight w:val="none"/>
-        </w:rPr>
-      </w:pPr>
       <w:r>
         <w:rPr>
           <w:b w:val="false"/>
@@ -10550,7 +10150,7 @@
     </w:p>
     <w:p>
       <w:pPr>
-        <w:pStyle w:val="737"/>
+        <w:pStyle w:val="743"/>
         <w:numPr>
           <w:ilvl w:val="0"/>
           <w:numId w:val="0"/>
@@ -10572,11 +10172,10 @@
         <w:t xml:space="preserve">Duração da Magia </w:t>
       </w:r>
       <w:r/>
-      <w:r/>
     </w:p>
     <w:p>
       <w:pPr>
-        <w:pStyle w:val="731"/>
+        <w:pStyle w:val="737"/>
         <w:ind w:left="0" w:right="0" w:firstLine="283"/>
         <w:jc w:val="both"/>
         <w:rPr>
@@ -10686,7 +10285,7 @@
     </w:p>
     <w:p>
       <w:pPr>
-        <w:pStyle w:val="737"/>
+        <w:pStyle w:val="743"/>
         <w:numPr>
           <w:ilvl w:val="0"/>
           <w:numId w:val="0"/>
@@ -10708,11 +10307,10 @@
         <w:t xml:space="preserve">Efeitos </w:t>
       </w:r>
       <w:r/>
-      <w:r/>
     </w:p>
     <w:p>
       <w:pPr>
-        <w:pStyle w:val="731"/>
+        <w:pStyle w:val="737"/>
         <w:ind w:left="0" w:right="0" w:firstLine="283"/>
         <w:jc w:val="both"/>
         <w:spacing w:after="113" w:before="0"/>
@@ -10738,11 +10336,10 @@
         <w:t xml:space="preserve">A magia manifestada pode ter os seguintes efeitos:</w:t>
       </w:r>
       <w:r/>
-      <w:r/>
     </w:p>
     <w:p>
       <w:pPr>
-        <w:pStyle w:val="731"/>
+        <w:pStyle w:val="737"/>
         <w:numPr>
           <w:ilvl w:val="0"/>
           <w:numId w:val="27"/>
@@ -10782,11 +10379,10 @@
         <w:t xml:space="preserve">Amplia o atributo de um personagem alvo.</w:t>
       </w:r>
       <w:r/>
-      <w:r/>
     </w:p>
     <w:p>
       <w:pPr>
-        <w:pStyle w:val="731"/>
+        <w:pStyle w:val="737"/>
         <w:numPr>
           <w:ilvl w:val="0"/>
           <w:numId w:val="27"/>
@@ -10817,11 +10413,10 @@
         <w:t xml:space="preserve">Provoca dano direto no alvo, este feito só é aplicado uma vez, não sendo continuo.</w:t>
       </w:r>
       <w:r/>
-      <w:r/>
     </w:p>
     <w:p>
       <w:pPr>
-        <w:pStyle w:val="731"/>
+        <w:pStyle w:val="737"/>
         <w:numPr>
           <w:ilvl w:val="0"/>
           <w:numId w:val="27"/>
@@ -10861,11 +10456,10 @@
         <w:t xml:space="preserve">Amplia o dano da arma de um alvo.</w:t>
       </w:r>
       <w:r/>
-      <w:r/>
     </w:p>
     <w:p>
       <w:pPr>
-        <w:pStyle w:val="731"/>
+        <w:pStyle w:val="737"/>
         <w:numPr>
           <w:ilvl w:val="0"/>
           <w:numId w:val="27"/>
@@ -10904,7 +10498,6 @@
         </w:rPr>
         <w:t xml:space="preserve">Substituí o valor do IP de um alvo.</w:t>
       </w:r>
-      <w:r/>
       <w:r/>
     </w:p>
     <w:tbl>
@@ -10947,7 +10540,7 @@
           </w:tcPr>
           <w:p>
             <w:pPr>
-              <w:pStyle w:val="738"/>
+              <w:pStyle w:val="744"/>
               <w:jc w:val="center"/>
             </w:pPr>
             <w:r>
@@ -10956,7 +10549,6 @@
                 <w:sz w:val="22"/>
               </w:rPr>
             </w:r>
-            <w:r/>
             <w:r/>
           </w:p>
         </w:tc>
@@ -10981,7 +10573,7 @@
           </w:tcPr>
           <w:p>
             <w:pPr>
-              <w:pStyle w:val="738"/>
+              <w:pStyle w:val="744"/>
               <w:jc w:val="center"/>
             </w:pPr>
             <w:r>
@@ -10991,7 +10583,6 @@
               </w:rPr>
               <w:t xml:space="preserve">Círculo</w:t>
             </w:r>
-            <w:r/>
             <w:r/>
           </w:p>
         </w:tc>
@@ -11018,7 +10609,7 @@
           </w:tcPr>
           <w:p>
             <w:pPr>
-              <w:pStyle w:val="738"/>
+              <w:pStyle w:val="744"/>
               <w:jc w:val="center"/>
             </w:pPr>
             <w:r>
@@ -11028,7 +10619,6 @@
               </w:rPr>
               <w:t xml:space="preserve">Efeito</w:t>
             </w:r>
-            <w:r/>
             <w:r/>
           </w:p>
         </w:tc>
@@ -11052,7 +10642,7 @@
           </w:tcPr>
           <w:p>
             <w:pPr>
-              <w:pStyle w:val="738"/>
+              <w:pStyle w:val="744"/>
               <w:jc w:val="center"/>
             </w:pPr>
             <w:r>
@@ -11062,7 +10652,6 @@
               </w:rPr>
               <w:t xml:space="preserve">1</w:t>
             </w:r>
-            <w:r/>
             <w:r/>
           </w:p>
         </w:tc>
@@ -11086,7 +10675,7 @@
           </w:tcPr>
           <w:p>
             <w:pPr>
-              <w:pStyle w:val="738"/>
+              <w:pStyle w:val="744"/>
               <w:jc w:val="center"/>
             </w:pPr>
             <w:r>
@@ -11096,7 +10685,6 @@
               </w:rPr>
               <w:t xml:space="preserve">2</w:t>
             </w:r>
-            <w:r/>
             <w:r/>
           </w:p>
         </w:tc>
@@ -11120,7 +10708,7 @@
           </w:tcPr>
           <w:p>
             <w:pPr>
-              <w:pStyle w:val="738"/>
+              <w:pStyle w:val="744"/>
               <w:jc w:val="center"/>
             </w:pPr>
             <w:r>
@@ -11130,7 +10718,6 @@
               </w:rPr>
               <w:t xml:space="preserve">3</w:t>
             </w:r>
-            <w:r/>
             <w:r/>
           </w:p>
         </w:tc>
@@ -11154,7 +10741,7 @@
           </w:tcPr>
           <w:p>
             <w:pPr>
-              <w:pStyle w:val="738"/>
+              <w:pStyle w:val="744"/>
               <w:jc w:val="center"/>
             </w:pPr>
             <w:r>
@@ -11164,7 +10751,6 @@
               </w:rPr>
               <w:t xml:space="preserve">4</w:t>
             </w:r>
-            <w:r/>
             <w:r/>
           </w:p>
         </w:tc>
@@ -11188,7 +10774,7 @@
           </w:tcPr>
           <w:p>
             <w:pPr>
-              <w:pStyle w:val="738"/>
+              <w:pStyle w:val="744"/>
               <w:jc w:val="center"/>
             </w:pPr>
             <w:r>
@@ -11198,7 +10784,6 @@
               </w:rPr>
               <w:t xml:space="preserve">5</w:t>
             </w:r>
-            <w:r/>
             <w:r/>
           </w:p>
         </w:tc>
@@ -11222,7 +10807,7 @@
           </w:tcPr>
           <w:p>
             <w:pPr>
-              <w:pStyle w:val="738"/>
+              <w:pStyle w:val="744"/>
               <w:jc w:val="center"/>
             </w:pPr>
             <w:r>
@@ -11232,7 +10817,6 @@
               </w:rPr>
               <w:t xml:space="preserve">6</w:t>
             </w:r>
-            <w:r/>
             <w:r/>
           </w:p>
         </w:tc>
@@ -11256,7 +10840,7 @@
           </w:tcPr>
           <w:p>
             <w:pPr>
-              <w:pStyle w:val="738"/>
+              <w:pStyle w:val="744"/>
               <w:jc w:val="center"/>
             </w:pPr>
             <w:r>
@@ -11266,7 +10850,6 @@
               </w:rPr>
               <w:t xml:space="preserve">7</w:t>
             </w:r>
-            <w:r/>
             <w:r/>
           </w:p>
         </w:tc>
@@ -11290,7 +10873,7 @@
           </w:tcPr>
           <w:p>
             <w:pPr>
-              <w:pStyle w:val="738"/>
+              <w:pStyle w:val="744"/>
               <w:jc w:val="center"/>
             </w:pPr>
             <w:r>
@@ -11300,7 +10883,6 @@
               </w:rPr>
               <w:t xml:space="preserve">8</w:t>
             </w:r>
-            <w:r/>
             <w:r/>
           </w:p>
         </w:tc>
@@ -11309,6 +10891,7 @@
         <w:trPr/>
         <w:tc>
           <w:tcPr>
+            <w:shd w:val="clear" w:fill="FFFFFF" w:color="FFFFFF" w:themeFill="background1"/>
             <w:tcBorders>
               <w:left w:val="none" w:color="000000" w:sz="4" w:space="0"/>
               <w:top w:val="none" w:color="000000" w:sz="4" w:space="0"/>
@@ -11327,8 +10910,8 @@
           </w:tcPr>
           <w:p>
             <w:pPr>
-              <w:pStyle w:val="738"/>
-              <w:jc w:val="both"/>
+              <w:pStyle w:val="744"/>
+              <w:jc w:val="center"/>
             </w:pPr>
             <w:r>
               <w:rPr>
@@ -11347,6 +10930,7 @@
         </w:tc>
         <w:tc>
           <w:tcPr>
+            <w:shd w:val="clear" w:fill="FFFFFF" w:color="FFFFFF" w:themeFill="background1"/>
             <w:tcBorders>
               <w:left w:val="none" w:color="000000" w:sz="4" w:space="0"/>
               <w:top w:val="none" w:color="000000" w:sz="4" w:space="0"/>
@@ -11365,7 +10949,7 @@
           </w:tcPr>
           <w:p>
             <w:pPr>
-              <w:pStyle w:val="738"/>
+              <w:pStyle w:val="744"/>
               <w:jc w:val="center"/>
             </w:pPr>
             <w:r>
@@ -11385,6 +10969,7 @@
         </w:tc>
         <w:tc>
           <w:tcPr>
+            <w:shd w:val="clear" w:fill="FFFFFF" w:color="FFFFFF" w:themeFill="background1"/>
             <w:tcBorders>
               <w:left w:val="none" w:color="000000" w:sz="4" w:space="0"/>
               <w:top w:val="none" w:color="000000" w:sz="4" w:space="0"/>
@@ -11403,7 +10988,7 @@
           </w:tcPr>
           <w:p>
             <w:pPr>
-              <w:pStyle w:val="738"/>
+              <w:pStyle w:val="744"/>
               <w:jc w:val="center"/>
             </w:pPr>
             <w:r>
@@ -11423,6 +11008,7 @@
         </w:tc>
         <w:tc>
           <w:tcPr>
+            <w:shd w:val="clear" w:fill="FFFFFF" w:color="FFFFFF" w:themeFill="background1"/>
             <w:tcBorders>
               <w:left w:val="none" w:color="000000" w:sz="4" w:space="0"/>
               <w:top w:val="none" w:color="000000" w:sz="4" w:space="0"/>
@@ -11441,7 +11027,7 @@
           </w:tcPr>
           <w:p>
             <w:pPr>
-              <w:pStyle w:val="738"/>
+              <w:pStyle w:val="744"/>
               <w:jc w:val="center"/>
             </w:pPr>
             <w:r>
@@ -11461,6 +11047,7 @@
         </w:tc>
         <w:tc>
           <w:tcPr>
+            <w:shd w:val="clear" w:fill="FFFFFF" w:color="FFFFFF" w:themeFill="background1"/>
             <w:tcBorders>
               <w:left w:val="none" w:color="000000" w:sz="4" w:space="0"/>
               <w:top w:val="none" w:color="000000" w:sz="4" w:space="0"/>
@@ -11479,7 +11066,7 @@
           </w:tcPr>
           <w:p>
             <w:pPr>
-              <w:pStyle w:val="738"/>
+              <w:pStyle w:val="744"/>
               <w:jc w:val="center"/>
             </w:pPr>
             <w:r>
@@ -11499,6 +11086,7 @@
         </w:tc>
         <w:tc>
           <w:tcPr>
+            <w:shd w:val="clear" w:fill="FFFFFF" w:color="FFFFFF" w:themeFill="background1"/>
             <w:tcBorders>
               <w:left w:val="none" w:color="000000" w:sz="4" w:space="0"/>
               <w:top w:val="none" w:color="000000" w:sz="4" w:space="0"/>
@@ -11517,7 +11105,7 @@
           </w:tcPr>
           <w:p>
             <w:pPr>
-              <w:pStyle w:val="738"/>
+              <w:pStyle w:val="744"/>
               <w:jc w:val="center"/>
             </w:pPr>
             <w:r>
@@ -11537,6 +11125,7 @@
         </w:tc>
         <w:tc>
           <w:tcPr>
+            <w:shd w:val="clear" w:fill="FFFFFF" w:color="FFFFFF" w:themeFill="background1"/>
             <w:tcBorders>
               <w:left w:val="none" w:color="000000" w:sz="4" w:space="0"/>
               <w:top w:val="none" w:color="000000" w:sz="4" w:space="0"/>
@@ -11555,7 +11144,7 @@
           </w:tcPr>
           <w:p>
             <w:pPr>
-              <w:pStyle w:val="738"/>
+              <w:pStyle w:val="744"/>
               <w:jc w:val="center"/>
             </w:pPr>
             <w:r>
@@ -11575,6 +11164,7 @@
         </w:tc>
         <w:tc>
           <w:tcPr>
+            <w:shd w:val="clear" w:fill="FFFFFF" w:color="FFFFFF" w:themeFill="background1"/>
             <w:tcBorders>
               <w:left w:val="none" w:color="000000" w:sz="4" w:space="0"/>
               <w:top w:val="none" w:color="000000" w:sz="4" w:space="0"/>
@@ -11593,7 +11183,7 @@
           </w:tcPr>
           <w:p>
             <w:pPr>
-              <w:pStyle w:val="738"/>
+              <w:pStyle w:val="744"/>
               <w:jc w:val="center"/>
             </w:pPr>
             <w:r>
@@ -11613,6 +11203,7 @@
         </w:tc>
         <w:tc>
           <w:tcPr>
+            <w:shd w:val="clear" w:fill="FFFFFF" w:color="FFFFFF" w:themeFill="background1"/>
             <w:tcBorders>
               <w:left w:val="none" w:color="000000" w:sz="4" w:space="0"/>
               <w:top w:val="none" w:color="000000" w:sz="4" w:space="0"/>
@@ -11631,7 +11222,7 @@
           </w:tcPr>
           <w:p>
             <w:pPr>
-              <w:pStyle w:val="738"/>
+              <w:pStyle w:val="744"/>
               <w:jc w:val="center"/>
             </w:pPr>
             <w:r>
@@ -11654,6 +11245,7 @@
         <w:trPr/>
         <w:tc>
           <w:tcPr>
+            <w:shd w:val="clear" w:fill="D9D9D9" w:color="D9D9D9" w:themeFill="background1" w:themeFillShade="D9"/>
             <w:tcBorders>
               <w:left w:val="none" w:color="000000" w:sz="4" w:space="0"/>
               <w:top w:val="none" w:color="000000" w:sz="4" w:space="0"/>
@@ -11672,8 +11264,8 @@
           </w:tcPr>
           <w:p>
             <w:pPr>
-              <w:pStyle w:val="738"/>
-              <w:jc w:val="both"/>
+              <w:pStyle w:val="744"/>
+              <w:jc w:val="center"/>
             </w:pPr>
             <w:r>
               <w:rPr>
@@ -11691,8 +11283,8 @@
           </w:p>
           <w:p>
             <w:pPr>
-              <w:pStyle w:val="738"/>
-              <w:jc w:val="both"/>
+              <w:pStyle w:val="744"/>
+              <w:jc w:val="center"/>
             </w:pPr>
             <w:r>
               <w:rPr>
@@ -11711,6 +11303,7 @@
         </w:tc>
         <w:tc>
           <w:tcPr>
+            <w:shd w:val="clear" w:fill="D9D9D9" w:color="D9D9D9" w:themeFill="background1" w:themeFillShade="D9"/>
             <w:tcBorders>
               <w:left w:val="none" w:color="000000" w:sz="4" w:space="0"/>
               <w:top w:val="none" w:color="000000" w:sz="4" w:space="0"/>
@@ -11729,7 +11322,7 @@
           </w:tcPr>
           <w:p>
             <w:pPr>
-              <w:pStyle w:val="738"/>
+              <w:pStyle w:val="744"/>
               <w:jc w:val="center"/>
             </w:pPr>
             <w:r>
@@ -11749,6 +11342,7 @@
         </w:tc>
         <w:tc>
           <w:tcPr>
+            <w:shd w:val="clear" w:fill="D9D9D9" w:color="D9D9D9" w:themeFill="background1" w:themeFillShade="D9"/>
             <w:tcBorders>
               <w:left w:val="none" w:color="000000" w:sz="4" w:space="0"/>
               <w:top w:val="none" w:color="000000" w:sz="4" w:space="0"/>
@@ -11767,7 +11361,7 @@
           </w:tcPr>
           <w:p>
             <w:pPr>
-              <w:pStyle w:val="738"/>
+              <w:pStyle w:val="744"/>
               <w:jc w:val="center"/>
             </w:pPr>
             <w:r>
@@ -11787,6 +11381,7 @@
         </w:tc>
         <w:tc>
           <w:tcPr>
+            <w:shd w:val="clear" w:fill="D9D9D9" w:color="D9D9D9" w:themeFill="background1" w:themeFillShade="D9"/>
             <w:tcBorders>
               <w:left w:val="none" w:color="000000" w:sz="4" w:space="0"/>
               <w:top w:val="none" w:color="000000" w:sz="4" w:space="0"/>
@@ -11805,7 +11400,7 @@
           </w:tcPr>
           <w:p>
             <w:pPr>
-              <w:pStyle w:val="738"/>
+              <w:pStyle w:val="744"/>
               <w:jc w:val="center"/>
             </w:pPr>
             <w:r>
@@ -11825,6 +11420,7 @@
         </w:tc>
         <w:tc>
           <w:tcPr>
+            <w:shd w:val="clear" w:fill="D9D9D9" w:color="D9D9D9" w:themeFill="background1" w:themeFillShade="D9"/>
             <w:tcBorders>
               <w:left w:val="none" w:color="000000" w:sz="4" w:space="0"/>
               <w:top w:val="none" w:color="000000" w:sz="4" w:space="0"/>
@@ -11843,7 +11439,7 @@
           </w:tcPr>
           <w:p>
             <w:pPr>
-              <w:pStyle w:val="738"/>
+              <w:pStyle w:val="744"/>
               <w:jc w:val="center"/>
             </w:pPr>
             <w:r>
@@ -11863,6 +11459,7 @@
         </w:tc>
         <w:tc>
           <w:tcPr>
+            <w:shd w:val="clear" w:fill="D9D9D9" w:color="D9D9D9" w:themeFill="background1" w:themeFillShade="D9"/>
             <w:tcBorders>
               <w:left w:val="none" w:color="000000" w:sz="4" w:space="0"/>
               <w:top w:val="none" w:color="000000" w:sz="4" w:space="0"/>
@@ -11881,7 +11478,7 @@
           </w:tcPr>
           <w:p>
             <w:pPr>
-              <w:pStyle w:val="738"/>
+              <w:pStyle w:val="744"/>
               <w:jc w:val="center"/>
             </w:pPr>
             <w:r>
@@ -11901,6 +11498,7 @@
         </w:tc>
         <w:tc>
           <w:tcPr>
+            <w:shd w:val="clear" w:fill="D9D9D9" w:color="D9D9D9" w:themeFill="background1" w:themeFillShade="D9"/>
             <w:tcBorders>
               <w:left w:val="none" w:color="000000" w:sz="4" w:space="0"/>
               <w:top w:val="none" w:color="000000" w:sz="4" w:space="0"/>
@@ -11919,7 +11517,7 @@
           </w:tcPr>
           <w:p>
             <w:pPr>
-              <w:pStyle w:val="738"/>
+              <w:pStyle w:val="744"/>
               <w:jc w:val="center"/>
             </w:pPr>
             <w:r>
@@ -11939,6 +11537,7 @@
         </w:tc>
         <w:tc>
           <w:tcPr>
+            <w:shd w:val="clear" w:fill="D9D9D9" w:color="D9D9D9" w:themeFill="background1" w:themeFillShade="D9"/>
             <w:tcBorders>
               <w:left w:val="none" w:color="000000" w:sz="4" w:space="0"/>
               <w:top w:val="none" w:color="000000" w:sz="4" w:space="0"/>
@@ -11957,7 +11556,7 @@
           </w:tcPr>
           <w:p>
             <w:pPr>
-              <w:pStyle w:val="738"/>
+              <w:pStyle w:val="744"/>
               <w:jc w:val="center"/>
             </w:pPr>
             <w:r>
@@ -11977,6 +11576,7 @@
         </w:tc>
         <w:tc>
           <w:tcPr>
+            <w:shd w:val="clear" w:fill="D9D9D9" w:color="D9D9D9" w:themeFill="background1" w:themeFillShade="D9"/>
             <w:tcBorders>
               <w:left w:val="none" w:color="000000" w:sz="4" w:space="0"/>
               <w:top w:val="none" w:color="000000" w:sz="4" w:space="0"/>
@@ -11995,7 +11595,7 @@
           </w:tcPr>
           <w:p>
             <w:pPr>
-              <w:pStyle w:val="738"/>
+              <w:pStyle w:val="744"/>
               <w:jc w:val="center"/>
             </w:pPr>
             <w:r>
@@ -12018,6 +11618,7 @@
         <w:trPr/>
         <w:tc>
           <w:tcPr>
+            <w:shd w:val="clear" w:fill="FFFFFF" w:color="FFFFFF" w:themeFill="background1"/>
             <w:tcBorders>
               <w:left w:val="none" w:color="000000" w:sz="4" w:space="0"/>
               <w:top w:val="none" w:color="000000" w:sz="4" w:space="0"/>
@@ -12036,8 +11637,8 @@
           </w:tcPr>
           <w:p>
             <w:pPr>
-              <w:pStyle w:val="738"/>
-              <w:jc w:val="both"/>
+              <w:pStyle w:val="744"/>
+              <w:jc w:val="center"/>
             </w:pPr>
             <w:r>
               <w:rPr>
@@ -12056,6 +11657,7 @@
         </w:tc>
         <w:tc>
           <w:tcPr>
+            <w:shd w:val="clear" w:fill="FFFFFF" w:color="FFFFFF" w:themeFill="background1"/>
             <w:tcBorders>
               <w:left w:val="none" w:color="000000" w:sz="4" w:space="0"/>
               <w:top w:val="none" w:color="000000" w:sz="4" w:space="0"/>
@@ -12074,7 +11676,7 @@
           </w:tcPr>
           <w:p>
             <w:pPr>
-              <w:pStyle w:val="738"/>
+              <w:pStyle w:val="744"/>
               <w:jc w:val="center"/>
             </w:pPr>
             <w:r>
@@ -12094,6 +11696,7 @@
         </w:tc>
         <w:tc>
           <w:tcPr>
+            <w:shd w:val="clear" w:fill="FFFFFF" w:color="FFFFFF" w:themeFill="background1"/>
             <w:tcBorders>
               <w:left w:val="none" w:color="000000" w:sz="4" w:space="0"/>
               <w:top w:val="none" w:color="000000" w:sz="4" w:space="0"/>
@@ -12112,7 +11715,7 @@
           </w:tcPr>
           <w:p>
             <w:pPr>
-              <w:pStyle w:val="738"/>
+              <w:pStyle w:val="744"/>
               <w:jc w:val="center"/>
             </w:pPr>
             <w:r>
@@ -12132,6 +11735,7 @@
         </w:tc>
         <w:tc>
           <w:tcPr>
+            <w:shd w:val="clear" w:fill="FFFFFF" w:color="FFFFFF" w:themeFill="background1"/>
             <w:tcBorders>
               <w:left w:val="none" w:color="000000" w:sz="4" w:space="0"/>
               <w:top w:val="none" w:color="000000" w:sz="4" w:space="0"/>
@@ -12150,7 +11754,7 @@
           </w:tcPr>
           <w:p>
             <w:pPr>
-              <w:pStyle w:val="738"/>
+              <w:pStyle w:val="744"/>
               <w:jc w:val="center"/>
             </w:pPr>
             <w:r>
@@ -12170,6 +11774,7 @@
         </w:tc>
         <w:tc>
           <w:tcPr>
+            <w:shd w:val="clear" w:fill="FFFFFF" w:color="FFFFFF" w:themeFill="background1"/>
             <w:tcBorders>
               <w:left w:val="none" w:color="000000" w:sz="4" w:space="0"/>
               <w:top w:val="none" w:color="000000" w:sz="4" w:space="0"/>
@@ -12188,7 +11793,7 @@
           </w:tcPr>
           <w:p>
             <w:pPr>
-              <w:pStyle w:val="738"/>
+              <w:pStyle w:val="744"/>
               <w:jc w:val="center"/>
             </w:pPr>
             <w:r>
@@ -12208,6 +11813,7 @@
         </w:tc>
         <w:tc>
           <w:tcPr>
+            <w:shd w:val="clear" w:fill="FFFFFF" w:color="FFFFFF" w:themeFill="background1"/>
             <w:tcBorders>
               <w:left w:val="none" w:color="000000" w:sz="4" w:space="0"/>
               <w:top w:val="none" w:color="000000" w:sz="4" w:space="0"/>
@@ -12226,7 +11832,7 @@
           </w:tcPr>
           <w:p>
             <w:pPr>
-              <w:pStyle w:val="738"/>
+              <w:pStyle w:val="744"/>
               <w:jc w:val="center"/>
             </w:pPr>
             <w:r>
@@ -12246,6 +11852,7 @@
         </w:tc>
         <w:tc>
           <w:tcPr>
+            <w:shd w:val="clear" w:fill="FFFFFF" w:color="FFFFFF" w:themeFill="background1"/>
             <w:tcBorders>
               <w:left w:val="none" w:color="000000" w:sz="4" w:space="0"/>
               <w:top w:val="none" w:color="000000" w:sz="4" w:space="0"/>
@@ -12264,7 +11871,7 @@
           </w:tcPr>
           <w:p>
             <w:pPr>
-              <w:pStyle w:val="738"/>
+              <w:pStyle w:val="744"/>
               <w:jc w:val="center"/>
             </w:pPr>
             <w:r>
@@ -12284,6 +11891,7 @@
         </w:tc>
         <w:tc>
           <w:tcPr>
+            <w:shd w:val="clear" w:fill="FFFFFF" w:color="FFFFFF" w:themeFill="background1"/>
             <w:tcBorders>
               <w:left w:val="none" w:color="000000" w:sz="4" w:space="0"/>
               <w:top w:val="none" w:color="000000" w:sz="4" w:space="0"/>
@@ -12302,7 +11910,7 @@
           </w:tcPr>
           <w:p>
             <w:pPr>
-              <w:pStyle w:val="738"/>
+              <w:pStyle w:val="744"/>
               <w:jc w:val="center"/>
             </w:pPr>
             <w:r>
@@ -12322,6 +11930,7 @@
         </w:tc>
         <w:tc>
           <w:tcPr>
+            <w:shd w:val="clear" w:fill="FFFFFF" w:color="FFFFFF" w:themeFill="background1"/>
             <w:tcBorders>
               <w:left w:val="none" w:color="000000" w:sz="4" w:space="0"/>
               <w:top w:val="none" w:color="000000" w:sz="4" w:space="0"/>
@@ -12340,7 +11949,7 @@
           </w:tcPr>
           <w:p>
             <w:pPr>
-              <w:pStyle w:val="738"/>
+              <w:pStyle w:val="744"/>
               <w:jc w:val="center"/>
             </w:pPr>
             <w:r>
@@ -12363,6 +11972,7 @@
         <w:trPr/>
         <w:tc>
           <w:tcPr>
+            <w:shd w:val="clear" w:fill="D9D9D9" w:color="D9D9D9" w:themeFill="background1" w:themeFillShade="D9"/>
             <w:tcBorders>
               <w:left w:val="none" w:color="000000" w:sz="4" w:space="0"/>
               <w:top w:val="none" w:color="000000" w:sz="4" w:space="0"/>
@@ -12381,8 +11991,8 @@
           </w:tcPr>
           <w:p>
             <w:pPr>
-              <w:pStyle w:val="738"/>
-              <w:jc w:val="both"/>
+              <w:pStyle w:val="744"/>
+              <w:jc w:val="center"/>
             </w:pPr>
             <w:r>
               <w:rPr>
@@ -12401,6 +12011,7 @@
         </w:tc>
         <w:tc>
           <w:tcPr>
+            <w:shd w:val="clear" w:fill="D9D9D9" w:color="D9D9D9" w:themeFill="background1" w:themeFillShade="D9"/>
             <w:tcBorders>
               <w:left w:val="none" w:color="000000" w:sz="4" w:space="0"/>
               <w:top w:val="none" w:color="000000" w:sz="4" w:space="0"/>
@@ -12419,7 +12030,7 @@
           </w:tcPr>
           <w:p>
             <w:pPr>
-              <w:pStyle w:val="738"/>
+              <w:pStyle w:val="744"/>
               <w:jc w:val="center"/>
             </w:pPr>
             <w:r>
@@ -12439,6 +12050,7 @@
         </w:tc>
         <w:tc>
           <w:tcPr>
+            <w:shd w:val="clear" w:fill="D9D9D9" w:color="D9D9D9" w:themeFill="background1" w:themeFillShade="D9"/>
             <w:tcBorders>
               <w:left w:val="none" w:color="000000" w:sz="4" w:space="0"/>
               <w:top w:val="none" w:color="000000" w:sz="4" w:space="0"/>
@@ -12457,7 +12069,7 @@
           </w:tcPr>
           <w:p>
             <w:pPr>
-              <w:pStyle w:val="738"/>
+              <w:pStyle w:val="744"/>
               <w:jc w:val="center"/>
             </w:pPr>
             <w:r>
@@ -12477,6 +12089,7 @@
         </w:tc>
         <w:tc>
           <w:tcPr>
+            <w:shd w:val="clear" w:fill="D9D9D9" w:color="D9D9D9" w:themeFill="background1" w:themeFillShade="D9"/>
             <w:tcBorders>
               <w:left w:val="none" w:color="000000" w:sz="4" w:space="0"/>
               <w:top w:val="none" w:color="000000" w:sz="4" w:space="0"/>
@@ -12495,7 +12108,7 @@
           </w:tcPr>
           <w:p>
             <w:pPr>
-              <w:pStyle w:val="738"/>
+              <w:pStyle w:val="744"/>
               <w:jc w:val="center"/>
             </w:pPr>
             <w:r>
@@ -12515,6 +12128,7 @@
         </w:tc>
         <w:tc>
           <w:tcPr>
+            <w:shd w:val="clear" w:fill="D9D9D9" w:color="D9D9D9" w:themeFill="background1" w:themeFillShade="D9"/>
             <w:tcBorders>
               <w:left w:val="none" w:color="000000" w:sz="4" w:space="0"/>
               <w:top w:val="none" w:color="000000" w:sz="4" w:space="0"/>
@@ -12533,7 +12147,7 @@
           </w:tcPr>
           <w:p>
             <w:pPr>
-              <w:pStyle w:val="738"/>
+              <w:pStyle w:val="744"/>
               <w:jc w:val="center"/>
             </w:pPr>
             <w:r>
@@ -12553,6 +12167,7 @@
         </w:tc>
         <w:tc>
           <w:tcPr>
+            <w:shd w:val="clear" w:fill="D9D9D9" w:color="D9D9D9" w:themeFill="background1" w:themeFillShade="D9"/>
             <w:tcBorders>
               <w:left w:val="none" w:color="000000" w:sz="4" w:space="0"/>
               <w:top w:val="none" w:color="000000" w:sz="4" w:space="0"/>
@@ -12571,7 +12186,7 @@
           </w:tcPr>
           <w:p>
             <w:pPr>
-              <w:pStyle w:val="738"/>
+              <w:pStyle w:val="744"/>
               <w:jc w:val="center"/>
             </w:pPr>
             <w:r>
@@ -12591,6 +12206,7 @@
         </w:tc>
         <w:tc>
           <w:tcPr>
+            <w:shd w:val="clear" w:fill="D9D9D9" w:color="D9D9D9" w:themeFill="background1" w:themeFillShade="D9"/>
             <w:tcBorders>
               <w:left w:val="none" w:color="000000" w:sz="4" w:space="0"/>
               <w:top w:val="none" w:color="000000" w:sz="4" w:space="0"/>
@@ -12609,7 +12225,7 @@
           </w:tcPr>
           <w:p>
             <w:pPr>
-              <w:pStyle w:val="738"/>
+              <w:pStyle w:val="744"/>
               <w:jc w:val="center"/>
             </w:pPr>
             <w:r>
@@ -12629,6 +12245,7 @@
         </w:tc>
         <w:tc>
           <w:tcPr>
+            <w:shd w:val="clear" w:fill="D9D9D9" w:color="D9D9D9" w:themeFill="background1" w:themeFillShade="D9"/>
             <w:tcBorders>
               <w:left w:val="none" w:color="000000" w:sz="4" w:space="0"/>
               <w:top w:val="none" w:color="000000" w:sz="4" w:space="0"/>
@@ -12647,7 +12264,7 @@
           </w:tcPr>
           <w:p>
             <w:pPr>
-              <w:pStyle w:val="738"/>
+              <w:pStyle w:val="744"/>
               <w:jc w:val="center"/>
             </w:pPr>
             <w:r>
@@ -12667,6 +12284,7 @@
         </w:tc>
         <w:tc>
           <w:tcPr>
+            <w:shd w:val="clear" w:fill="D9D9D9" w:color="D9D9D9" w:themeFill="background1" w:themeFillShade="D9"/>
             <w:tcBorders>
               <w:left w:val="none" w:color="000000" w:sz="4" w:space="0"/>
               <w:top w:val="none" w:color="000000" w:sz="4" w:space="0"/>
@@ -12685,7 +12303,7 @@
           </w:tcPr>
           <w:p>
             <w:pPr>
-              <w:pStyle w:val="738"/>
+              <w:pStyle w:val="744"/>
               <w:jc w:val="center"/>
             </w:pPr>
             <w:r>
@@ -12708,6 +12326,7 @@
         <w:trPr/>
         <w:tc>
           <w:tcPr>
+            <w:shd w:val="clear" w:fill="FFFFFF" w:color="FFFFFF" w:themeFill="background1"/>
             <w:tcBorders>
               <w:left w:val="none" w:color="000000" w:sz="4" w:space="0"/>
               <w:top w:val="none" w:color="000000" w:sz="4" w:space="0"/>
@@ -12726,8 +12345,8 @@
           </w:tcPr>
           <w:p>
             <w:pPr>
-              <w:pStyle w:val="738"/>
-              <w:jc w:val="both"/>
+              <w:pStyle w:val="744"/>
+              <w:jc w:val="center"/>
             </w:pPr>
             <w:r>
               <w:rPr>
@@ -12746,6 +12365,7 @@
         </w:tc>
         <w:tc>
           <w:tcPr>
+            <w:shd w:val="clear" w:fill="FFFFFF" w:color="FFFFFF" w:themeFill="background1"/>
             <w:tcBorders>
               <w:left w:val="none" w:color="000000" w:sz="4" w:space="0"/>
               <w:top w:val="none" w:color="000000" w:sz="4" w:space="0"/>
@@ -12764,7 +12384,7 @@
           </w:tcPr>
           <w:p>
             <w:pPr>
-              <w:pStyle w:val="738"/>
+              <w:pStyle w:val="744"/>
               <w:jc w:val="center"/>
             </w:pPr>
             <w:r>
@@ -12784,6 +12404,7 @@
         </w:tc>
         <w:tc>
           <w:tcPr>
+            <w:shd w:val="clear" w:fill="FFFFFF" w:color="FFFFFF" w:themeFill="background1"/>
             <w:tcBorders>
               <w:left w:val="none" w:color="000000" w:sz="4" w:space="0"/>
               <w:top w:val="none" w:color="000000" w:sz="4" w:space="0"/>
@@ -12802,7 +12423,7 @@
           </w:tcPr>
           <w:p>
             <w:pPr>
-              <w:pStyle w:val="738"/>
+              <w:pStyle w:val="744"/>
               <w:jc w:val="center"/>
             </w:pPr>
             <w:r>
@@ -12822,6 +12443,7 @@
         </w:tc>
         <w:tc>
           <w:tcPr>
+            <w:shd w:val="clear" w:fill="FFFFFF" w:color="FFFFFF" w:themeFill="background1"/>
             <w:tcBorders>
               <w:left w:val="none" w:color="000000" w:sz="4" w:space="0"/>
               <w:top w:val="none" w:color="000000" w:sz="4" w:space="0"/>
@@ -12840,7 +12462,7 @@
           </w:tcPr>
           <w:p>
             <w:pPr>
-              <w:pStyle w:val="738"/>
+              <w:pStyle w:val="744"/>
               <w:jc w:val="center"/>
             </w:pPr>
             <w:r>
@@ -12860,6 +12482,7 @@
         </w:tc>
         <w:tc>
           <w:tcPr>
+            <w:shd w:val="clear" w:fill="FFFFFF" w:color="FFFFFF" w:themeFill="background1"/>
             <w:tcBorders>
               <w:left w:val="none" w:color="000000" w:sz="4" w:space="0"/>
               <w:top w:val="none" w:color="000000" w:sz="4" w:space="0"/>
@@ -12878,7 +12501,7 @@
           </w:tcPr>
           <w:p>
             <w:pPr>
-              <w:pStyle w:val="738"/>
+              <w:pStyle w:val="744"/>
               <w:jc w:val="center"/>
             </w:pPr>
             <w:r>
@@ -12898,6 +12521,7 @@
         </w:tc>
         <w:tc>
           <w:tcPr>
+            <w:shd w:val="clear" w:fill="FFFFFF" w:color="FFFFFF" w:themeFill="background1"/>
             <w:tcBorders>
               <w:left w:val="none" w:color="000000" w:sz="4" w:space="0"/>
               <w:top w:val="none" w:color="000000" w:sz="4" w:space="0"/>
@@ -12916,7 +12540,7 @@
           </w:tcPr>
           <w:p>
             <w:pPr>
-              <w:pStyle w:val="738"/>
+              <w:pStyle w:val="744"/>
               <w:jc w:val="center"/>
             </w:pPr>
             <w:r>
@@ -12936,6 +12560,7 @@
         </w:tc>
         <w:tc>
           <w:tcPr>
+            <w:shd w:val="clear" w:fill="FFFFFF" w:color="FFFFFF" w:themeFill="background1"/>
             <w:tcBorders>
               <w:left w:val="none" w:color="000000" w:sz="4" w:space="0"/>
               <w:top w:val="none" w:color="000000" w:sz="4" w:space="0"/>
@@ -12954,7 +12579,7 @@
           </w:tcPr>
           <w:p>
             <w:pPr>
-              <w:pStyle w:val="738"/>
+              <w:pStyle w:val="744"/>
               <w:jc w:val="center"/>
             </w:pPr>
             <w:r>
@@ -12974,6 +12599,7 @@
         </w:tc>
         <w:tc>
           <w:tcPr>
+            <w:shd w:val="clear" w:fill="FFFFFF" w:color="FFFFFF" w:themeFill="background1"/>
             <w:tcBorders>
               <w:left w:val="none" w:color="000000" w:sz="4" w:space="0"/>
               <w:top w:val="none" w:color="000000" w:sz="4" w:space="0"/>
@@ -12992,7 +12618,7 @@
           </w:tcPr>
           <w:p>
             <w:pPr>
-              <w:pStyle w:val="738"/>
+              <w:pStyle w:val="744"/>
               <w:jc w:val="center"/>
             </w:pPr>
             <w:r>
@@ -13012,6 +12638,7 @@
         </w:tc>
         <w:tc>
           <w:tcPr>
+            <w:shd w:val="clear" w:fill="FFFFFF" w:color="FFFFFF" w:themeFill="background1"/>
             <w:tcBorders>
               <w:left w:val="none" w:color="000000" w:sz="4" w:space="0"/>
               <w:top w:val="none" w:color="000000" w:sz="4" w:space="0"/>
@@ -13030,7 +12657,7 @@
           </w:tcPr>
           <w:p>
             <w:pPr>
-              <w:pStyle w:val="738"/>
+              <w:pStyle w:val="744"/>
               <w:jc w:val="center"/>
             </w:pPr>
             <w:r>
@@ -13053,6 +12680,7 @@
         <w:trPr/>
         <w:tc>
           <w:tcPr>
+            <w:shd w:val="clear" w:fill="D9D9D9" w:color="D9D9D9" w:themeFill="background1" w:themeFillShade="D9"/>
             <w:tcBorders>
               <w:left w:val="none" w:color="000000" w:sz="4" w:space="0"/>
               <w:top w:val="none" w:color="000000" w:sz="4" w:space="0"/>
@@ -13071,8 +12699,8 @@
           </w:tcPr>
           <w:p>
             <w:pPr>
-              <w:pStyle w:val="738"/>
-              <w:jc w:val="both"/>
+              <w:pStyle w:val="744"/>
+              <w:jc w:val="center"/>
             </w:pPr>
             <w:r>
               <w:rPr>
@@ -13091,6 +12719,7 @@
         </w:tc>
         <w:tc>
           <w:tcPr>
+            <w:shd w:val="clear" w:fill="D9D9D9" w:color="D9D9D9" w:themeFill="background1" w:themeFillShade="D9"/>
             <w:tcBorders>
               <w:left w:val="none" w:color="000000" w:sz="4" w:space="0"/>
               <w:top w:val="none" w:color="000000" w:sz="4" w:space="0"/>
@@ -13109,7 +12738,7 @@
           </w:tcPr>
           <w:p>
             <w:pPr>
-              <w:pStyle w:val="738"/>
+              <w:pStyle w:val="744"/>
               <w:jc w:val="center"/>
             </w:pPr>
             <w:r>
@@ -13129,6 +12758,7 @@
         </w:tc>
         <w:tc>
           <w:tcPr>
+            <w:shd w:val="clear" w:fill="D9D9D9" w:color="D9D9D9" w:themeFill="background1" w:themeFillShade="D9"/>
             <w:tcBorders>
               <w:left w:val="none" w:color="000000" w:sz="4" w:space="0"/>
               <w:top w:val="none" w:color="000000" w:sz="4" w:space="0"/>
@@ -13147,7 +12777,7 @@
           </w:tcPr>
           <w:p>
             <w:pPr>
-              <w:pStyle w:val="738"/>
+              <w:pStyle w:val="744"/>
               <w:jc w:val="center"/>
             </w:pPr>
             <w:r>
@@ -13167,6 +12797,7 @@
         </w:tc>
         <w:tc>
           <w:tcPr>
+            <w:shd w:val="clear" w:fill="D9D9D9" w:color="D9D9D9" w:themeFill="background1" w:themeFillShade="D9"/>
             <w:tcBorders>
               <w:left w:val="none" w:color="000000" w:sz="4" w:space="0"/>
               <w:top w:val="none" w:color="000000" w:sz="4" w:space="0"/>
@@ -13185,7 +12816,7 @@
           </w:tcPr>
           <w:p>
             <w:pPr>
-              <w:pStyle w:val="738"/>
+              <w:pStyle w:val="744"/>
               <w:jc w:val="center"/>
             </w:pPr>
             <w:r>
@@ -13205,6 +12836,7 @@
         </w:tc>
         <w:tc>
           <w:tcPr>
+            <w:shd w:val="clear" w:fill="D9D9D9" w:color="D9D9D9" w:themeFill="background1" w:themeFillShade="D9"/>
             <w:tcBorders>
               <w:left w:val="none" w:color="000000" w:sz="4" w:space="0"/>
               <w:top w:val="none" w:color="000000" w:sz="4" w:space="0"/>
@@ -13223,7 +12855,7 @@
           </w:tcPr>
           <w:p>
             <w:pPr>
-              <w:pStyle w:val="738"/>
+              <w:pStyle w:val="744"/>
               <w:jc w:val="center"/>
             </w:pPr>
             <w:r>
@@ -13243,6 +12875,7 @@
         </w:tc>
         <w:tc>
           <w:tcPr>
+            <w:shd w:val="clear" w:fill="D9D9D9" w:color="D9D9D9" w:themeFill="background1" w:themeFillShade="D9"/>
             <w:tcBorders>
               <w:left w:val="none" w:color="000000" w:sz="4" w:space="0"/>
               <w:top w:val="none" w:color="000000" w:sz="4" w:space="0"/>
@@ -13261,7 +12894,7 @@
           </w:tcPr>
           <w:p>
             <w:pPr>
-              <w:pStyle w:val="738"/>
+              <w:pStyle w:val="744"/>
               <w:jc w:val="center"/>
             </w:pPr>
             <w:r>
@@ -13281,6 +12914,7 @@
         </w:tc>
         <w:tc>
           <w:tcPr>
+            <w:shd w:val="clear" w:fill="D9D9D9" w:color="D9D9D9" w:themeFill="background1" w:themeFillShade="D9"/>
             <w:tcBorders>
               <w:left w:val="none" w:color="000000" w:sz="4" w:space="0"/>
               <w:top w:val="none" w:color="000000" w:sz="4" w:space="0"/>
@@ -13299,7 +12933,7 @@
           </w:tcPr>
           <w:p>
             <w:pPr>
-              <w:pStyle w:val="738"/>
+              <w:pStyle w:val="744"/>
               <w:jc w:val="center"/>
             </w:pPr>
             <w:r>
@@ -13319,6 +12953,7 @@
         </w:tc>
         <w:tc>
           <w:tcPr>
+            <w:shd w:val="clear" w:fill="D9D9D9" w:color="D9D9D9" w:themeFill="background1" w:themeFillShade="D9"/>
             <w:tcBorders>
               <w:left w:val="none" w:color="000000" w:sz="4" w:space="0"/>
               <w:top w:val="none" w:color="000000" w:sz="4" w:space="0"/>
@@ -13337,7 +12972,7 @@
           </w:tcPr>
           <w:p>
             <w:pPr>
-              <w:pStyle w:val="738"/>
+              <w:pStyle w:val="744"/>
               <w:jc w:val="center"/>
             </w:pPr>
             <w:r>
@@ -13357,6 +12992,7 @@
         </w:tc>
         <w:tc>
           <w:tcPr>
+            <w:shd w:val="clear" w:fill="D9D9D9" w:color="D9D9D9" w:themeFill="background1" w:themeFillShade="D9"/>
             <w:tcBorders>
               <w:left w:val="none" w:color="000000" w:sz="4" w:space="0"/>
               <w:top w:val="none" w:color="000000" w:sz="4" w:space="0"/>
@@ -13375,7 +13011,7 @@
           </w:tcPr>
           <w:p>
             <w:pPr>
-              <w:pStyle w:val="738"/>
+              <w:pStyle w:val="744"/>
               <w:jc w:val="center"/>
             </w:pPr>
             <w:r>
@@ -13398,6 +13034,7 @@
         <w:trPr/>
         <w:tc>
           <w:tcPr>
+            <w:shd w:val="clear" w:fill="FFFFFF" w:color="FFFFFF" w:themeFill="background1"/>
             <w:tcBorders>
               <w:left w:val="none" w:color="000000" w:sz="4" w:space="0"/>
               <w:top w:val="none" w:color="000000" w:sz="4" w:space="0"/>
@@ -13416,8 +13053,8 @@
           </w:tcPr>
           <w:p>
             <w:pPr>
-              <w:pStyle w:val="738"/>
-              <w:jc w:val="both"/>
+              <w:pStyle w:val="744"/>
+              <w:jc w:val="center"/>
             </w:pPr>
             <w:r>
               <w:rPr>
@@ -13436,6 +13073,7 @@
         </w:tc>
         <w:tc>
           <w:tcPr>
+            <w:shd w:val="clear" w:fill="FFFFFF" w:color="FFFFFF" w:themeFill="background1"/>
             <w:tcBorders>
               <w:left w:val="none" w:color="000000" w:sz="4" w:space="0"/>
               <w:top w:val="none" w:color="000000" w:sz="4" w:space="0"/>
@@ -13454,7 +13092,7 @@
           </w:tcPr>
           <w:p>
             <w:pPr>
-              <w:pStyle w:val="738"/>
+              <w:pStyle w:val="744"/>
               <w:jc w:val="center"/>
             </w:pPr>
             <w:r>
@@ -13474,6 +13112,7 @@
         </w:tc>
         <w:tc>
           <w:tcPr>
+            <w:shd w:val="clear" w:fill="FFFFFF" w:color="FFFFFF" w:themeFill="background1"/>
             <w:tcBorders>
               <w:left w:val="none" w:color="000000" w:sz="4" w:space="0"/>
               <w:top w:val="none" w:color="000000" w:sz="4" w:space="0"/>
@@ -13492,7 +13131,7 @@
           </w:tcPr>
           <w:p>
             <w:pPr>
-              <w:pStyle w:val="738"/>
+              <w:pStyle w:val="744"/>
               <w:jc w:val="center"/>
             </w:pPr>
             <w:r>
@@ -13512,6 +13151,7 @@
         </w:tc>
         <w:tc>
           <w:tcPr>
+            <w:shd w:val="clear" w:fill="FFFFFF" w:color="FFFFFF" w:themeFill="background1"/>
             <w:tcBorders>
               <w:left w:val="none" w:color="000000" w:sz="4" w:space="0"/>
               <w:top w:val="none" w:color="000000" w:sz="4" w:space="0"/>
@@ -13530,7 +13170,7 @@
           </w:tcPr>
           <w:p>
             <w:pPr>
-              <w:pStyle w:val="738"/>
+              <w:pStyle w:val="744"/>
               <w:jc w:val="center"/>
             </w:pPr>
             <w:r>
@@ -13550,6 +13190,7 @@
         </w:tc>
         <w:tc>
           <w:tcPr>
+            <w:shd w:val="clear" w:fill="FFFFFF" w:color="FFFFFF" w:themeFill="background1"/>
             <w:tcBorders>
               <w:left w:val="none" w:color="000000" w:sz="4" w:space="0"/>
               <w:top w:val="none" w:color="000000" w:sz="4" w:space="0"/>
@@ -13568,7 +13209,7 @@
           </w:tcPr>
           <w:p>
             <w:pPr>
-              <w:pStyle w:val="738"/>
+              <w:pStyle w:val="744"/>
               <w:jc w:val="center"/>
             </w:pPr>
             <w:r>
@@ -13588,6 +13229,7 @@
         </w:tc>
         <w:tc>
           <w:tcPr>
+            <w:shd w:val="clear" w:fill="FFFFFF" w:color="FFFFFF" w:themeFill="background1"/>
             <w:tcBorders>
               <w:left w:val="none" w:color="000000" w:sz="4" w:space="0"/>
               <w:top w:val="none" w:color="000000" w:sz="4" w:space="0"/>
@@ -13606,7 +13248,7 @@
           </w:tcPr>
           <w:p>
             <w:pPr>
-              <w:pStyle w:val="738"/>
+              <w:pStyle w:val="744"/>
               <w:jc w:val="center"/>
             </w:pPr>
             <w:r>
@@ -13626,6 +13268,7 @@
         </w:tc>
         <w:tc>
           <w:tcPr>
+            <w:shd w:val="clear" w:fill="FFFFFF" w:color="FFFFFF" w:themeFill="background1"/>
             <w:tcBorders>
               <w:left w:val="none" w:color="000000" w:sz="4" w:space="0"/>
               <w:top w:val="none" w:color="000000" w:sz="4" w:space="0"/>
@@ -13644,7 +13287,7 @@
           </w:tcPr>
           <w:p>
             <w:pPr>
-              <w:pStyle w:val="738"/>
+              <w:pStyle w:val="744"/>
               <w:jc w:val="center"/>
             </w:pPr>
             <w:r>
@@ -13664,6 +13307,7 @@
         </w:tc>
         <w:tc>
           <w:tcPr>
+            <w:shd w:val="clear" w:fill="FFFFFF" w:color="FFFFFF" w:themeFill="background1"/>
             <w:tcBorders>
               <w:left w:val="none" w:color="000000" w:sz="4" w:space="0"/>
               <w:top w:val="none" w:color="000000" w:sz="4" w:space="0"/>
@@ -13682,7 +13326,7 @@
           </w:tcPr>
           <w:p>
             <w:pPr>
-              <w:pStyle w:val="738"/>
+              <w:pStyle w:val="744"/>
               <w:jc w:val="center"/>
             </w:pPr>
             <w:r>
@@ -13702,6 +13346,7 @@
         </w:tc>
         <w:tc>
           <w:tcPr>
+            <w:shd w:val="clear" w:fill="FFFFFF" w:color="FFFFFF" w:themeFill="background1"/>
             <w:tcBorders>
               <w:left w:val="none" w:color="000000" w:sz="4" w:space="0"/>
               <w:top w:val="none" w:color="000000" w:sz="4" w:space="0"/>
@@ -13720,7 +13365,7 @@
           </w:tcPr>
           <w:p>
             <w:pPr>
-              <w:pStyle w:val="738"/>
+              <w:pStyle w:val="744"/>
               <w:jc w:val="center"/>
             </w:pPr>
             <w:r>
@@ -13742,7 +13387,7 @@
     </w:tbl>
     <w:p>
       <w:pPr>
-        <w:pStyle w:val="737"/>
+        <w:pStyle w:val="743"/>
         <w:numPr>
           <w:ilvl w:val="0"/>
           <w:numId w:val="0"/>
@@ -13767,7 +13412,7 @@
     </w:p>
     <w:p>
       <w:pPr>
-        <w:pStyle w:val="733"/>
+        <w:pStyle w:val="739"/>
         <w:numPr>
           <w:ilvl w:val="0"/>
           <w:numId w:val="0"/>
@@ -13825,11 +13470,10 @@
         <w:t xml:space="preserve">Essa queima só pode ser feito no momento em que o personagem sobe nível.</w:t>
       </w:r>
       <w:r/>
-      <w:r/>
     </w:p>
     <w:p>
       <w:pPr>
-        <w:pStyle w:val="731"/>
+        <w:pStyle w:val="737"/>
         <w:ind w:left="0" w:right="0" w:firstLine="283"/>
         <w:jc w:val="both"/>
       </w:pPr>
@@ -13842,8 +13486,6 @@
         </w:rPr>
         <w:t xml:space="preserve">Alguns poderes são arriscadamente exaustivos e consomem Pontos de Vida para sua ativação. O uso descuidado desses poderes, portanto, pode ser fatal. Pontos de Vida perdidos dessa maneira podem ser restaurados normalmente.</w:t>
       </w:r>
-      <w:r/>
-      <w:r/>
       <w:r>
         <w:rPr>
           <w:b w:val="false"/>
@@ -13857,7 +13499,7 @@
     </w:p>
     <w:p>
       <w:pPr>
-        <w:pStyle w:val="731"/>
+        <w:pStyle w:val="737"/>
         <w:ind w:left="0" w:right="0" w:firstLine="283"/>
         <w:jc w:val="both"/>
         <w:rPr>
@@ -13887,10 +13529,11 @@
           <w:highlight w:val="none"/>
         </w:rPr>
       </w:r>
+      <w:r/>
     </w:p>
     <w:p>
       <w:pPr>
-        <w:pStyle w:val="731"/>
+        <w:pStyle w:val="737"/>
         <w:ind w:left="0" w:right="0" w:firstLine="283"/>
         <w:jc w:val="both"/>
         <w:rPr>
@@ -13917,10 +13560,11 @@
           <w:highlight w:val="none"/>
         </w:rPr>
       </w:r>
+      <w:r/>
     </w:p>
     <w:p>
       <w:pPr>
-        <w:pStyle w:val="731"/>
+        <w:pStyle w:val="737"/>
         <w:ind w:left="0" w:right="0" w:firstLine="283"/>
         <w:jc w:val="both"/>
       </w:pPr>
@@ -13944,7 +13588,7 @@
     </w:p>
     <w:p>
       <w:pPr>
-        <w:pStyle w:val="731"/>
+        <w:pStyle w:val="737"/>
         <w:ind w:left="0" w:right="0" w:firstLine="283"/>
         <w:jc w:val="both"/>
         <w:rPr>
@@ -13963,7 +13607,7 @@
     </w:p>
     <w:p>
       <w:pPr>
-        <w:pStyle w:val="731"/>
+        <w:pStyle w:val="737"/>
         <w:ind w:left="0" w:right="0" w:firstLine="283"/>
         <w:jc w:val="both"/>
         <w:rPr>
@@ -13990,10 +13634,11 @@
           <w:highlight w:val="none"/>
         </w:rPr>
       </w:r>
+      <w:r/>
     </w:p>
     <w:p>
       <w:pPr>
-        <w:pStyle w:val="731"/>
+        <w:pStyle w:val="737"/>
         <w:ind w:left="0" w:right="0" w:firstLine="283"/>
         <w:jc w:val="both"/>
         <w:rPr>
@@ -14020,10 +13665,11 @@
           <w:highlight w:val="none"/>
         </w:rPr>
       </w:r>
+      <w:r/>
     </w:p>
     <w:p>
       <w:pPr>
-        <w:pStyle w:val="731"/>
+        <w:pStyle w:val="737"/>
         <w:ind w:left="0" w:right="0" w:firstLine="283"/>
         <w:jc w:val="both"/>
         <w:rPr>
@@ -14049,10 +13695,11 @@
           <w:highlight w:val="none"/>
         </w:rPr>
       </w:r>
+      <w:r/>
     </w:p>
     <w:p>
       <w:pPr>
-        <w:pStyle w:val="731"/>
+        <w:pStyle w:val="737"/>
         <w:ind w:left="0" w:right="0" w:firstLine="283"/>
         <w:jc w:val="both"/>
       </w:pPr>
@@ -14068,7 +13715,7 @@
     </w:p>
     <w:p>
       <w:pPr>
-        <w:pStyle w:val="731"/>
+        <w:pStyle w:val="737"/>
         <w:ind w:left="0" w:right="0" w:firstLine="283"/>
         <w:jc w:val="both"/>
       </w:pPr>
@@ -14084,7 +13731,7 @@
     </w:p>
     <w:p>
       <w:pPr>
-        <w:pStyle w:val="731"/>
+        <w:pStyle w:val="737"/>
         <w:ind w:left="0" w:right="0" w:firstLine="283"/>
         <w:jc w:val="both"/>
         <w:rPr>
@@ -14109,10 +13756,11 @@
           <w:highlight w:val="none"/>
         </w:rPr>
       </w:r>
+      <w:r/>
     </w:p>
     <w:p>
       <w:pPr>
-        <w:pStyle w:val="731"/>
+        <w:pStyle w:val="737"/>
         <w:ind w:left="0" w:right="0" w:firstLine="283"/>
         <w:jc w:val="both"/>
       </w:pPr>
@@ -14133,7 +13781,7 @@
     </w:p>
     <w:p>
       <w:pPr>
-        <w:pStyle w:val="731"/>
+        <w:pStyle w:val="737"/>
         <w:ind w:left="0" w:right="0" w:firstLine="283"/>
         <w:jc w:val="both"/>
       </w:pPr>
@@ -14147,7 +13795,7 @@
     </w:p>
     <w:p>
       <w:pPr>
-        <w:pStyle w:val="731"/>
+        <w:pStyle w:val="737"/>
         <w:ind w:left="0" w:right="0" w:firstLine="283"/>
         <w:jc w:val="both"/>
         <w:rPr>
@@ -14164,10 +13812,11 @@
           <w:b w:val="false"/>
         </w:rPr>
       </w:r>
+      <w:r/>
     </w:p>
     <w:p>
       <w:pPr>
-        <w:pStyle w:val="731"/>
+        <w:pStyle w:val="737"/>
         <w:ind w:left="0" w:right="0" w:firstLine="0"/>
         <w:jc w:val="both"/>
         <w:rPr>
@@ -14184,10 +13833,11 @@
           <w:highlight w:val="none"/>
         </w:rPr>
       </w:r>
+      <w:r/>
     </w:p>
     <w:p>
       <w:pPr>
-        <w:pStyle w:val="733"/>
+        <w:pStyle w:val="739"/>
         <w:numPr>
           <w:ilvl w:val="0"/>
           <w:numId w:val="0"/>
@@ -14212,7 +13862,7 @@
     </w:p>
     <w:p>
       <w:pPr>
-        <w:pStyle w:val="733"/>
+        <w:pStyle w:val="739"/>
         <w:numPr>
           <w:ilvl w:val="0"/>
           <w:numId w:val="0"/>
@@ -14237,7 +13887,7 @@
     </w:p>
     <w:p>
       <w:pPr>
-        <w:pStyle w:val="733"/>
+        <w:pStyle w:val="739"/>
         <w:numPr>
           <w:ilvl w:val="0"/>
           <w:numId w:val="0"/>
@@ -14309,7 +13959,7 @@
 <w:ftr xmlns:wpc="http://schemas.microsoft.com/office/word/2010/wordprocessingCanvas" xmlns:mc="http://schemas.openxmlformats.org/markup-compatibility/2006" xmlns:o="urn:schemas-microsoft-com:office:office" xmlns:r="http://schemas.openxmlformats.org/officeDocument/2006/relationships" xmlns:m="http://schemas.openxmlformats.org/officeDocument/2006/math" xmlns:v="urn:schemas-microsoft-com:vml" xmlns:wp14="http://schemas.microsoft.com/office/word/2010/wordprocessingDrawing" xmlns:wp="http://schemas.openxmlformats.org/drawingml/2006/wordprocessingDrawing" xmlns:w10="urn:schemas-microsoft-com:office:word" xmlns:w="http://schemas.openxmlformats.org/wordprocessingml/2006/main" xmlns:w14="http://schemas.microsoft.com/office/word/2010/wordml" xmlns:w15="http://schemas.microsoft.com/office/word/2012/wordml" xmlns:wpg="http://schemas.microsoft.com/office/word/2010/wordprocessingGroup" xmlns:wpi="http://schemas.microsoft.com/office/word/2010/wordprocessingInk" xmlns:wne="http://schemas.microsoft.com/office/word/2006/wordml" xmlns:a="http://schemas.openxmlformats.org/drawingml/2006/main" xmlns:wps="http://schemas.microsoft.com/office/word/2010/wordprocessingShape" mc:Ignorable="w14 w15 wp14">
   <w:p>
     <w:pPr>
-      <w:pStyle w:val="744"/>
+      <w:pStyle w:val="750"/>
       <w:jc w:val="center"/>
       <w:tabs>
         <w:tab w:val="center" w:pos="5230" w:leader="none"/>
@@ -14493,7 +14143,7 @@
   </w:sdt>
   <w:p>
     <w:pPr>
-      <w:pStyle w:val="742"/>
+      <w:pStyle w:val="748"/>
       <w:tabs>
         <w:tab w:val="center" w:pos="5230" w:leader="none"/>
         <w:tab w:val="right" w:pos="10464" w:leader="none"/>
@@ -18224,7 +17874,7 @@
     <w:lsdException w:name="Bibliography" w:uiPriority="37"/>
     <w:lsdException w:name="TOC Heading" w:uiPriority="39" w:qFormat="1"/>
   </w:latentStyles>
-  <w:style w:type="table" w:styleId="550">
+  <w:style w:type="table" w:styleId="556">
     <w:name w:val="Table Grid"/>
     <w:uiPriority w:val="59"/>
     <w:pPr>
@@ -18248,7 +17898,7 @@
       </w:tblCellMar>
     </w:tblPr>
   </w:style>
-  <w:style w:type="table" w:styleId="551">
+  <w:style w:type="table" w:styleId="557">
     <w:name w:val="Table Grid Light"/>
     <w:uiPriority w:val="59"/>
     <w:pPr>
@@ -18272,7 +17922,7 @@
       </w:tblCellMar>
     </w:tblPr>
   </w:style>
-  <w:style w:type="table" w:styleId="552">
+  <w:style w:type="table" w:styleId="558">
     <w:name w:val="Plain Table 1"/>
     <w:uiPriority w:val="59"/>
     <w:pPr>
@@ -18338,7 +17988,7 @@
       </w:rPr>
     </w:tblStylePr>
   </w:style>
-  <w:style w:type="table" w:styleId="553">
+  <w:style w:type="table" w:styleId="559">
     <w:name w:val="Plain Table 2"/>
     <w:uiPriority w:val="59"/>
     <w:pPr>
@@ -18422,7 +18072,7 @@
       </w:rPr>
     </w:tblStylePr>
   </w:style>
-  <w:style w:type="table" w:styleId="554">
+  <w:style w:type="table" w:styleId="560">
     <w:name w:val="Plain Table 3"/>
     <w:uiPriority w:val="99"/>
     <w:pPr>
@@ -18498,7 +18148,7 @@
       </w:rPr>
     </w:tblStylePr>
   </w:style>
-  <w:style w:type="table" w:styleId="555">
+  <w:style w:type="table" w:styleId="561">
     <w:name w:val="Plain Table 4"/>
     <w:uiPriority w:val="99"/>
     <w:pPr>
@@ -18554,7 +18204,7 @@
       </w:rPr>
     </w:tblStylePr>
   </w:style>
-  <w:style w:type="table" w:styleId="556">
+  <w:style w:type="table" w:styleId="562">
     <w:name w:val="Plain Table 5"/>
     <w:uiPriority w:val="99"/>
     <w:pPr>
@@ -18641,7 +18291,7 @@
       </w:tcPr>
     </w:tblStylePr>
   </w:style>
-  <w:style w:type="table" w:styleId="557">
+  <w:style w:type="table" w:styleId="563">
     <w:name w:val="Grid Table 1 Light"/>
     <w:uiPriority w:val="99"/>
     <w:pPr>
@@ -18705,7 +18355,7 @@
       </w:rPr>
     </w:tblStylePr>
   </w:style>
-  <w:style w:type="table" w:styleId="558">
+  <w:style w:type="table" w:styleId="564">
     <w:name w:val="Grid Table 1 Light - Accent 1"/>
     <w:uiPriority w:val="99"/>
     <w:pPr>
@@ -18769,7 +18419,7 @@
       </w:rPr>
     </w:tblStylePr>
   </w:style>
-  <w:style w:type="table" w:styleId="559">
+  <w:style w:type="table" w:styleId="565">
     <w:name w:val="Grid Table 1 Light - Accent 2"/>
     <w:uiPriority w:val="99"/>
     <w:pPr>
@@ -18833,7 +18483,7 @@
       </w:rPr>
     </w:tblStylePr>
   </w:style>
-  <w:style w:type="table" w:styleId="560">
+  <w:style w:type="table" w:styleId="566">
     <w:name w:val="Grid Table 1 Light - Accent 3"/>
     <w:uiPriority w:val="99"/>
     <w:pPr>
@@ -18897,7 +18547,7 @@
       </w:rPr>
     </w:tblStylePr>
   </w:style>
-  <w:style w:type="table" w:styleId="561">
+  <w:style w:type="table" w:styleId="567">
     <w:name w:val="Grid Table 1 Light - Accent 4"/>
     <w:uiPriority w:val="99"/>
     <w:pPr>
@@ -18961,7 +18611,7 @@
       </w:rPr>
     </w:tblStylePr>
   </w:style>
-  <w:style w:type="table" w:styleId="562">
+  <w:style w:type="table" w:styleId="568">
     <w:name w:val="Grid Table 1 Light - Accent 5"/>
     <w:uiPriority w:val="99"/>
     <w:pPr>
@@ -19025,7 +18675,7 @@
       </w:rPr>
     </w:tblStylePr>
   </w:style>
-  <w:style w:type="table" w:styleId="563">
+  <w:style w:type="table" w:styleId="569">
     <w:name w:val="Grid Table 1 Light - Accent 6"/>
     <w:uiPriority w:val="99"/>
     <w:pPr>
@@ -19089,7 +18739,7 @@
       </w:rPr>
     </w:tblStylePr>
   </w:style>
-  <w:style w:type="table" w:styleId="564">
+  <w:style w:type="table" w:styleId="570">
     <w:name w:val="Grid Table 2"/>
     <w:uiPriority w:val="99"/>
     <w:pPr>
@@ -19168,7 +18818,7 @@
       </w:tcPr>
     </w:tblStylePr>
   </w:style>
-  <w:style w:type="table" w:styleId="565">
+  <w:style w:type="table" w:styleId="571">
     <w:name w:val="Grid Table 2 - Accent 1"/>
     <w:uiPriority w:val="99"/>
     <w:pPr>
@@ -19247,7 +18897,7 @@
       </w:tcPr>
     </w:tblStylePr>
   </w:style>
-  <w:style w:type="table" w:styleId="566">
+  <w:style w:type="table" w:styleId="572">
     <w:name w:val="Grid Table 2 - Accent 2"/>
     <w:uiPriority w:val="99"/>
     <w:pPr>
@@ -19326,7 +18976,7 @@
       </w:tcPr>
     </w:tblStylePr>
   </w:style>
-  <w:style w:type="table" w:styleId="567">
+  <w:style w:type="table" w:styleId="573">
     <w:name w:val="Grid Table 2 - Accent 3"/>
     <w:uiPriority w:val="99"/>
     <w:pPr>
@@ -19405,7 +19055,7 @@
       </w:tcPr>
     </w:tblStylePr>
   </w:style>
-  <w:style w:type="table" w:styleId="568">
+  <w:style w:type="table" w:styleId="574">
     <w:name w:val="Grid Table 2 - Accent 4"/>
     <w:uiPriority w:val="99"/>
     <w:pPr>
@@ -19484,7 +19134,7 @@
       </w:tcPr>
     </w:tblStylePr>
   </w:style>
-  <w:style w:type="table" w:styleId="569">
+  <w:style w:type="table" w:styleId="575">
     <w:name w:val="Grid Table 2 - Accent 5"/>
     <w:uiPriority w:val="99"/>
     <w:pPr>
@@ -19563,7 +19213,7 @@
       </w:tcPr>
     </w:tblStylePr>
   </w:style>
-  <w:style w:type="table" w:styleId="570">
+  <w:style w:type="table" w:styleId="576">
     <w:name w:val="Grid Table 2 - Accent 6"/>
     <w:uiPriority w:val="99"/>
     <w:pPr>
@@ -19642,7 +19292,7 @@
       </w:tcPr>
     </w:tblStylePr>
   </w:style>
-  <w:style w:type="table" w:styleId="571">
+  <w:style w:type="table" w:styleId="577">
     <w:name w:val="Grid Table 3"/>
     <w:uiPriority w:val="99"/>
     <w:pPr>
@@ -19742,7 +19392,7 @@
       </w:tcPr>
     </w:tblStylePr>
   </w:style>
-  <w:style w:type="table" w:styleId="572">
+  <w:style w:type="table" w:styleId="578">
     <w:name w:val="Grid Table 3 - Accent 1"/>
     <w:uiPriority w:val="99"/>
     <w:pPr>
@@ -19842,7 +19492,7 @@
       </w:tcPr>
     </w:tblStylePr>
   </w:style>
-  <w:style w:type="table" w:styleId="573">
+  <w:style w:type="table" w:styleId="579">
     <w:name w:val="Grid Table 3 - Accent 2"/>
     <w:uiPriority w:val="99"/>
     <w:pPr>
@@ -19942,7 +19592,7 @@
       </w:tcPr>
     </w:tblStylePr>
   </w:style>
-  <w:style w:type="table" w:styleId="574">
+  <w:style w:type="table" w:styleId="580">
     <w:name w:val="Grid Table 3 - Accent 3"/>
     <w:uiPriority w:val="99"/>
     <w:pPr>
@@ -20042,7 +19692,7 @@
       </w:tcPr>
     </w:tblStylePr>
   </w:style>
-  <w:style w:type="table" w:styleId="575">
+  <w:style w:type="table" w:styleId="581">
     <w:name w:val="Grid Table 3 - Accent 4"/>
     <w:uiPriority w:val="99"/>
     <w:pPr>
@@ -20142,7 +19792,7 @@
       </w:tcPr>
     </w:tblStylePr>
   </w:style>
-  <w:style w:type="table" w:styleId="576">
+  <w:style w:type="table" w:styleId="582">
     <w:name w:val="Grid Table 3 - Accent 5"/>
     <w:uiPriority w:val="99"/>
     <w:pPr>
@@ -20242,7 +19892,7 @@
       </w:tcPr>
     </w:tblStylePr>
   </w:style>
-  <w:style w:type="table" w:styleId="577">
+  <w:style w:type="table" w:styleId="583">
     <w:name w:val="Grid Table 3 - Accent 6"/>
     <w:uiPriority w:val="99"/>
     <w:pPr>
@@ -20342,7 +19992,7 @@
       </w:tcPr>
     </w:tblStylePr>
   </w:style>
-  <w:style w:type="table" w:styleId="578">
+  <w:style w:type="table" w:styleId="584">
     <w:name w:val="Grid Table 4"/>
     <w:uiPriority w:val="59"/>
     <w:pPr>
@@ -20422,7 +20072,7 @@
       </w:tcPr>
     </w:tblStylePr>
   </w:style>
-  <w:style w:type="table" w:styleId="579">
+  <w:style w:type="table" w:styleId="585">
     <w:name w:val="Grid Table 4 - Accent 1"/>
     <w:uiPriority w:val="59"/>
     <w:pPr>
@@ -20502,7 +20152,7 @@
       </w:tcPr>
     </w:tblStylePr>
   </w:style>
-  <w:style w:type="table" w:styleId="580">
+  <w:style w:type="table" w:styleId="586">
     <w:name w:val="Grid Table 4 - Accent 2"/>
     <w:uiPriority w:val="59"/>
     <w:pPr>
@@ -20582,7 +20232,7 @@
       </w:tcPr>
     </w:tblStylePr>
   </w:style>
-  <w:style w:type="table" w:styleId="581">
+  <w:style w:type="table" w:styleId="587">
     <w:name w:val="Grid Table 4 - Accent 3"/>
     <w:uiPriority w:val="59"/>
     <w:pPr>
@@ -20662,7 +20312,7 @@
       </w:tcPr>
     </w:tblStylePr>
   </w:style>
-  <w:style w:type="table" w:styleId="582">
+  <w:style w:type="table" w:styleId="588">
     <w:name w:val="Grid Table 4 - Accent 4"/>
     <w:uiPriority w:val="59"/>
     <w:pPr>
@@ -20742,7 +20392,7 @@
       </w:tcPr>
     </w:tblStylePr>
   </w:style>
-  <w:style w:type="table" w:styleId="583">
+  <w:style w:type="table" w:styleId="589">
     <w:name w:val="Grid Table 4 - Accent 5"/>
     <w:uiPriority w:val="59"/>
     <w:pPr>
@@ -20822,7 +20472,7 @@
       </w:tcPr>
     </w:tblStylePr>
   </w:style>
-  <w:style w:type="table" w:styleId="584">
+  <w:style w:type="table" w:styleId="590">
     <w:name w:val="Grid Table 4 - Accent 6"/>
     <w:uiPriority w:val="59"/>
     <w:pPr>
@@ -20902,7 +20552,7 @@
       </w:tcPr>
     </w:tblStylePr>
   </w:style>
-  <w:style w:type="table" w:styleId="585">
+  <w:style w:type="table" w:styleId="591">
     <w:name w:val="Grid Table 5 Dark"/>
     <w:uiPriority w:val="99"/>
     <w:pPr>
@@ -20980,7 +20630,7 @@
       </w:tcPr>
     </w:tblStylePr>
   </w:style>
-  <w:style w:type="table" w:styleId="586">
+  <w:style w:type="table" w:styleId="592">
     <w:name w:val="Grid Table 5 Dark- Accent 1"/>
     <w:uiPriority w:val="99"/>
     <w:pPr>
@@ -21058,7 +20708,7 @@
       </w:tcPr>
     </w:tblStylePr>
   </w:style>
-  <w:style w:type="table" w:styleId="587">
+  <w:style w:type="table" w:styleId="593">
     <w:name w:val="Grid Table 5 Dark - Accent 2"/>
     <w:uiPriority w:val="99"/>
     <w:pPr>
@@ -21136,7 +20786,7 @@
       </w:tcPr>
     </w:tblStylePr>
   </w:style>
-  <w:style w:type="table" w:styleId="588">
+  <w:style w:type="table" w:styleId="594">
     <w:name w:val="Grid Table 5 Dark - Accent 3"/>
     <w:uiPriority w:val="99"/>
     <w:pPr>
@@ -21214,7 +20864,7 @@
       </w:tcPr>
     </w:tblStylePr>
   </w:style>
-  <w:style w:type="table" w:styleId="589">
+  <w:style w:type="table" w:styleId="595">
     <w:name w:val="Grid Table 5 Dark- Accent 4"/>
     <w:uiPriority w:val="99"/>
     <w:pPr>
@@ -21292,7 +20942,7 @@
       </w:tcPr>
     </w:tblStylePr>
   </w:style>
-  <w:style w:type="table" w:styleId="590">
+  <w:style w:type="table" w:styleId="596">
     <w:name w:val="Grid Table 5 Dark - Accent 5"/>
     <w:uiPriority w:val="99"/>
     <w:pPr>
@@ -21370,7 +21020,7 @@
       </w:tcPr>
     </w:tblStylePr>
   </w:style>
-  <w:style w:type="table" w:styleId="591">
+  <w:style w:type="table" w:styleId="597">
     <w:name w:val="Grid Table 5 Dark - Accent 6"/>
     <w:uiPriority w:val="99"/>
     <w:pPr>
@@ -21448,7 +21098,7 @@
       </w:tcPr>
     </w:tblStylePr>
   </w:style>
-  <w:style w:type="table" w:styleId="592">
+  <w:style w:type="table" w:styleId="598">
     <w:name w:val="Grid Table 6 Colorful"/>
     <w:uiPriority w:val="99"/>
     <w:pPr>
@@ -21526,7 +21176,7 @@
       </w:rPr>
     </w:tblStylePr>
   </w:style>
-  <w:style w:type="table" w:styleId="593">
+  <w:style w:type="table" w:styleId="599">
     <w:name w:val="Grid Table 6 Colorful - Accent 1"/>
     <w:uiPriority w:val="99"/>
     <w:pPr>
@@ -21604,7 +21254,7 @@
       </w:rPr>
     </w:tblStylePr>
   </w:style>
-  <w:style w:type="table" w:styleId="594">
+  <w:style w:type="table" w:styleId="600">
     <w:name w:val="Grid Table 6 Colorful - Accent 2"/>
     <w:uiPriority w:val="99"/>
     <w:pPr>
@@ -21682,7 +21332,7 @@
       </w:rPr>
     </w:tblStylePr>
   </w:style>
-  <w:style w:type="table" w:styleId="595">
+  <w:style w:type="table" w:styleId="601">
     <w:name w:val="Grid Table 6 Colorful - Accent 3"/>
     <w:uiPriority w:val="99"/>
     <w:pPr>
@@ -21760,7 +21410,7 @@
       </w:rPr>
     </w:tblStylePr>
   </w:style>
-  <w:style w:type="table" w:styleId="596">
+  <w:style w:type="table" w:styleId="602">
     <w:name w:val="Grid Table 6 Colorful - Accent 4"/>
     <w:uiPriority w:val="99"/>
     <w:pPr>
@@ -21838,7 +21488,7 @@
       </w:rPr>
     </w:tblStylePr>
   </w:style>
-  <w:style w:type="table" w:styleId="597">
+  <w:style w:type="table" w:styleId="603">
     <w:name w:val="Grid Table 6 Colorful - Accent 5"/>
     <w:uiPriority w:val="99"/>
     <w:pPr>
@@ -21916,7 +21566,7 @@
       </w:rPr>
     </w:tblStylePr>
   </w:style>
-  <w:style w:type="table" w:styleId="598">
+  <w:style w:type="table" w:styleId="604">
     <w:name w:val="Grid Table 6 Colorful - Accent 6"/>
     <w:uiPriority w:val="99"/>
     <w:pPr>
@@ -21994,7 +21644,7 @@
       </w:rPr>
     </w:tblStylePr>
   </w:style>
-  <w:style w:type="table" w:styleId="599">
+  <w:style w:type="table" w:styleId="605">
     <w:name w:val="Grid Table 7 Colorful"/>
     <w:uiPriority w:val="99"/>
     <w:pPr>
@@ -22105,7 +21755,7 @@
       </w:tcPr>
     </w:tblStylePr>
   </w:style>
-  <w:style w:type="table" w:styleId="600">
+  <w:style w:type="table" w:styleId="606">
     <w:name w:val="Grid Table 7 Colorful - Accent 1"/>
     <w:uiPriority w:val="99"/>
     <w:pPr>
@@ -22216,7 +21866,7 @@
       </w:tcPr>
     </w:tblStylePr>
   </w:style>
-  <w:style w:type="table" w:styleId="601">
+  <w:style w:type="table" w:styleId="607">
     <w:name w:val="Grid Table 7 Colorful - Accent 2"/>
     <w:uiPriority w:val="99"/>
     <w:pPr>
@@ -22327,7 +21977,7 @@
       </w:tcPr>
     </w:tblStylePr>
   </w:style>
-  <w:style w:type="table" w:styleId="602">
+  <w:style w:type="table" w:styleId="608">
     <w:name w:val="Grid Table 7 Colorful - Accent 3"/>
     <w:uiPriority w:val="99"/>
     <w:pPr>
@@ -22438,7 +22088,7 @@
       </w:tcPr>
     </w:tblStylePr>
   </w:style>
-  <w:style w:type="table" w:styleId="603">
+  <w:style w:type="table" w:styleId="609">
     <w:name w:val="Grid Table 7 Colorful - Accent 4"/>
     <w:uiPriority w:val="99"/>
     <w:pPr>
@@ -22549,7 +22199,7 @@
       </w:tcPr>
     </w:tblStylePr>
   </w:style>
-  <w:style w:type="table" w:styleId="604">
+  <w:style w:type="table" w:styleId="610">
     <w:name w:val="Grid Table 7 Colorful - Accent 5"/>
     <w:uiPriority w:val="99"/>
     <w:pPr>
@@ -22660,7 +22310,7 @@
       </w:tcPr>
     </w:tblStylePr>
   </w:style>
-  <w:style w:type="table" w:styleId="605">
+  <w:style w:type="table" w:styleId="611">
     <w:name w:val="Grid Table 7 Colorful - Accent 6"/>
     <w:uiPriority w:val="99"/>
     <w:pPr>
@@ -22771,7 +22421,7 @@
       </w:tcPr>
     </w:tblStylePr>
   </w:style>
-  <w:style w:type="table" w:styleId="606">
+  <w:style w:type="table" w:styleId="612">
     <w:name w:val="List Table 1 Light"/>
     <w:uiPriority w:val="99"/>
     <w:pPr>
@@ -22833,7 +22483,7 @@
       </w:tcPr>
     </w:tblStylePr>
   </w:style>
-  <w:style w:type="table" w:styleId="607">
+  <w:style w:type="table" w:styleId="613">
     <w:name w:val="List Table 1 Light - Accent 1"/>
     <w:uiPriority w:val="99"/>
     <w:pPr>
@@ -22895,7 +22545,7 @@
       </w:tcPr>
     </w:tblStylePr>
   </w:style>
-  <w:style w:type="table" w:styleId="608">
+  <w:style w:type="table" w:styleId="614">
     <w:name w:val="List Table 1 Light - Accent 2"/>
     <w:uiPriority w:val="99"/>
     <w:pPr>
@@ -22957,7 +22607,7 @@
       </w:tcPr>
     </w:tblStylePr>
   </w:style>
-  <w:style w:type="table" w:styleId="609">
+  <w:style w:type="table" w:styleId="615">
     <w:name w:val="List Table 1 Light - Accent 3"/>
     <w:uiPriority w:val="99"/>
     <w:pPr>
@@ -23019,7 +22669,7 @@
       </w:tcPr>
     </w:tblStylePr>
   </w:style>
-  <w:style w:type="table" w:styleId="610">
+  <w:style w:type="table" w:styleId="616">
     <w:name w:val="List Table 1 Light - Accent 4"/>
     <w:uiPriority w:val="99"/>
     <w:pPr>
@@ -23081,7 +22731,7 @@
       </w:tcPr>
     </w:tblStylePr>
   </w:style>
-  <w:style w:type="table" w:styleId="611">
+  <w:style w:type="table" w:styleId="617">
     <w:name w:val="List Table 1 Light - Accent 5"/>
     <w:uiPriority w:val="99"/>
     <w:pPr>
@@ -23143,7 +22793,7 @@
       </w:tcPr>
     </w:tblStylePr>
   </w:style>
-  <w:style w:type="table" w:styleId="612">
+  <w:style w:type="table" w:styleId="618">
     <w:name w:val="List Table 1 Light - Accent 6"/>
     <w:uiPriority w:val="99"/>
     <w:pPr>
@@ -23205,7 +22855,7 @@
       </w:tcPr>
     </w:tblStylePr>
   </w:style>
-  <w:style w:type="table" w:styleId="613">
+  <w:style w:type="table" w:styleId="619">
     <w:name w:val="List Table 2"/>
     <w:uiPriority w:val="99"/>
     <w:pPr>
@@ -23290,7 +22940,7 @@
       </w:tcPr>
     </w:tblStylePr>
   </w:style>
-  <w:style w:type="table" w:styleId="614">
+  <w:style w:type="table" w:styleId="620">
     <w:name w:val="List Table 2 - Accent 1"/>
     <w:uiPriority w:val="99"/>
     <w:pPr>
@@ -23375,7 +23025,7 @@
       </w:tcPr>
     </w:tblStylePr>
   </w:style>
-  <w:style w:type="table" w:styleId="615">
+  <w:style w:type="table" w:styleId="621">
     <w:name w:val="List Table 2 - Accent 2"/>
     <w:uiPriority w:val="99"/>
     <w:pPr>
@@ -23460,7 +23110,7 @@
       </w:tcPr>
     </w:tblStylePr>
   </w:style>
-  <w:style w:type="table" w:styleId="616">
+  <w:style w:type="table" w:styleId="622">
     <w:name w:val="List Table 2 - Accent 3"/>
     <w:uiPriority w:val="99"/>
     <w:pPr>
@@ -23545,7 +23195,7 @@
       </w:tcPr>
     </w:tblStylePr>
   </w:style>
-  <w:style w:type="table" w:styleId="617">
+  <w:style w:type="table" w:styleId="623">
     <w:name w:val="List Table 2 - Accent 4"/>
     <w:uiPriority w:val="99"/>
     <w:pPr>
@@ -23630,7 +23280,7 @@
       </w:tcPr>
     </w:tblStylePr>
   </w:style>
-  <w:style w:type="table" w:styleId="618">
+  <w:style w:type="table" w:styleId="624">
     <w:name w:val="List Table 2 - Accent 5"/>
     <w:uiPriority w:val="99"/>
     <w:pPr>
@@ -23715,7 +23365,7 @@
       </w:tcPr>
     </w:tblStylePr>
   </w:style>
-  <w:style w:type="table" w:styleId="619">
+  <w:style w:type="table" w:styleId="625">
     <w:name w:val="List Table 2 - Accent 6"/>
     <w:uiPriority w:val="99"/>
     <w:pPr>
@@ -23800,7 +23450,7 @@
       </w:tcPr>
     </w:tblStylePr>
   </w:style>
-  <w:style w:type="table" w:styleId="620">
+  <w:style w:type="table" w:styleId="626">
     <w:name w:val="List Table 3"/>
     <w:uiPriority w:val="99"/>
     <w:pPr>
@@ -23873,7 +23523,7 @@
       </w:rPr>
     </w:tblStylePr>
   </w:style>
-  <w:style w:type="table" w:styleId="621">
+  <w:style w:type="table" w:styleId="627">
     <w:name w:val="List Table 3 - Accent 1"/>
     <w:uiPriority w:val="99"/>
     <w:pPr>
@@ -23946,7 +23596,7 @@
       </w:rPr>
     </w:tblStylePr>
   </w:style>
-  <w:style w:type="table" w:styleId="622">
+  <w:style w:type="table" w:styleId="628">
     <w:name w:val="List Table 3 - Accent 2"/>
     <w:uiPriority w:val="99"/>
     <w:pPr>
@@ -24019,7 +23669,7 @@
       </w:rPr>
     </w:tblStylePr>
   </w:style>
-  <w:style w:type="table" w:styleId="623">
+  <w:style w:type="table" w:styleId="629">
     <w:name w:val="List Table 3 - Accent 3"/>
     <w:uiPriority w:val="99"/>
     <w:pPr>
@@ -24092,7 +23742,7 @@
       </w:rPr>
     </w:tblStylePr>
   </w:style>
-  <w:style w:type="table" w:styleId="624">
+  <w:style w:type="table" w:styleId="630">
     <w:name w:val="List Table 3 - Accent 4"/>
     <w:uiPriority w:val="99"/>
     <w:pPr>
@@ -24165,7 +23815,7 @@
       </w:rPr>
     </w:tblStylePr>
   </w:style>
-  <w:style w:type="table" w:styleId="625">
+  <w:style w:type="table" w:styleId="631">
     <w:name w:val="List Table 3 - Accent 5"/>
     <w:uiPriority w:val="99"/>
     <w:pPr>
@@ -24238,7 +23888,7 @@
       </w:rPr>
     </w:tblStylePr>
   </w:style>
-  <w:style w:type="table" w:styleId="626">
+  <w:style w:type="table" w:styleId="632">
     <w:name w:val="List Table 3 - Accent 6"/>
     <w:uiPriority w:val="99"/>
     <w:pPr>
@@ -24311,7 +23961,7 @@
       </w:rPr>
     </w:tblStylePr>
   </w:style>
-  <w:style w:type="table" w:styleId="627">
+  <w:style w:type="table" w:styleId="633">
     <w:name w:val="List Table 4"/>
     <w:uiPriority w:val="99"/>
     <w:pPr>
@@ -24379,7 +24029,7 @@
       </w:rPr>
     </w:tblStylePr>
   </w:style>
-  <w:style w:type="table" w:styleId="628">
+  <w:style w:type="table" w:styleId="634">
     <w:name w:val="List Table 4 - Accent 1"/>
     <w:uiPriority w:val="99"/>
     <w:pPr>
@@ -24447,7 +24097,7 @@
       </w:rPr>
     </w:tblStylePr>
   </w:style>
-  <w:style w:type="table" w:styleId="629">
+  <w:style w:type="table" w:styleId="635">
     <w:name w:val="List Table 4 - Accent 2"/>
     <w:uiPriority w:val="99"/>
     <w:pPr>
@@ -24515,7 +24165,7 @@
       </w:rPr>
     </w:tblStylePr>
   </w:style>
-  <w:style w:type="table" w:styleId="630">
+  <w:style w:type="table" w:styleId="636">
     <w:name w:val="List Table 4 - Accent 3"/>
     <w:uiPriority w:val="99"/>
     <w:pPr>
@@ -24583,7 +24233,7 @@
       </w:rPr>
     </w:tblStylePr>
   </w:style>
-  <w:style w:type="table" w:styleId="631">
+  <w:style w:type="table" w:styleId="637">
     <w:name w:val="List Table 4 - Accent 4"/>
     <w:uiPriority w:val="99"/>
     <w:pPr>
@@ -24651,7 +24301,7 @@
       </w:rPr>
     </w:tblStylePr>
   </w:style>
-  <w:style w:type="table" w:styleId="632">
+  <w:style w:type="table" w:styleId="638">
     <w:name w:val="List Table 4 - Accent 5"/>
     <w:uiPriority w:val="99"/>
     <w:pPr>
@@ -24719,7 +24369,7 @@
       </w:rPr>
     </w:tblStylePr>
   </w:style>
-  <w:style w:type="table" w:styleId="633">
+  <w:style w:type="table" w:styleId="639">
     <w:name w:val="List Table 4 - Accent 6"/>
     <w:uiPriority w:val="99"/>
     <w:pPr>
@@ -24787,7 +24437,7 @@
       </w:rPr>
     </w:tblStylePr>
   </w:style>
-  <w:style w:type="table" w:styleId="634">
+  <w:style w:type="table" w:styleId="640">
     <w:name w:val="List Table 5 Dark"/>
     <w:uiPriority w:val="99"/>
     <w:pPr>
@@ -24893,7 +24543,7 @@
       </w:rPr>
     </w:tblStylePr>
   </w:style>
-  <w:style w:type="table" w:styleId="635">
+  <w:style w:type="table" w:styleId="641">
     <w:name w:val="List Table 5 Dark - Accent 1"/>
     <w:uiPriority w:val="99"/>
     <w:pPr>
@@ -24999,7 +24649,7 @@
       </w:rPr>
     </w:tblStylePr>
   </w:style>
-  <w:style w:type="table" w:styleId="636">
+  <w:style w:type="table" w:styleId="642">
     <w:name w:val="List Table 5 Dark - Accent 2"/>
     <w:uiPriority w:val="99"/>
     <w:pPr>
@@ -25105,7 +24755,7 @@
       </w:rPr>
     </w:tblStylePr>
   </w:style>
-  <w:style w:type="table" w:styleId="637">
+  <w:style w:type="table" w:styleId="643">
     <w:name w:val="List Table 5 Dark - Accent 3"/>
     <w:uiPriority w:val="99"/>
     <w:pPr>
@@ -25211,7 +24861,7 @@
       </w:rPr>
     </w:tblStylePr>
   </w:style>
-  <w:style w:type="table" w:styleId="638">
+  <w:style w:type="table" w:styleId="644">
     <w:name w:val="List Table 5 Dark - Accent 4"/>
     <w:uiPriority w:val="99"/>
     <w:pPr>
@@ -25317,7 +24967,7 @@
       </w:rPr>
     </w:tblStylePr>
   </w:style>
-  <w:style w:type="table" w:styleId="639">
+  <w:style w:type="table" w:styleId="645">
     <w:name w:val="List Table 5 Dark - Accent 5"/>
     <w:uiPriority w:val="99"/>
     <w:pPr>
@@ -25423,7 +25073,7 @@
       </w:rPr>
     </w:tblStylePr>
   </w:style>
-  <w:style w:type="table" w:styleId="640">
+  <w:style w:type="table" w:styleId="646">
     <w:name w:val="List Table 5 Dark - Accent 6"/>
     <w:uiPriority w:val="99"/>
     <w:pPr>
@@ -25529,7 +25179,7 @@
       </w:rPr>
     </w:tblStylePr>
   </w:style>
-  <w:style w:type="table" w:styleId="641">
+  <w:style w:type="table" w:styleId="647">
     <w:name w:val="List Table 6 Colorful"/>
     <w:uiPriority w:val="99"/>
     <w:pPr>
@@ -25601,7 +25251,7 @@
       </w:tcPr>
     </w:tblStylePr>
   </w:style>
-  <w:style w:type="table" w:styleId="642">
+  <w:style w:type="table" w:styleId="648">
     <w:name w:val="List Table 6 Colorful - Accent 1"/>
     <w:uiPriority w:val="99"/>
     <w:pPr>
@@ -25673,7 +25323,7 @@
       </w:tcPr>
     </w:tblStylePr>
   </w:style>
-  <w:style w:type="table" w:styleId="643">
+  <w:style w:type="table" w:styleId="649">
     <w:name w:val="List Table 6 Colorful - Accent 2"/>
     <w:uiPriority w:val="99"/>
     <w:pPr>
@@ -25745,7 +25395,7 @@
       </w:tcPr>
     </w:tblStylePr>
   </w:style>
-  <w:style w:type="table" w:styleId="644">
+  <w:style w:type="table" w:styleId="650">
     <w:name w:val="List Table 6 Colorful - Accent 3"/>
     <w:uiPriority w:val="99"/>
     <w:pPr>
@@ -25817,7 +25467,7 @@
       </w:tcPr>
     </w:tblStylePr>
   </w:style>
-  <w:style w:type="table" w:styleId="645">
+  <w:style w:type="table" w:styleId="651">
     <w:name w:val="List Table 6 Colorful - Accent 4"/>
     <w:uiPriority w:val="99"/>
     <w:pPr>
@@ -25889,7 +25539,7 @@
       </w:tcPr>
     </w:tblStylePr>
   </w:style>
-  <w:style w:type="table" w:styleId="646">
+  <w:style w:type="table" w:styleId="652">
     <w:name w:val="List Table 6 Colorful - Accent 5"/>
     <w:uiPriority w:val="99"/>
     <w:pPr>
@@ -25961,7 +25611,7 @@
       </w:tcPr>
     </w:tblStylePr>
   </w:style>
-  <w:style w:type="table" w:styleId="647">
+  <w:style w:type="table" w:styleId="653">
     <w:name w:val="List Table 6 Colorful - Accent 6"/>
     <w:uiPriority w:val="99"/>
     <w:pPr>
@@ -26033,7 +25683,7 @@
       </w:tcPr>
     </w:tblStylePr>
   </w:style>
-  <w:style w:type="table" w:styleId="648">
+  <w:style w:type="table" w:styleId="654">
     <w:name w:val="List Table 7 Colorful"/>
     <w:uiPriority w:val="99"/>
     <w:pPr>
@@ -26148,7 +25798,7 @@
       </w:rPr>
     </w:tblStylePr>
   </w:style>
-  <w:style w:type="table" w:styleId="649">
+  <w:style w:type="table" w:styleId="655">
     <w:name w:val="List Table 7 Colorful - Accent 1"/>
     <w:uiPriority w:val="99"/>
     <w:pPr>
@@ -26263,7 +25913,7 @@
       </w:rPr>
     </w:tblStylePr>
   </w:style>
-  <w:style w:type="table" w:styleId="650">
+  <w:style w:type="table" w:styleId="656">
     <w:name w:val="List Table 7 Colorful - Accent 2"/>
     <w:uiPriority w:val="99"/>
     <w:pPr>
@@ -26378,7 +26028,7 @@
       </w:rPr>
     </w:tblStylePr>
   </w:style>
-  <w:style w:type="table" w:styleId="651">
+  <w:style w:type="table" w:styleId="657">
     <w:name w:val="List Table 7 Colorful - Accent 3"/>
     <w:uiPriority w:val="99"/>
     <w:pPr>
@@ -26493,7 +26143,7 @@
       </w:rPr>
     </w:tblStylePr>
   </w:style>
-  <w:style w:type="table" w:styleId="652">
+  <w:style w:type="table" w:styleId="658">
     <w:name w:val="List Table 7 Colorful - Accent 4"/>
     <w:uiPriority w:val="99"/>
     <w:pPr>
@@ -26608,7 +26258,7 @@
       </w:rPr>
     </w:tblStylePr>
   </w:style>
-  <w:style w:type="table" w:styleId="653">
+  <w:style w:type="table" w:styleId="659">
     <w:name w:val="List Table 7 Colorful - Accent 5"/>
     <w:uiPriority w:val="99"/>
     <w:pPr>
@@ -26723,7 +26373,7 @@
       </w:rPr>
     </w:tblStylePr>
   </w:style>
-  <w:style w:type="table" w:styleId="654">
+  <w:style w:type="table" w:styleId="660">
     <w:name w:val="List Table 7 Colorful - Accent 6"/>
     <w:uiPriority w:val="99"/>
     <w:pPr>
@@ -26838,7 +26488,7 @@
       </w:rPr>
     </w:tblStylePr>
   </w:style>
-  <w:style w:type="table" w:styleId="655">
+  <w:style w:type="table" w:styleId="661">
     <w:name w:val="Lined - Accent"/>
     <w:uiPriority w:val="99"/>
     <w:rPr>
@@ -26927,7 +26577,7 @@
       </w:tcPr>
     </w:tblStylePr>
   </w:style>
-  <w:style w:type="table" w:styleId="656">
+  <w:style w:type="table" w:styleId="662">
     <w:name w:val="Lined - Accent 1"/>
     <w:uiPriority w:val="99"/>
     <w:rPr>
@@ -27016,7 +26666,7 @@
       </w:tcPr>
     </w:tblStylePr>
   </w:style>
-  <w:style w:type="table" w:styleId="657">
+  <w:style w:type="table" w:styleId="663">
     <w:name w:val="Lined - Accent 2"/>
     <w:uiPriority w:val="99"/>
     <w:rPr>
@@ -27105,7 +26755,7 @@
       </w:tcPr>
     </w:tblStylePr>
   </w:style>
-  <w:style w:type="table" w:styleId="658">
+  <w:style w:type="table" w:styleId="664">
     <w:name w:val="Lined - Accent 3"/>
     <w:uiPriority w:val="99"/>
     <w:rPr>
@@ -27194,7 +26844,7 @@
       </w:tcPr>
     </w:tblStylePr>
   </w:style>
-  <w:style w:type="table" w:styleId="659">
+  <w:style w:type="table" w:styleId="665">
     <w:name w:val="Lined - Accent 4"/>
     <w:uiPriority w:val="99"/>
     <w:rPr>
@@ -27283,7 +26933,7 @@
       </w:tcPr>
     </w:tblStylePr>
   </w:style>
-  <w:style w:type="table" w:styleId="660">
+  <w:style w:type="table" w:styleId="666">
     <w:name w:val="Lined - Accent 5"/>
     <w:uiPriority w:val="99"/>
     <w:rPr>
@@ -27372,7 +27022,7 @@
       </w:tcPr>
     </w:tblStylePr>
   </w:style>
-  <w:style w:type="table" w:styleId="661">
+  <w:style w:type="table" w:styleId="667">
     <w:name w:val="Lined - Accent 6"/>
     <w:uiPriority w:val="99"/>
     <w:rPr>
@@ -27461,7 +27111,7 @@
       </w:tcPr>
     </w:tblStylePr>
   </w:style>
-  <w:style w:type="table" w:styleId="662">
+  <w:style w:type="table" w:styleId="668">
     <w:name w:val="Bordered &amp; Lined - Accent"/>
     <w:uiPriority w:val="99"/>
     <w:rPr>
@@ -27558,7 +27208,7 @@
       </w:tcPr>
     </w:tblStylePr>
   </w:style>
-  <w:style w:type="table" w:styleId="663">
+  <w:style w:type="table" w:styleId="669">
     <w:name w:val="Bordered &amp; Lined - Accent 1"/>
     <w:uiPriority w:val="99"/>
     <w:rPr>
@@ -27655,7 +27305,7 @@
       </w:tcPr>
     </w:tblStylePr>
   </w:style>
-  <w:style w:type="table" w:styleId="664">
+  <w:style w:type="table" w:styleId="670">
     <w:name w:val="Bordered &amp; Lined - Accent 2"/>
     <w:uiPriority w:val="99"/>
     <w:rPr>
@@ -27752,7 +27402,7 @@
       </w:tcPr>
     </w:tblStylePr>
   </w:style>
-  <w:style w:type="table" w:styleId="665">
+  <w:style w:type="table" w:styleId="671">
     <w:name w:val="Bordered &amp; Lined - Accent 3"/>
     <w:uiPriority w:val="99"/>
     <w:rPr>
@@ -27849,7 +27499,7 @@
       </w:tcPr>
     </w:tblStylePr>
   </w:style>
-  <w:style w:type="table" w:styleId="666">
+  <w:style w:type="table" w:styleId="672">
     <w:name w:val="Bordered &amp; Lined - Accent 4"/>
     <w:uiPriority w:val="99"/>
     <w:rPr>
@@ -27946,7 +27596,7 @@
       </w:tcPr>
     </w:tblStylePr>
   </w:style>
-  <w:style w:type="table" w:styleId="667">
+  <w:style w:type="table" w:styleId="673">
     <w:name w:val="Bordered &amp; Lined - Accent 5"/>
     <w:uiPriority w:val="99"/>
     <w:rPr>
@@ -28043,7 +27693,7 @@
       </w:tcPr>
     </w:tblStylePr>
   </w:style>
-  <w:style w:type="table" w:styleId="668">
+  <w:style w:type="table" w:styleId="674">
     <w:name w:val="Bordered &amp; Lined - Accent 6"/>
     <w:uiPriority w:val="99"/>
     <w:rPr>
@@ -28140,7 +27790,7 @@
       </w:tcPr>
     </w:tblStylePr>
   </w:style>
-  <w:style w:type="table" w:styleId="669">
+  <w:style w:type="table" w:styleId="675">
     <w:name w:val="Bordered"/>
     <w:uiPriority w:val="99"/>
     <w:pPr>
@@ -28218,7 +27868,7 @@
       </w:tcPr>
     </w:tblStylePr>
   </w:style>
-  <w:style w:type="table" w:styleId="670">
+  <w:style w:type="table" w:styleId="676">
     <w:name w:val="Bordered - Accent 1"/>
     <w:uiPriority w:val="99"/>
     <w:pPr>
@@ -28296,7 +27946,7 @@
       </w:tcPr>
     </w:tblStylePr>
   </w:style>
-  <w:style w:type="table" w:styleId="671">
+  <w:style w:type="table" w:styleId="677">
     <w:name w:val="Bordered - Accent 2"/>
     <w:uiPriority w:val="99"/>
     <w:pPr>
@@ -28374,7 +28024,7 @@
       </w:tcPr>
     </w:tblStylePr>
   </w:style>
-  <w:style w:type="table" w:styleId="672">
+  <w:style w:type="table" w:styleId="678">
     <w:name w:val="Bordered - Accent 3"/>
     <w:uiPriority w:val="99"/>
     <w:pPr>
@@ -28452,7 +28102,7 @@
       </w:tcPr>
     </w:tblStylePr>
   </w:style>
-  <w:style w:type="table" w:styleId="673">
+  <w:style w:type="table" w:styleId="679">
     <w:name w:val="Bordered - Accent 4"/>
     <w:uiPriority w:val="99"/>
     <w:pPr>
@@ -28530,7 +28180,7 @@
       </w:tcPr>
     </w:tblStylePr>
   </w:style>
-  <w:style w:type="table" w:styleId="674">
+  <w:style w:type="table" w:styleId="680">
     <w:name w:val="Bordered - Accent 5"/>
     <w:uiPriority w:val="99"/>
     <w:pPr>
@@ -28608,7 +28258,7 @@
       </w:tcPr>
     </w:tblStylePr>
   </w:style>
-  <w:style w:type="table" w:styleId="675">
+  <w:style w:type="table" w:styleId="681">
     <w:name w:val="Bordered - Accent 6"/>
     <w:uiPriority w:val="99"/>
     <w:pPr>
@@ -28686,57 +28336,57 @@
       </w:tcPr>
     </w:tblStylePr>
   </w:style>
-  <w:style w:type="paragraph" w:styleId="676">
+  <w:style w:type="paragraph" w:styleId="682">
     <w:name w:val="Normal"/>
-    <w:next w:val="676"/>
+    <w:next w:val="682"/>
     <w:qFormat/>
     <w:rPr>
       <w:rFonts w:ascii="Times New Roman" w:hAnsi="Times New Roman" w:cs="Times New Roman"/>
       <w:sz w:val="20"/>
     </w:rPr>
   </w:style>
-  <w:style w:type="character" w:styleId="677">
+  <w:style w:type="character" w:styleId="683">
     <w:name w:val="DStyle_text"/>
-    <w:next w:val="677"/>
+    <w:next w:val="683"/>
     <w:rPr>
       <w:rFonts w:ascii="Times New Roman" w:hAnsi="Times New Roman" w:cs="Times New Roman"/>
     </w:rPr>
   </w:style>
-  <w:style w:type="paragraph" w:styleId="678" w:customStyle="1">
+  <w:style w:type="paragraph" w:styleId="684" w:customStyle="1">
     <w:name w:val="Normal"/>
-    <w:basedOn w:val="676"/>
+    <w:basedOn w:val="682"/>
     <w:rPr>
       <w:rFonts w:ascii="Times New Roman" w:hAnsi="Times New Roman" w:cs="Times New Roman"/>
       <w:sz w:val="20"/>
     </w:rPr>
   </w:style>
-  <w:style w:type="character" w:styleId="679" w:customStyle="1">
+  <w:style w:type="character" w:styleId="685" w:customStyle="1">
     <w:name w:val="DStyle_text"/>
-    <w:basedOn w:val="677"/>
+    <w:basedOn w:val="683"/>
     <w:rPr>
       <w:rFonts w:ascii="Times New Roman" w:hAnsi="Times New Roman" w:cs="Times New Roman"/>
     </w:rPr>
   </w:style>
-  <w:style w:type="paragraph" w:styleId="680" w:customStyle="1">
+  <w:style w:type="paragraph" w:styleId="686" w:customStyle="1">
     <w:name w:val="Normal"/>
-    <w:basedOn w:val="678"/>
+    <w:basedOn w:val="684"/>
     <w:qFormat/>
     <w:rPr>
       <w:rFonts w:ascii="Times New Roman" w:hAnsi="Times New Roman" w:cs="Times New Roman"/>
       <w:sz w:val="20"/>
     </w:rPr>
   </w:style>
-  <w:style w:type="character" w:styleId="681" w:customStyle="1">
+  <w:style w:type="character" w:styleId="687" w:customStyle="1">
     <w:name w:val="DStyle_text"/>
-    <w:basedOn w:val="679"/>
+    <w:basedOn w:val="685"/>
     <w:qFormat/>
     <w:rPr>
       <w:rFonts w:ascii="Times New Roman" w:hAnsi="Times New Roman" w:cs="Times New Roman"/>
     </w:rPr>
   </w:style>
-  <w:style w:type="paragraph" w:styleId="682" w:customStyle="1">
+  <w:style w:type="paragraph" w:styleId="688" w:customStyle="1">
     <w:name w:val="Heading 1"/>
-    <w:basedOn w:val="730"/>
+    <w:basedOn w:val="736"/>
     <w:qFormat/>
     <w:rPr>
       <w:rFonts w:ascii="Arial" w:hAnsi="Arial" w:cs="Arial"/>
@@ -28746,36 +28396,36 @@
       <w:spacing w:after="200" w:before="480"/>
     </w:pPr>
   </w:style>
-  <w:style w:type="character" w:styleId="683" w:customStyle="1">
+  <w:style w:type="character" w:styleId="689" w:customStyle="1">
     <w:name w:val="Heading 1 Char"/>
-    <w:basedOn w:val="681"/>
+    <w:basedOn w:val="687"/>
     <w:qFormat/>
     <w:rPr>
       <w:rFonts w:ascii="Arial" w:hAnsi="Arial" w:cs="Arial"/>
       <w:sz w:val="40"/>
     </w:rPr>
   </w:style>
-  <w:style w:type="character" w:styleId="684" w:customStyle="1">
+  <w:style w:type="character" w:styleId="690" w:customStyle="1">
     <w:name w:val="Heading 2 Char"/>
-    <w:basedOn w:val="681"/>
+    <w:basedOn w:val="687"/>
     <w:qFormat/>
     <w:rPr>
       <w:rFonts w:ascii="Arial" w:hAnsi="Arial" w:cs="Arial"/>
       <w:sz w:val="34"/>
     </w:rPr>
   </w:style>
-  <w:style w:type="character" w:styleId="685" w:customStyle="1">
+  <w:style w:type="character" w:styleId="691" w:customStyle="1">
     <w:name w:val="Heading 3 Char"/>
-    <w:basedOn w:val="681"/>
+    <w:basedOn w:val="687"/>
     <w:qFormat/>
     <w:rPr>
       <w:rFonts w:ascii="Arial" w:hAnsi="Arial" w:cs="Arial"/>
       <w:sz w:val="30"/>
     </w:rPr>
   </w:style>
-  <w:style w:type="paragraph" w:styleId="686" w:customStyle="1">
+  <w:style w:type="paragraph" w:styleId="692" w:customStyle="1">
     <w:name w:val="Heading 4"/>
-    <w:basedOn w:val="730"/>
+    <w:basedOn w:val="736"/>
     <w:qFormat/>
     <w:rPr>
       <w:rFonts w:ascii="Arial" w:hAnsi="Arial" w:cs="Arial"/>
@@ -28786,9 +28436,9 @@
       <w:spacing w:after="200" w:before="320"/>
     </w:pPr>
   </w:style>
-  <w:style w:type="character" w:styleId="687" w:customStyle="1">
+  <w:style w:type="character" w:styleId="693" w:customStyle="1">
     <w:name w:val="Heading 4 Char"/>
-    <w:basedOn w:val="681"/>
+    <w:basedOn w:val="687"/>
     <w:qFormat/>
     <w:rPr>
       <w:rFonts w:ascii="Arial" w:hAnsi="Arial" w:cs="Arial"/>
@@ -28796,9 +28446,9 @@
       <w:sz w:val="26"/>
     </w:rPr>
   </w:style>
-  <w:style w:type="paragraph" w:styleId="688" w:customStyle="1">
+  <w:style w:type="paragraph" w:styleId="694" w:customStyle="1">
     <w:name w:val="Heading 5"/>
-    <w:basedOn w:val="730"/>
+    <w:basedOn w:val="736"/>
     <w:qFormat/>
     <w:rPr>
       <w:rFonts w:ascii="Arial" w:hAnsi="Arial" w:cs="Arial"/>
@@ -28809,9 +28459,9 @@
       <w:spacing w:after="200" w:before="320"/>
     </w:pPr>
   </w:style>
-  <w:style w:type="character" w:styleId="689" w:customStyle="1">
+  <w:style w:type="character" w:styleId="695" w:customStyle="1">
     <w:name w:val="Heading 5 Char"/>
-    <w:basedOn w:val="681"/>
+    <w:basedOn w:val="687"/>
     <w:qFormat/>
     <w:rPr>
       <w:rFonts w:ascii="Arial" w:hAnsi="Arial" w:cs="Arial"/>
@@ -28819,9 +28469,9 @@
       <w:sz w:val="24"/>
     </w:rPr>
   </w:style>
-  <w:style w:type="paragraph" w:styleId="690" w:customStyle="1">
+  <w:style w:type="paragraph" w:styleId="696" w:customStyle="1">
     <w:name w:val="Heading 6"/>
-    <w:basedOn w:val="730"/>
+    <w:basedOn w:val="736"/>
     <w:qFormat/>
     <w:rPr>
       <w:rFonts w:ascii="Arial" w:hAnsi="Arial" w:cs="Arial"/>
@@ -28832,9 +28482,9 @@
       <w:spacing w:after="200" w:before="320"/>
     </w:pPr>
   </w:style>
-  <w:style w:type="character" w:styleId="691" w:customStyle="1">
+  <w:style w:type="character" w:styleId="697" w:customStyle="1">
     <w:name w:val="Heading 6 Char"/>
-    <w:basedOn w:val="681"/>
+    <w:basedOn w:val="687"/>
     <w:qFormat/>
     <w:rPr>
       <w:rFonts w:ascii="Arial" w:hAnsi="Arial" w:cs="Arial"/>
@@ -28842,9 +28492,9 @@
       <w:sz w:val="22"/>
     </w:rPr>
   </w:style>
-  <w:style w:type="paragraph" w:styleId="692" w:customStyle="1">
+  <w:style w:type="paragraph" w:styleId="698" w:customStyle="1">
     <w:name w:val="Heading 7"/>
-    <w:basedOn w:val="730"/>
+    <w:basedOn w:val="736"/>
     <w:qFormat/>
     <w:rPr>
       <w:rFonts w:ascii="Arial" w:hAnsi="Arial" w:cs="Arial"/>
@@ -28856,9 +28506,9 @@
       <w:spacing w:after="200" w:before="320"/>
     </w:pPr>
   </w:style>
-  <w:style w:type="character" w:styleId="693" w:customStyle="1">
+  <w:style w:type="character" w:styleId="699" w:customStyle="1">
     <w:name w:val="Heading 7 Char"/>
-    <w:basedOn w:val="681"/>
+    <w:basedOn w:val="687"/>
     <w:qFormat/>
     <w:rPr>
       <w:rFonts w:ascii="Arial" w:hAnsi="Arial" w:cs="Arial"/>
@@ -28867,9 +28517,9 @@
       <w:sz w:val="22"/>
     </w:rPr>
   </w:style>
-  <w:style w:type="paragraph" w:styleId="694" w:customStyle="1">
+  <w:style w:type="paragraph" w:styleId="700" w:customStyle="1">
     <w:name w:val="Heading 8"/>
-    <w:basedOn w:val="730"/>
+    <w:basedOn w:val="736"/>
     <w:qFormat/>
     <w:rPr>
       <w:rFonts w:ascii="Arial" w:hAnsi="Arial" w:cs="Arial"/>
@@ -28880,9 +28530,9 @@
       <w:spacing w:after="200" w:before="320"/>
     </w:pPr>
   </w:style>
-  <w:style w:type="character" w:styleId="695" w:customStyle="1">
+  <w:style w:type="character" w:styleId="701" w:customStyle="1">
     <w:name w:val="Heading 8 Char"/>
-    <w:basedOn w:val="681"/>
+    <w:basedOn w:val="687"/>
     <w:qFormat/>
     <w:rPr>
       <w:rFonts w:ascii="Arial" w:hAnsi="Arial" w:cs="Arial"/>
@@ -28890,9 +28540,9 @@
       <w:sz w:val="22"/>
     </w:rPr>
   </w:style>
-  <w:style w:type="paragraph" w:styleId="696" w:customStyle="1">
+  <w:style w:type="paragraph" w:styleId="702" w:customStyle="1">
     <w:name w:val="Heading 9"/>
-    <w:basedOn w:val="730"/>
+    <w:basedOn w:val="736"/>
     <w:qFormat/>
     <w:rPr>
       <w:rFonts w:ascii="Arial" w:hAnsi="Arial" w:cs="Arial"/>
@@ -28903,9 +28553,9 @@
       <w:spacing w:after="200" w:before="320"/>
     </w:pPr>
   </w:style>
-  <w:style w:type="character" w:styleId="697" w:customStyle="1">
+  <w:style w:type="character" w:styleId="703" w:customStyle="1">
     <w:name w:val="Heading 9 Char"/>
-    <w:basedOn w:val="681"/>
+    <w:basedOn w:val="687"/>
     <w:qFormat/>
     <w:rPr>
       <w:rFonts w:ascii="Arial" w:hAnsi="Arial" w:cs="Arial"/>
@@ -28913,33 +28563,33 @@
       <w:sz w:val="21"/>
     </w:rPr>
   </w:style>
-  <w:style w:type="paragraph" w:styleId="698" w:customStyle="1">
+  <w:style w:type="paragraph" w:styleId="704" w:customStyle="1">
     <w:name w:val="List Paragraph"/>
-    <w:basedOn w:val="730"/>
+    <w:basedOn w:val="736"/>
     <w:qFormat/>
     <w:pPr>
       <w:ind w:left="720" w:right="0" w:firstLine="0"/>
     </w:pPr>
   </w:style>
-  <w:style w:type="paragraph" w:styleId="699" w:customStyle="1">
+  <w:style w:type="paragraph" w:styleId="705" w:customStyle="1">
     <w:name w:val="No Spacing"/>
-    <w:basedOn w:val="680"/>
+    <w:basedOn w:val="686"/>
     <w:qFormat/>
     <w:pPr>
       <w:spacing w:lineRule="auto" w:line="240" w:after="0" w:before="0"/>
     </w:pPr>
   </w:style>
-  <w:style w:type="character" w:styleId="700" w:customStyle="1">
+  <w:style w:type="character" w:styleId="706" w:customStyle="1">
     <w:name w:val="Title Char"/>
-    <w:basedOn w:val="681"/>
+    <w:basedOn w:val="687"/>
     <w:qFormat/>
     <w:rPr>
       <w:sz w:val="48"/>
     </w:rPr>
   </w:style>
-  <w:style w:type="paragraph" w:styleId="701" w:customStyle="1">
+  <w:style w:type="paragraph" w:styleId="707" w:customStyle="1">
     <w:name w:val="Subtitle"/>
-    <w:basedOn w:val="730"/>
+    <w:basedOn w:val="736"/>
     <w:qFormat/>
     <w:rPr>
       <w:sz w:val="24"/>
@@ -28948,17 +28598,17 @@
       <w:spacing w:after="200" w:before="200"/>
     </w:pPr>
   </w:style>
-  <w:style w:type="character" w:styleId="702" w:customStyle="1">
+  <w:style w:type="character" w:styleId="708" w:customStyle="1">
     <w:name w:val="Subtitle Char"/>
-    <w:basedOn w:val="681"/>
+    <w:basedOn w:val="687"/>
     <w:qFormat/>
     <w:rPr>
       <w:sz w:val="24"/>
     </w:rPr>
   </w:style>
-  <w:style w:type="paragraph" w:styleId="703" w:customStyle="1">
+  <w:style w:type="paragraph" w:styleId="709" w:customStyle="1">
     <w:name w:val="Quote"/>
-    <w:basedOn w:val="730"/>
+    <w:basedOn w:val="736"/>
     <w:qFormat/>
     <w:rPr>
       <w:i/>
@@ -28967,17 +28617,17 @@
       <w:ind w:left="720" w:right="720" w:firstLine="0"/>
     </w:pPr>
   </w:style>
-  <w:style w:type="character" w:styleId="704" w:customStyle="1">
+  <w:style w:type="character" w:styleId="710" w:customStyle="1">
     <w:name w:val="Quote Char"/>
-    <w:basedOn w:val="681"/>
+    <w:basedOn w:val="687"/>
     <w:qFormat/>
     <w:rPr>
       <w:i/>
     </w:rPr>
   </w:style>
-  <w:style w:type="paragraph" w:styleId="705" w:customStyle="1">
+  <w:style w:type="paragraph" w:styleId="711" w:customStyle="1">
     <w:name w:val="Intense Quote"/>
-    <w:basedOn w:val="730"/>
+    <w:basedOn w:val="736"/>
     <w:qFormat/>
     <w:rPr>
       <w:i/>
@@ -28993,67 +28643,67 @@
       </w:pBdr>
     </w:pPr>
   </w:style>
-  <w:style w:type="character" w:styleId="706" w:customStyle="1">
+  <w:style w:type="character" w:styleId="712" w:customStyle="1">
     <w:name w:val="Intense Quote Char"/>
-    <w:basedOn w:val="681"/>
+    <w:basedOn w:val="687"/>
     <w:qFormat/>
     <w:rPr>
       <w:i/>
     </w:rPr>
   </w:style>
-  <w:style w:type="character" w:styleId="707" w:customStyle="1">
+  <w:style w:type="character" w:styleId="713" w:customStyle="1">
     <w:name w:val="Header Char"/>
-    <w:basedOn w:val="681"/>
+    <w:basedOn w:val="687"/>
     <w:qFormat/>
   </w:style>
-  <w:style w:type="character" w:styleId="708" w:customStyle="1">
+  <w:style w:type="character" w:styleId="714" w:customStyle="1">
     <w:name w:val="Footer Char"/>
-    <w:basedOn w:val="681"/>
+    <w:basedOn w:val="687"/>
     <w:qFormat/>
   </w:style>
-  <w:style w:type="character" w:styleId="709" w:customStyle="1">
+  <w:style w:type="character" w:styleId="715" w:customStyle="1">
     <w:name w:val="Caption Char"/>
-    <w:basedOn w:val="681"/>
+    <w:basedOn w:val="687"/>
     <w:qFormat/>
   </w:style>
-  <w:style w:type="character" w:styleId="710" w:customStyle="1">
+  <w:style w:type="character" w:styleId="716" w:customStyle="1">
     <w:name w:val="Hyperlink"/>
-    <w:basedOn w:val="681"/>
+    <w:basedOn w:val="687"/>
     <w:qFormat/>
     <w:rPr>
       <w:color w:val="0000FF"/>
       <w:u w:val="single"/>
     </w:rPr>
   </w:style>
-  <w:style w:type="character" w:styleId="711" w:customStyle="1">
+  <w:style w:type="character" w:styleId="717" w:customStyle="1">
     <w:name w:val="Internet link"/>
-    <w:basedOn w:val="677"/>
+    <w:basedOn w:val="683"/>
     <w:rPr>
       <w:color w:val="0000FF"/>
       <w:u w:val="single"/>
     </w:rPr>
   </w:style>
-  <w:style w:type="character" w:styleId="712" w:customStyle="1">
+  <w:style w:type="character" w:styleId="718" w:customStyle="1">
     <w:name w:val="Internet link"/>
-    <w:basedOn w:val="679"/>
+    <w:basedOn w:val="685"/>
     <w:qFormat/>
     <w:rPr>
       <w:color w:val="0000FF"/>
       <w:u w:val="single"/>
     </w:rPr>
   </w:style>
-  <w:style w:type="character" w:styleId="713" w:customStyle="1">
+  <w:style w:type="character" w:styleId="719" w:customStyle="1">
     <w:name w:val="Internet link"/>
-    <w:basedOn w:val="681"/>
+    <w:basedOn w:val="687"/>
     <w:qFormat/>
     <w:rPr>
       <w:color w:val="0000FF"/>
       <w:u w:val="single"/>
     </w:rPr>
   </w:style>
-  <w:style w:type="paragraph" w:styleId="714" w:customStyle="1">
+  <w:style w:type="paragraph" w:styleId="720" w:customStyle="1">
     <w:name w:val="footnote text"/>
-    <w:basedOn w:val="730"/>
+    <w:basedOn w:val="736"/>
     <w:qFormat/>
     <w:rPr>
       <w:sz w:val="18"/>
@@ -29062,22 +28712,22 @@
       <w:spacing w:lineRule="auto" w:line="240" w:after="40"/>
     </w:pPr>
   </w:style>
-  <w:style w:type="character" w:styleId="715" w:customStyle="1">
+  <w:style w:type="character" w:styleId="721" w:customStyle="1">
     <w:name w:val="Footnote Text Char"/>
-    <w:basedOn w:val="681"/>
+    <w:basedOn w:val="687"/>
     <w:qFormat/>
     <w:rPr>
       <w:sz w:val="18"/>
     </w:rPr>
   </w:style>
-  <w:style w:type="character" w:styleId="716" w:customStyle="1">
+  <w:style w:type="character" w:styleId="722" w:customStyle="1">
     <w:name w:val="footnote reference"/>
-    <w:basedOn w:val="681"/>
+    <w:basedOn w:val="687"/>
     <w:qFormat/>
   </w:style>
-  <w:style w:type="paragraph" w:styleId="717" w:customStyle="1">
+  <w:style w:type="paragraph" w:styleId="723" w:customStyle="1">
     <w:name w:val="endnote text"/>
-    <w:basedOn w:val="730"/>
+    <w:basedOn w:val="736"/>
     <w:qFormat/>
     <w:rPr>
       <w:sz w:val="20"/>
@@ -29086,108 +28736,108 @@
       <w:spacing w:lineRule="auto" w:line="240" w:after="0"/>
     </w:pPr>
   </w:style>
-  <w:style w:type="character" w:styleId="718" w:customStyle="1">
+  <w:style w:type="character" w:styleId="724" w:customStyle="1">
     <w:name w:val="Endnote Text Char"/>
-    <w:basedOn w:val="681"/>
+    <w:basedOn w:val="687"/>
     <w:qFormat/>
     <w:rPr>
       <w:sz w:val="20"/>
     </w:rPr>
   </w:style>
-  <w:style w:type="character" w:styleId="719" w:customStyle="1">
+  <w:style w:type="character" w:styleId="725" w:customStyle="1">
     <w:name w:val="endnote reference"/>
-    <w:basedOn w:val="681"/>
+    <w:basedOn w:val="687"/>
     <w:qFormat/>
   </w:style>
-  <w:style w:type="paragraph" w:styleId="720" w:customStyle="1">
+  <w:style w:type="paragraph" w:styleId="726" w:customStyle="1">
     <w:name w:val="toc 1"/>
-    <w:basedOn w:val="730"/>
+    <w:basedOn w:val="736"/>
     <w:qFormat/>
     <w:pPr>
       <w:ind w:left="0" w:right="0" w:firstLine="0"/>
       <w:spacing w:after="57"/>
     </w:pPr>
   </w:style>
-  <w:style w:type="paragraph" w:styleId="721" w:customStyle="1">
+  <w:style w:type="paragraph" w:styleId="727" w:customStyle="1">
     <w:name w:val="toc 2"/>
-    <w:basedOn w:val="730"/>
+    <w:basedOn w:val="736"/>
     <w:qFormat/>
     <w:pPr>
       <w:ind w:left="283" w:right="0" w:firstLine="0"/>
       <w:spacing w:after="57"/>
     </w:pPr>
   </w:style>
-  <w:style w:type="paragraph" w:styleId="722" w:customStyle="1">
+  <w:style w:type="paragraph" w:styleId="728" w:customStyle="1">
     <w:name w:val="toc 3"/>
-    <w:basedOn w:val="730"/>
+    <w:basedOn w:val="736"/>
     <w:qFormat/>
     <w:pPr>
       <w:ind w:left="567" w:right="0" w:firstLine="0"/>
       <w:spacing w:after="57"/>
     </w:pPr>
   </w:style>
-  <w:style w:type="paragraph" w:styleId="723" w:customStyle="1">
+  <w:style w:type="paragraph" w:styleId="729" w:customStyle="1">
     <w:name w:val="toc 4"/>
-    <w:basedOn w:val="730"/>
+    <w:basedOn w:val="736"/>
     <w:qFormat/>
     <w:pPr>
       <w:ind w:left="850" w:right="0" w:firstLine="0"/>
       <w:spacing w:after="57"/>
     </w:pPr>
   </w:style>
-  <w:style w:type="paragraph" w:styleId="724" w:customStyle="1">
+  <w:style w:type="paragraph" w:styleId="730" w:customStyle="1">
     <w:name w:val="toc 5"/>
-    <w:basedOn w:val="730"/>
+    <w:basedOn w:val="736"/>
     <w:qFormat/>
     <w:pPr>
       <w:ind w:left="1134" w:right="0" w:firstLine="0"/>
       <w:spacing w:after="57"/>
     </w:pPr>
   </w:style>
-  <w:style w:type="paragraph" w:styleId="725" w:customStyle="1">
+  <w:style w:type="paragraph" w:styleId="731" w:customStyle="1">
     <w:name w:val="toc 6"/>
-    <w:basedOn w:val="730"/>
+    <w:basedOn w:val="736"/>
     <w:qFormat/>
     <w:pPr>
       <w:ind w:left="1417" w:right="0" w:firstLine="0"/>
       <w:spacing w:after="57"/>
     </w:pPr>
   </w:style>
-  <w:style w:type="paragraph" w:styleId="726" w:customStyle="1">
+  <w:style w:type="paragraph" w:styleId="732" w:customStyle="1">
     <w:name w:val="toc 7"/>
-    <w:basedOn w:val="730"/>
+    <w:basedOn w:val="736"/>
     <w:qFormat/>
     <w:pPr>
       <w:ind w:left="1701" w:right="0" w:firstLine="0"/>
       <w:spacing w:after="57"/>
     </w:pPr>
   </w:style>
-  <w:style w:type="paragraph" w:styleId="727" w:customStyle="1">
+  <w:style w:type="paragraph" w:styleId="733" w:customStyle="1">
     <w:name w:val="toc 8"/>
-    <w:basedOn w:val="730"/>
+    <w:basedOn w:val="736"/>
     <w:qFormat/>
     <w:pPr>
       <w:ind w:left="1984" w:right="0" w:firstLine="0"/>
       <w:spacing w:after="57"/>
     </w:pPr>
   </w:style>
-  <w:style w:type="paragraph" w:styleId="728" w:customStyle="1">
+  <w:style w:type="paragraph" w:styleId="734" w:customStyle="1">
     <w:name w:val="toc 9"/>
-    <w:basedOn w:val="730"/>
+    <w:basedOn w:val="736"/>
     <w:qFormat/>
     <w:pPr>
       <w:ind w:left="2268" w:right="0" w:firstLine="0"/>
       <w:spacing w:after="57"/>
     </w:pPr>
   </w:style>
-  <w:style w:type="paragraph" w:styleId="729" w:customStyle="1">
+  <w:style w:type="paragraph" w:styleId="735" w:customStyle="1">
     <w:name w:val="TOC Heading"/>
-    <w:basedOn w:val="680"/>
+    <w:basedOn w:val="686"/>
     <w:qFormat/>
   </w:style>
-  <w:style w:type="paragraph" w:styleId="730" w:default="1" w:customStyle="1">
+  <w:style w:type="paragraph" w:styleId="736" w:default="1" w:customStyle="1">
     <w:name w:val="Normal"/>
-    <w:basedOn w:val="680"/>
+    <w:basedOn w:val="686"/>
     <w:qFormat/>
     <w:rPr>
       <w:rFonts w:ascii="Liberation Serif" w:hAnsi="Liberation Serif" w:cs="Liberation Serif"/>
@@ -29195,14 +28845,14 @@
       <w:sz w:val="24"/>
     </w:rPr>
   </w:style>
-  <w:style w:type="paragraph" w:styleId="731" w:customStyle="1">
+  <w:style w:type="paragraph" w:styleId="737" w:customStyle="1">
     <w:name w:val="Standard"/>
-    <w:basedOn w:val="730"/>
+    <w:basedOn w:val="736"/>
     <w:qFormat/>
   </w:style>
-  <w:style w:type="paragraph" w:styleId="732" w:customStyle="1">
+  <w:style w:type="paragraph" w:styleId="738" w:customStyle="1">
     <w:name w:val="Heading"/>
-    <w:basedOn w:val="731"/>
+    <w:basedOn w:val="737"/>
     <w:qFormat/>
     <w:rPr>
       <w:rFonts w:ascii="Liberation Sans" w:hAnsi="Liberation Sans" w:cs="Liberation Sans"/>
@@ -29212,22 +28862,22 @@
       <w:spacing w:after="120" w:before="240"/>
     </w:pPr>
   </w:style>
-  <w:style w:type="paragraph" w:styleId="733" w:customStyle="1">
+  <w:style w:type="paragraph" w:styleId="739" w:customStyle="1">
     <w:name w:val="Text body"/>
-    <w:basedOn w:val="731"/>
+    <w:basedOn w:val="737"/>
     <w:qFormat/>
     <w:pPr>
       <w:spacing w:lineRule="auto" w:line="276" w:after="140" w:before="0"/>
     </w:pPr>
   </w:style>
-  <w:style w:type="paragraph" w:styleId="734" w:customStyle="1">
+  <w:style w:type="paragraph" w:styleId="740" w:customStyle="1">
     <w:name w:val="List"/>
-    <w:basedOn w:val="733"/>
+    <w:basedOn w:val="739"/>
     <w:qFormat/>
   </w:style>
-  <w:style w:type="paragraph" w:styleId="735" w:customStyle="1">
+  <w:style w:type="paragraph" w:styleId="741" w:customStyle="1">
     <w:name w:val="Caption"/>
-    <w:basedOn w:val="731"/>
+    <w:basedOn w:val="737"/>
     <w:qFormat/>
     <w:rPr>
       <w:i/>
@@ -29237,14 +28887,14 @@
       <w:spacing w:after="120" w:before="120"/>
     </w:pPr>
   </w:style>
-  <w:style w:type="paragraph" w:styleId="736" w:customStyle="1">
+  <w:style w:type="paragraph" w:styleId="742" w:customStyle="1">
     <w:name w:val="Index"/>
-    <w:basedOn w:val="731"/>
+    <w:basedOn w:val="737"/>
     <w:qFormat/>
   </w:style>
-  <w:style w:type="paragraph" w:styleId="737" w:customStyle="1">
+  <w:style w:type="paragraph" w:styleId="743" w:customStyle="1">
     <w:name w:val="Heading 3"/>
-    <w:basedOn w:val="732"/>
+    <w:basedOn w:val="738"/>
     <w:qFormat/>
     <w:rPr>
       <w:b/>
@@ -29254,14 +28904,14 @@
       <w:spacing w:after="120" w:before="140"/>
     </w:pPr>
   </w:style>
-  <w:style w:type="paragraph" w:styleId="738" w:customStyle="1">
+  <w:style w:type="paragraph" w:styleId="744" w:customStyle="1">
     <w:name w:val="Table Contents"/>
-    <w:basedOn w:val="731"/>
+    <w:basedOn w:val="737"/>
     <w:qFormat/>
   </w:style>
-  <w:style w:type="paragraph" w:styleId="739" w:customStyle="1">
+  <w:style w:type="paragraph" w:styleId="745" w:customStyle="1">
     <w:name w:val="Table Heading"/>
-    <w:basedOn w:val="738"/>
+    <w:basedOn w:val="744"/>
     <w:qFormat/>
     <w:rPr>
       <w:b/>
@@ -29270,9 +28920,9 @@
       <w:jc w:val="center"/>
     </w:pPr>
   </w:style>
-  <w:style w:type="paragraph" w:styleId="740" w:customStyle="1">
+  <w:style w:type="paragraph" w:styleId="746" w:customStyle="1">
     <w:name w:val="Title"/>
-    <w:basedOn w:val="732"/>
+    <w:basedOn w:val="738"/>
     <w:qFormat/>
     <w:rPr>
       <w:b/>
@@ -29282,9 +28932,9 @@
       <w:jc w:val="center"/>
     </w:pPr>
   </w:style>
-  <w:style w:type="paragraph" w:styleId="741" w:customStyle="1">
+  <w:style w:type="paragraph" w:styleId="747" w:customStyle="1">
     <w:name w:val="Header and Footer"/>
-    <w:basedOn w:val="731"/>
+    <w:basedOn w:val="737"/>
     <w:qFormat/>
     <w:pPr>
       <w:tabs>
@@ -29293,9 +28943,9 @@
       </w:tabs>
     </w:pPr>
   </w:style>
-  <w:style w:type="paragraph" w:styleId="742" w:customStyle="1">
+  <w:style w:type="paragraph" w:styleId="748" w:customStyle="1">
     <w:name w:val="Header"/>
-    <w:basedOn w:val="741"/>
+    <w:basedOn w:val="747"/>
     <w:qFormat/>
     <w:pPr>
       <w:tabs>
@@ -29304,9 +28954,9 @@
       </w:tabs>
     </w:pPr>
   </w:style>
-  <w:style w:type="paragraph" w:styleId="743" w:customStyle="1">
+  <w:style w:type="paragraph" w:styleId="749" w:customStyle="1">
     <w:name w:val="Heading 2"/>
-    <w:basedOn w:val="732"/>
+    <w:basedOn w:val="738"/>
     <w:qFormat/>
     <w:rPr>
       <w:b/>
@@ -29316,9 +28966,9 @@
       <w:spacing w:after="120" w:before="200"/>
     </w:pPr>
   </w:style>
-  <w:style w:type="paragraph" w:styleId="744" w:customStyle="1">
+  <w:style w:type="paragraph" w:styleId="750" w:customStyle="1">
     <w:name w:val="Footer"/>
-    <w:basedOn w:val="741"/>
+    <w:basedOn w:val="747"/>
     <w:qFormat/>
     <w:pPr>
       <w:tabs>
@@ -29327,241 +28977,241 @@
       </w:tabs>
     </w:pPr>
   </w:style>
-  <w:style w:type="character" w:styleId="745" w:customStyle="1">
+  <w:style w:type="character" w:styleId="751" w:customStyle="1">
     <w:name w:val="Bullet Symbols"/>
-    <w:basedOn w:val="681"/>
-    <w:qFormat/>
-    <w:rPr>
-      <w:rFonts w:ascii="OpenSymbol" w:hAnsi="OpenSymbol" w:cs="OpenSymbol"/>
-    </w:rPr>
-  </w:style>
-  <w:style w:type="character" w:styleId="746" w:customStyle="1">
-    <w:name w:val="Numbering Symbols"/>
-    <w:basedOn w:val="681"/>
-    <w:qFormat/>
-    <w:rPr>
-      <w:b/>
-    </w:rPr>
-  </w:style>
-  <w:style w:type="character" w:styleId="747" w:default="1" w:customStyle="1">
-    <w:name w:val="Default Paragraph Font"/>
-    <w:basedOn w:val="681"/>
-    <w:qFormat/>
-  </w:style>
-  <w:style w:type="character" w:styleId="748" w:customStyle="1">
-    <w:name w:val="T1"/>
-    <w:basedOn w:val="681"/>
-    <w:qFormat/>
-    <w:rPr>
-      <w:rFonts w:ascii="OpenSymbol" w:hAnsi="OpenSymbol" w:cs="OpenSymbol"/>
-    </w:rPr>
-  </w:style>
-  <w:style w:type="character" w:styleId="749" w:customStyle="1">
-    <w:name w:val="T2"/>
-    <w:basedOn w:val="681"/>
-    <w:qFormat/>
-    <w:rPr>
-      <w:rFonts w:ascii="OpenSymbol" w:hAnsi="OpenSymbol" w:cs="OpenSymbol"/>
-    </w:rPr>
-  </w:style>
-  <w:style w:type="character" w:styleId="750" w:customStyle="1">
-    <w:name w:val="T3"/>
-    <w:basedOn w:val="681"/>
-    <w:qFormat/>
-    <w:rPr>
-      <w:rFonts w:ascii="OpenSymbol" w:hAnsi="OpenSymbol" w:cs="OpenSymbol"/>
-    </w:rPr>
-  </w:style>
-  <w:style w:type="character" w:styleId="751" w:customStyle="1">
-    <w:name w:val="T4"/>
-    <w:basedOn w:val="681"/>
+    <w:basedOn w:val="687"/>
     <w:qFormat/>
     <w:rPr>
       <w:rFonts w:ascii="OpenSymbol" w:hAnsi="OpenSymbol" w:cs="OpenSymbol"/>
     </w:rPr>
   </w:style>
   <w:style w:type="character" w:styleId="752" w:customStyle="1">
-    <w:name w:val="T5"/>
-    <w:basedOn w:val="681"/>
+    <w:name w:val="Numbering Symbols"/>
+    <w:basedOn w:val="687"/>
     <w:qFormat/>
     <w:rPr>
-      <w:rFonts w:ascii="OpenSymbol" w:hAnsi="OpenSymbol" w:cs="OpenSymbol"/>
+      <w:b/>
     </w:rPr>
   </w:style>
-  <w:style w:type="character" w:styleId="753" w:customStyle="1">
-    <w:name w:val="T6"/>
-    <w:basedOn w:val="681"/>
+  <w:style w:type="character" w:styleId="753" w:default="1" w:customStyle="1">
+    <w:name w:val="Default Paragraph Font"/>
+    <w:basedOn w:val="687"/>
     <w:qFormat/>
-    <w:rPr>
-      <w:rFonts w:ascii="OpenSymbol" w:hAnsi="OpenSymbol" w:cs="OpenSymbol"/>
-    </w:rPr>
   </w:style>
   <w:style w:type="character" w:styleId="754" w:customStyle="1">
-    <w:name w:val="T7"/>
-    <w:basedOn w:val="681"/>
+    <w:name w:val="T1"/>
+    <w:basedOn w:val="687"/>
     <w:qFormat/>
     <w:rPr>
       <w:rFonts w:ascii="OpenSymbol" w:hAnsi="OpenSymbol" w:cs="OpenSymbol"/>
     </w:rPr>
   </w:style>
   <w:style w:type="character" w:styleId="755" w:customStyle="1">
-    <w:name w:val="T8"/>
-    <w:basedOn w:val="681"/>
+    <w:name w:val="T2"/>
+    <w:basedOn w:val="687"/>
     <w:qFormat/>
     <w:rPr>
       <w:rFonts w:ascii="OpenSymbol" w:hAnsi="OpenSymbol" w:cs="OpenSymbol"/>
     </w:rPr>
   </w:style>
   <w:style w:type="character" w:styleId="756" w:customStyle="1">
-    <w:name w:val="T9"/>
-    <w:basedOn w:val="681"/>
+    <w:name w:val="T3"/>
+    <w:basedOn w:val="687"/>
     <w:qFormat/>
     <w:rPr>
       <w:rFonts w:ascii="OpenSymbol" w:hAnsi="OpenSymbol" w:cs="OpenSymbol"/>
     </w:rPr>
   </w:style>
   <w:style w:type="character" w:styleId="757" w:customStyle="1">
-    <w:name w:val="T1"/>
-    <w:basedOn w:val="679"/>
+    <w:name w:val="T4"/>
+    <w:basedOn w:val="687"/>
     <w:qFormat/>
     <w:rPr>
       <w:rFonts w:ascii="OpenSymbol" w:hAnsi="OpenSymbol" w:cs="OpenSymbol"/>
     </w:rPr>
   </w:style>
   <w:style w:type="character" w:styleId="758" w:customStyle="1">
-    <w:name w:val="T2"/>
-    <w:basedOn w:val="679"/>
+    <w:name w:val="T5"/>
+    <w:basedOn w:val="687"/>
     <w:qFormat/>
     <w:rPr>
       <w:rFonts w:ascii="OpenSymbol" w:hAnsi="OpenSymbol" w:cs="OpenSymbol"/>
     </w:rPr>
   </w:style>
   <w:style w:type="character" w:styleId="759" w:customStyle="1">
-    <w:name w:val="T3"/>
-    <w:basedOn w:val="679"/>
+    <w:name w:val="T6"/>
+    <w:basedOn w:val="687"/>
     <w:qFormat/>
     <w:rPr>
       <w:rFonts w:ascii="OpenSymbol" w:hAnsi="OpenSymbol" w:cs="OpenSymbol"/>
     </w:rPr>
   </w:style>
   <w:style w:type="character" w:styleId="760" w:customStyle="1">
-    <w:name w:val="T4"/>
-    <w:basedOn w:val="679"/>
+    <w:name w:val="T7"/>
+    <w:basedOn w:val="687"/>
     <w:qFormat/>
     <w:rPr>
       <w:rFonts w:ascii="OpenSymbol" w:hAnsi="OpenSymbol" w:cs="OpenSymbol"/>
     </w:rPr>
   </w:style>
   <w:style w:type="character" w:styleId="761" w:customStyle="1">
-    <w:name w:val="T5"/>
-    <w:basedOn w:val="679"/>
+    <w:name w:val="T8"/>
+    <w:basedOn w:val="687"/>
     <w:qFormat/>
     <w:rPr>
       <w:rFonts w:ascii="OpenSymbol" w:hAnsi="OpenSymbol" w:cs="OpenSymbol"/>
     </w:rPr>
   </w:style>
   <w:style w:type="character" w:styleId="762" w:customStyle="1">
-    <w:name w:val="T6"/>
-    <w:basedOn w:val="679"/>
+    <w:name w:val="T9"/>
+    <w:basedOn w:val="687"/>
     <w:qFormat/>
     <w:rPr>
       <w:rFonts w:ascii="OpenSymbol" w:hAnsi="OpenSymbol" w:cs="OpenSymbol"/>
     </w:rPr>
   </w:style>
   <w:style w:type="character" w:styleId="763" w:customStyle="1">
-    <w:name w:val="T7"/>
-    <w:basedOn w:val="679"/>
+    <w:name w:val="T1"/>
+    <w:basedOn w:val="685"/>
     <w:qFormat/>
     <w:rPr>
       <w:rFonts w:ascii="OpenSymbol" w:hAnsi="OpenSymbol" w:cs="OpenSymbol"/>
     </w:rPr>
   </w:style>
   <w:style w:type="character" w:styleId="764" w:customStyle="1">
-    <w:name w:val="T8"/>
-    <w:basedOn w:val="679"/>
+    <w:name w:val="T2"/>
+    <w:basedOn w:val="685"/>
     <w:qFormat/>
     <w:rPr>
       <w:rFonts w:ascii="OpenSymbol" w:hAnsi="OpenSymbol" w:cs="OpenSymbol"/>
     </w:rPr>
   </w:style>
   <w:style w:type="character" w:styleId="765" w:customStyle="1">
-    <w:name w:val="T9"/>
-    <w:basedOn w:val="679"/>
+    <w:name w:val="T3"/>
+    <w:basedOn w:val="685"/>
     <w:qFormat/>
     <w:rPr>
       <w:rFonts w:ascii="OpenSymbol" w:hAnsi="OpenSymbol" w:cs="OpenSymbol"/>
     </w:rPr>
   </w:style>
   <w:style w:type="character" w:styleId="766" w:customStyle="1">
-    <w:name w:val="T1"/>
-    <w:basedOn w:val="677"/>
+    <w:name w:val="T4"/>
+    <w:basedOn w:val="685"/>
+    <w:qFormat/>
     <w:rPr>
       <w:rFonts w:ascii="OpenSymbol" w:hAnsi="OpenSymbol" w:cs="OpenSymbol"/>
     </w:rPr>
   </w:style>
   <w:style w:type="character" w:styleId="767" w:customStyle="1">
-    <w:name w:val="T2"/>
-    <w:basedOn w:val="677"/>
+    <w:name w:val="T5"/>
+    <w:basedOn w:val="685"/>
+    <w:qFormat/>
     <w:rPr>
       <w:rFonts w:ascii="OpenSymbol" w:hAnsi="OpenSymbol" w:cs="OpenSymbol"/>
     </w:rPr>
   </w:style>
   <w:style w:type="character" w:styleId="768" w:customStyle="1">
-    <w:name w:val="T3"/>
-    <w:basedOn w:val="677"/>
+    <w:name w:val="T6"/>
+    <w:basedOn w:val="685"/>
+    <w:qFormat/>
     <w:rPr>
       <w:rFonts w:ascii="OpenSymbol" w:hAnsi="OpenSymbol" w:cs="OpenSymbol"/>
     </w:rPr>
   </w:style>
   <w:style w:type="character" w:styleId="769" w:customStyle="1">
-    <w:name w:val="T4"/>
-    <w:basedOn w:val="677"/>
+    <w:name w:val="T7"/>
+    <w:basedOn w:val="685"/>
+    <w:qFormat/>
     <w:rPr>
       <w:rFonts w:ascii="OpenSymbol" w:hAnsi="OpenSymbol" w:cs="OpenSymbol"/>
     </w:rPr>
   </w:style>
   <w:style w:type="character" w:styleId="770" w:customStyle="1">
-    <w:name w:val="T5"/>
-    <w:basedOn w:val="677"/>
+    <w:name w:val="T8"/>
+    <w:basedOn w:val="685"/>
+    <w:qFormat/>
     <w:rPr>
       <w:rFonts w:ascii="OpenSymbol" w:hAnsi="OpenSymbol" w:cs="OpenSymbol"/>
     </w:rPr>
   </w:style>
   <w:style w:type="character" w:styleId="771" w:customStyle="1">
-    <w:name w:val="T6"/>
-    <w:basedOn w:val="677"/>
+    <w:name w:val="T9"/>
+    <w:basedOn w:val="685"/>
+    <w:qFormat/>
     <w:rPr>
       <w:rFonts w:ascii="OpenSymbol" w:hAnsi="OpenSymbol" w:cs="OpenSymbol"/>
     </w:rPr>
   </w:style>
   <w:style w:type="character" w:styleId="772" w:customStyle="1">
-    <w:name w:val="T7"/>
-    <w:basedOn w:val="677"/>
+    <w:name w:val="T1"/>
+    <w:basedOn w:val="683"/>
     <w:rPr>
       <w:rFonts w:ascii="OpenSymbol" w:hAnsi="OpenSymbol" w:cs="OpenSymbol"/>
     </w:rPr>
   </w:style>
   <w:style w:type="character" w:styleId="773" w:customStyle="1">
-    <w:name w:val="T8"/>
-    <w:basedOn w:val="677"/>
+    <w:name w:val="T2"/>
+    <w:basedOn w:val="683"/>
     <w:rPr>
       <w:rFonts w:ascii="OpenSymbol" w:hAnsi="OpenSymbol" w:cs="OpenSymbol"/>
     </w:rPr>
   </w:style>
   <w:style w:type="character" w:styleId="774" w:customStyle="1">
-    <w:name w:val="T9"/>
-    <w:basedOn w:val="677"/>
+    <w:name w:val="T3"/>
+    <w:basedOn w:val="683"/>
     <w:rPr>
       <w:rFonts w:ascii="OpenSymbol" w:hAnsi="OpenSymbol" w:cs="OpenSymbol"/>
     </w:rPr>
   </w:style>
-  <w:style w:type="numbering" w:styleId="775" w:default="1">
+  <w:style w:type="character" w:styleId="775" w:customStyle="1">
+    <w:name w:val="T4"/>
+    <w:basedOn w:val="683"/>
+    <w:rPr>
+      <w:rFonts w:ascii="OpenSymbol" w:hAnsi="OpenSymbol" w:cs="OpenSymbol"/>
+    </w:rPr>
+  </w:style>
+  <w:style w:type="character" w:styleId="776" w:customStyle="1">
+    <w:name w:val="T5"/>
+    <w:basedOn w:val="683"/>
+    <w:rPr>
+      <w:rFonts w:ascii="OpenSymbol" w:hAnsi="OpenSymbol" w:cs="OpenSymbol"/>
+    </w:rPr>
+  </w:style>
+  <w:style w:type="character" w:styleId="777" w:customStyle="1">
+    <w:name w:val="T6"/>
+    <w:basedOn w:val="683"/>
+    <w:rPr>
+      <w:rFonts w:ascii="OpenSymbol" w:hAnsi="OpenSymbol" w:cs="OpenSymbol"/>
+    </w:rPr>
+  </w:style>
+  <w:style w:type="character" w:styleId="778" w:customStyle="1">
+    <w:name w:val="T7"/>
+    <w:basedOn w:val="683"/>
+    <w:rPr>
+      <w:rFonts w:ascii="OpenSymbol" w:hAnsi="OpenSymbol" w:cs="OpenSymbol"/>
+    </w:rPr>
+  </w:style>
+  <w:style w:type="character" w:styleId="779" w:customStyle="1">
+    <w:name w:val="T8"/>
+    <w:basedOn w:val="683"/>
+    <w:rPr>
+      <w:rFonts w:ascii="OpenSymbol" w:hAnsi="OpenSymbol" w:cs="OpenSymbol"/>
+    </w:rPr>
+  </w:style>
+  <w:style w:type="character" w:styleId="780" w:customStyle="1">
+    <w:name w:val="T9"/>
+    <w:basedOn w:val="683"/>
+    <w:rPr>
+      <w:rFonts w:ascii="OpenSymbol" w:hAnsi="OpenSymbol" w:cs="OpenSymbol"/>
+    </w:rPr>
+  </w:style>
+  <w:style w:type="numbering" w:styleId="781" w:default="1">
     <w:name w:val="No List"/>
     <w:uiPriority w:val="99"/>
     <w:semiHidden/>
     <w:unhideWhenUsed/>
   </w:style>
-  <w:style w:type="table" w:styleId="776" w:default="1">
+  <w:style w:type="table" w:styleId="782" w:default="1">
     <w:name w:val="Normal Table"/>
     <w:uiPriority w:val="99"/>
     <w:semiHidden/>
